--- a/受控文档/可行性分析报告/PRD2018-G17-可行性分析报告.docx
+++ b/受控文档/可行性分析报告/PRD2018-G17-可行性分析报告.docx
@@ -61,7 +61,7 @@
                     </pic:cNvPicPr>
                   </pic:nvPicPr>
                   <pic:blipFill>
-                    <a:blip r:embed="rId8">
+                    <a:blip r:embed="rId9">
                       <a:lum bright="-6000" contrast="18000"/>
                       <a:extLst>
                         <a:ext uri="{28A0092B-C50C-407E-A947-70E740481C1C}">
@@ -135,7 +135,7 @@
                     </pic:cNvPicPr>
                   </pic:nvPicPr>
                   <pic:blipFill>
-                    <a:blip r:embed="rId9">
+                    <a:blip r:embed="rId10">
                       <a:extLst>
                         <a:ext uri="{28A0092B-C50C-407E-A947-70E740481C1C}">
                           <a14:useLocalDpi xmlns:a14="http://schemas.microsoft.com/office/drawing/2010/main" val="0"/>
@@ -272,7 +272,7 @@
                     </pic:cNvPicPr>
                   </pic:nvPicPr>
                   <pic:blipFill>
-                    <a:blip r:embed="rId10">
+                    <a:blip r:embed="rId11">
                       <a:extLst>
                         <a:ext uri="{28A0092B-C50C-407E-A947-70E740481C1C}">
                           <a14:useLocalDpi xmlns:a14="http://schemas.microsoft.com/office/drawing/2010/main" val="0"/>
@@ -328,7 +328,7 @@
     <w:p>
       <w:pPr>
         <w:pStyle w:val="a5"/>
-        <w:spacing w:afterLines="1150" w:after="3588"/>
+        <w:spacing w:afterLines="100" w:after="312"/>
         <w:rPr>
           <w:sz w:val="28"/>
           <w:szCs w:val="28"/>
@@ -343,28 +343,472 @@
         <w:t>刘震、张天颖</w:t>
       </w:r>
     </w:p>
-    <w:p>
-      <w:r>
-        <w:br w:type="page"/>
-      </w:r>
-    </w:p>
-    <w:p>
-      <w:pPr>
-        <w:pStyle w:val="1"/>
-        <w:jc w:val="center"/>
-      </w:pPr>
-      <w:r>
-        <w:rPr>
-          <w:rFonts w:hint="eastAsia"/>
-        </w:rPr>
-        <w:lastRenderedPageBreak/>
-        <w:t>文档修订记录</w:t>
-      </w:r>
+    <w:p/>
+    <w:p/>
+    <w:p/>
+    <w:p/>
+    <w:p/>
+    <w:p/>
+    <w:p/>
+    <w:p/>
+    <w:p>
+      <w:pPr>
+        <w:rPr>
+          <w:rFonts w:hint="eastAsia"/>
+        </w:rPr>
+      </w:pPr>
     </w:p>
     <w:tbl>
       <w:tblPr>
         <w:tblStyle w:val="a7"/>
-        <w:tblW w:w="9039" w:type="dxa"/>
+        <w:tblW w:w="8696" w:type="dxa"/>
+        <w:tblBorders>
+          <w:top w:val="single" w:sz="4" w:space="0" w:color="auto"/>
+          <w:left w:val="single" w:sz="4" w:space="0" w:color="auto"/>
+          <w:bottom w:val="single" w:sz="4" w:space="0" w:color="auto"/>
+          <w:right w:val="single" w:sz="4" w:space="0" w:color="auto"/>
+          <w:insideH w:val="single" w:sz="4" w:space="0" w:color="auto"/>
+          <w:insideV w:val="single" w:sz="4" w:space="0" w:color="auto"/>
+        </w:tblBorders>
+        <w:tblLayout w:type="fixed"/>
+        <w:tblLook w:val="04A0" w:firstRow="1" w:lastRow="0" w:firstColumn="1" w:lastColumn="0" w:noHBand="0" w:noVBand="1"/>
+      </w:tblPr>
+      <w:tblGrid>
+        <w:gridCol w:w="2547"/>
+        <w:gridCol w:w="1276"/>
+        <w:gridCol w:w="4873"/>
+      </w:tblGrid>
+      <w:tr>
+        <w:tc>
+          <w:tcPr>
+            <w:tcW w:w="2547" w:type="dxa"/>
+            <w:vMerge w:val="restart"/>
+            <w:shd w:val="clear" w:color="auto" w:fill="auto"/>
+          </w:tcPr>
+          <w:p>
+            <w:pPr>
+              <w:rPr>
+                <w:kern w:val="0"/>
+              </w:rPr>
+            </w:pPr>
+            <w:r>
+              <w:rPr>
+                <w:rFonts w:hint="eastAsia"/>
+                <w:kern w:val="0"/>
+              </w:rPr>
+              <w:t>文件状态：</w:t>
+            </w:r>
+          </w:p>
+          <w:p>
+            <w:pPr>
+              <w:rPr>
+                <w:kern w:val="0"/>
+              </w:rPr>
+            </w:pPr>
+            <w:r>
+              <w:rPr>
+                <w:rFonts w:hint="eastAsia"/>
+                <w:kern w:val="0"/>
+              </w:rPr>
+              <w:t xml:space="preserve">　</w:t>
+            </w:r>
+            <w:r>
+              <w:rPr>
+                <w:rFonts w:hint="eastAsia"/>
+                <w:kern w:val="0"/>
+              </w:rPr>
+              <w:t>[  ]</w:t>
+            </w:r>
+            <w:r>
+              <w:rPr>
+                <w:rFonts w:hint="eastAsia"/>
+                <w:kern w:val="0"/>
+              </w:rPr>
+              <w:t>草稿</w:t>
+            </w:r>
+          </w:p>
+          <w:p>
+            <w:pPr>
+              <w:rPr>
+                <w:kern w:val="0"/>
+              </w:rPr>
+            </w:pPr>
+            <w:r>
+              <w:rPr>
+                <w:rFonts w:hint="eastAsia"/>
+                <w:kern w:val="0"/>
+              </w:rPr>
+              <w:t xml:space="preserve">　</w:t>
+            </w:r>
+            <w:r>
+              <w:rPr>
+                <w:rFonts w:hint="eastAsia"/>
+                <w:kern w:val="0"/>
+              </w:rPr>
+              <w:t>[</w:t>
+            </w:r>
+            <w:r>
+              <w:rPr>
+                <w:rFonts w:hint="eastAsia"/>
+                <w:kern w:val="0"/>
+              </w:rPr>
+              <w:t xml:space="preserve">　</w:t>
+            </w:r>
+            <w:r>
+              <w:rPr>
+                <w:rFonts w:hint="eastAsia"/>
+                <w:kern w:val="0"/>
+              </w:rPr>
+              <w:t>]</w:t>
+            </w:r>
+            <w:r>
+              <w:rPr>
+                <w:rFonts w:hint="eastAsia"/>
+                <w:kern w:val="0"/>
+              </w:rPr>
+              <w:t>正式发布</w:t>
+            </w:r>
+          </w:p>
+          <w:p>
+            <w:pPr>
+              <w:rPr>
+                <w:kern w:val="0"/>
+              </w:rPr>
+            </w:pPr>
+            <w:r>
+              <w:rPr>
+                <w:rFonts w:hint="eastAsia"/>
+                <w:kern w:val="0"/>
+              </w:rPr>
+              <w:t xml:space="preserve">　</w:t>
+            </w:r>
+            <w:r>
+              <w:rPr>
+                <w:rFonts w:hint="eastAsia"/>
+                <w:kern w:val="0"/>
+              </w:rPr>
+              <w:t>[</w:t>
+            </w:r>
+            <w:r>
+              <w:rPr>
+                <w:rFonts w:hint="eastAsia"/>
+                <w:kern w:val="0"/>
+              </w:rPr>
+              <w:t>√</w:t>
+            </w:r>
+            <w:r>
+              <w:rPr>
+                <w:rFonts w:hint="eastAsia"/>
+                <w:kern w:val="0"/>
+              </w:rPr>
+              <w:t>]</w:t>
+            </w:r>
+            <w:r>
+              <w:rPr>
+                <w:rFonts w:hint="eastAsia"/>
+                <w:kern w:val="0"/>
+              </w:rPr>
+              <w:t>正在修改</w:t>
+            </w:r>
+          </w:p>
+        </w:tc>
+        <w:tc>
+          <w:tcPr>
+            <w:tcW w:w="1276" w:type="dxa"/>
+            <w:shd w:val="clear" w:color="auto" w:fill="BDD6EE" w:themeFill="accent1" w:themeFillTint="66"/>
+          </w:tcPr>
+          <w:p>
+            <w:pPr>
+              <w:rPr>
+                <w:kern w:val="0"/>
+              </w:rPr>
+            </w:pPr>
+            <w:r>
+              <w:rPr>
+                <w:rFonts w:hint="eastAsia"/>
+                <w:kern w:val="0"/>
+              </w:rPr>
+              <w:t>文件标识：</w:t>
+            </w:r>
+          </w:p>
+        </w:tc>
+        <w:tc>
+          <w:tcPr>
+            <w:tcW w:w="4873" w:type="dxa"/>
+          </w:tcPr>
+          <w:p>
+            <w:pPr>
+              <w:rPr>
+                <w:kern w:val="0"/>
+              </w:rPr>
+            </w:pPr>
+            <w:r>
+              <w:rPr>
+                <w:kern w:val="0"/>
+              </w:rPr>
+              <w:t>PRD-2018-G17-</w:t>
+            </w:r>
+            <w:r>
+              <w:rPr>
+                <w:rFonts w:hint="eastAsia"/>
+                <w:kern w:val="0"/>
+              </w:rPr>
+              <w:t>REPP</w:t>
+            </w:r>
+          </w:p>
+        </w:tc>
+      </w:tr>
+      <w:tr>
+        <w:tc>
+          <w:tcPr>
+            <w:tcW w:w="2547" w:type="dxa"/>
+            <w:vMerge/>
+            <w:shd w:val="clear" w:color="auto" w:fill="auto"/>
+          </w:tcPr>
+          <w:p>
+            <w:pPr>
+              <w:rPr>
+                <w:kern w:val="0"/>
+              </w:rPr>
+            </w:pPr>
+          </w:p>
+        </w:tc>
+        <w:tc>
+          <w:tcPr>
+            <w:tcW w:w="1276" w:type="dxa"/>
+            <w:shd w:val="clear" w:color="auto" w:fill="BDD6EE" w:themeFill="accent1" w:themeFillTint="66"/>
+          </w:tcPr>
+          <w:p>
+            <w:pPr>
+              <w:rPr>
+                <w:kern w:val="0"/>
+              </w:rPr>
+            </w:pPr>
+            <w:r>
+              <w:rPr>
+                <w:rFonts w:hint="eastAsia"/>
+                <w:kern w:val="0"/>
+              </w:rPr>
+              <w:t>当前版本：</w:t>
+            </w:r>
+          </w:p>
+        </w:tc>
+        <w:tc>
+          <w:tcPr>
+            <w:tcW w:w="4873" w:type="dxa"/>
+          </w:tcPr>
+          <w:p>
+            <w:pPr>
+              <w:rPr>
+                <w:kern w:val="0"/>
+              </w:rPr>
+            </w:pPr>
+            <w:r>
+              <w:rPr>
+                <w:kern w:val="0"/>
+              </w:rPr>
+              <w:t>0.2</w:t>
+            </w:r>
+            <w:r>
+              <w:rPr>
+                <w:rFonts w:hint="eastAsia"/>
+                <w:kern w:val="0"/>
+              </w:rPr>
+              <w:t>.0</w:t>
+            </w:r>
+          </w:p>
+        </w:tc>
+      </w:tr>
+      <w:tr>
+        <w:tc>
+          <w:tcPr>
+            <w:tcW w:w="2547" w:type="dxa"/>
+            <w:vMerge/>
+            <w:shd w:val="clear" w:color="auto" w:fill="auto"/>
+          </w:tcPr>
+          <w:p>
+            <w:pPr>
+              <w:rPr>
+                <w:kern w:val="0"/>
+              </w:rPr>
+            </w:pPr>
+          </w:p>
+        </w:tc>
+        <w:tc>
+          <w:tcPr>
+            <w:tcW w:w="1276" w:type="dxa"/>
+            <w:shd w:val="clear" w:color="auto" w:fill="BDD6EE" w:themeFill="accent1" w:themeFillTint="66"/>
+          </w:tcPr>
+          <w:p>
+            <w:pPr>
+              <w:rPr>
+                <w:kern w:val="0"/>
+              </w:rPr>
+            </w:pPr>
+            <w:r>
+              <w:rPr>
+                <w:rFonts w:hint="eastAsia"/>
+                <w:kern w:val="0"/>
+              </w:rPr>
+              <w:t>作者：</w:t>
+            </w:r>
+          </w:p>
+        </w:tc>
+        <w:tc>
+          <w:tcPr>
+            <w:tcW w:w="4873" w:type="dxa"/>
+          </w:tcPr>
+          <w:p>
+            <w:pPr>
+              <w:rPr>
+                <w:kern w:val="0"/>
+              </w:rPr>
+            </w:pPr>
+            <w:r>
+              <w:rPr>
+                <w:rFonts w:hint="eastAsia"/>
+                <w:kern w:val="0"/>
+              </w:rPr>
+              <w:t>PRD-201</w:t>
+            </w:r>
+            <w:r>
+              <w:rPr>
+                <w:kern w:val="0"/>
+              </w:rPr>
+              <w:t>8</w:t>
+            </w:r>
+            <w:r>
+              <w:rPr>
+                <w:rFonts w:hint="eastAsia"/>
+                <w:kern w:val="0"/>
+              </w:rPr>
+              <w:t>-G</w:t>
+            </w:r>
+            <w:r>
+              <w:rPr>
+                <w:kern w:val="0"/>
+              </w:rPr>
+              <w:t>17</w:t>
+            </w:r>
+          </w:p>
+        </w:tc>
+      </w:tr>
+      <w:tr>
+        <w:tc>
+          <w:tcPr>
+            <w:tcW w:w="2547" w:type="dxa"/>
+            <w:vMerge/>
+            <w:shd w:val="clear" w:color="auto" w:fill="auto"/>
+          </w:tcPr>
+          <w:p>
+            <w:pPr>
+              <w:rPr>
+                <w:kern w:val="0"/>
+              </w:rPr>
+            </w:pPr>
+          </w:p>
+        </w:tc>
+        <w:tc>
+          <w:tcPr>
+            <w:tcW w:w="1276" w:type="dxa"/>
+            <w:shd w:val="clear" w:color="auto" w:fill="BDD6EE" w:themeFill="accent1" w:themeFillTint="66"/>
+          </w:tcPr>
+          <w:p>
+            <w:pPr>
+              <w:rPr>
+                <w:kern w:val="0"/>
+              </w:rPr>
+            </w:pPr>
+            <w:r>
+              <w:rPr>
+                <w:rFonts w:hint="eastAsia"/>
+                <w:kern w:val="0"/>
+              </w:rPr>
+              <w:t>完成日期：</w:t>
+            </w:r>
+          </w:p>
+        </w:tc>
+        <w:tc>
+          <w:tcPr>
+            <w:tcW w:w="4873" w:type="dxa"/>
+          </w:tcPr>
+          <w:p>
+            <w:pPr>
+              <w:rPr>
+                <w:kern w:val="0"/>
+              </w:rPr>
+            </w:pPr>
+            <w:r>
+              <w:rPr>
+                <w:rFonts w:hint="eastAsia"/>
+                <w:kern w:val="0"/>
+              </w:rPr>
+              <w:t>201</w:t>
+            </w:r>
+            <w:r>
+              <w:rPr>
+                <w:kern w:val="0"/>
+              </w:rPr>
+              <w:t>8</w:t>
+            </w:r>
+            <w:r>
+              <w:rPr>
+                <w:rFonts w:hint="eastAsia"/>
+                <w:kern w:val="0"/>
+              </w:rPr>
+              <w:t>-</w:t>
+            </w:r>
+            <w:r>
+              <w:rPr>
+                <w:kern w:val="0"/>
+              </w:rPr>
+              <w:t>1</w:t>
+            </w:r>
+            <w:r>
+              <w:rPr>
+                <w:kern w:val="0"/>
+              </w:rPr>
+              <w:t>1</w:t>
+            </w:r>
+            <w:r>
+              <w:rPr>
+                <w:kern w:val="0"/>
+              </w:rPr>
+              <w:t>-</w:t>
+            </w:r>
+            <w:r>
+              <w:rPr>
+                <w:kern w:val="0"/>
+              </w:rPr>
+              <w:t>9</w:t>
+            </w:r>
+          </w:p>
+        </w:tc>
+      </w:tr>
+    </w:tbl>
+    <w:p>
+      <w:pPr>
+        <w:rPr>
+          <w:rFonts w:hint="eastAsia"/>
+        </w:rPr>
+      </w:pPr>
+    </w:p>
+    <w:p>
+      <w:pPr>
+        <w:pStyle w:val="1"/>
+        <w:jc w:val="center"/>
+      </w:pPr>
+      <w:r>
+        <w:rPr>
+          <w:rFonts w:hint="eastAsia"/>
+        </w:rPr>
+        <w:t>文档修订记录</w:t>
+      </w:r>
+    </w:p>
+    <w:tbl>
+      <w:tblPr>
+        <w:tblStyle w:val="a7"/>
+        <w:tblW w:w="9180" w:type="dxa"/>
         <w:tblLayout w:type="fixed"/>
         <w:tblLook w:val="04A0" w:firstRow="1" w:lastRow="0" w:firstColumn="1" w:lastColumn="0" w:noHBand="0" w:noVBand="1"/>
       </w:tblPr>
@@ -372,12 +816,11 @@
         <w:gridCol w:w="675"/>
         <w:gridCol w:w="993"/>
         <w:gridCol w:w="1222"/>
-        <w:gridCol w:w="1990"/>
-        <w:gridCol w:w="647"/>
-        <w:gridCol w:w="686"/>
-        <w:gridCol w:w="1068"/>
-        <w:gridCol w:w="907"/>
-        <w:gridCol w:w="851"/>
+        <w:gridCol w:w="2321"/>
+        <w:gridCol w:w="709"/>
+        <w:gridCol w:w="1134"/>
+        <w:gridCol w:w="1276"/>
+        <w:gridCol w:w="850"/>
       </w:tblGrid>
       <w:tr>
         <w:tc>
@@ -424,7 +867,7 @@
         </w:tc>
         <w:tc>
           <w:tcPr>
-            <w:tcW w:w="1990" w:type="dxa"/>
+            <w:tcW w:w="2321" w:type="dxa"/>
             <w:shd w:val="clear" w:color="auto" w:fill="BDD6EE" w:themeFill="accent1" w:themeFillTint="66"/>
           </w:tcPr>
           <w:p>
@@ -438,7 +881,7 @@
         </w:tc>
         <w:tc>
           <w:tcPr>
-            <w:tcW w:w="647" w:type="dxa"/>
+            <w:tcW w:w="709" w:type="dxa"/>
             <w:shd w:val="clear" w:color="auto" w:fill="BDD6EE" w:themeFill="accent1" w:themeFillTint="66"/>
           </w:tcPr>
           <w:p>
@@ -452,7 +895,7 @@
         </w:tc>
         <w:tc>
           <w:tcPr>
-            <w:tcW w:w="686" w:type="dxa"/>
+            <w:tcW w:w="1134" w:type="dxa"/>
             <w:shd w:val="clear" w:color="auto" w:fill="BDD6EE" w:themeFill="accent1" w:themeFillTint="66"/>
           </w:tcPr>
           <w:p>
@@ -466,7 +909,7 @@
         </w:tc>
         <w:tc>
           <w:tcPr>
-            <w:tcW w:w="1068" w:type="dxa"/>
+            <w:tcW w:w="1276" w:type="dxa"/>
             <w:shd w:val="clear" w:color="auto" w:fill="BDD6EE" w:themeFill="accent1" w:themeFillTint="66"/>
           </w:tcPr>
           <w:p>
@@ -480,7 +923,7 @@
         </w:tc>
         <w:tc>
           <w:tcPr>
-            <w:tcW w:w="907" w:type="dxa"/>
+            <w:tcW w:w="850" w:type="dxa"/>
             <w:shd w:val="clear" w:color="auto" w:fill="BDD6EE" w:themeFill="accent1" w:themeFillTint="66"/>
           </w:tcPr>
           <w:p>
@@ -489,20 +932,6 @@
                 <w:rFonts w:hint="eastAsia"/>
               </w:rPr>
               <w:t>审核人</w:t>
-            </w:r>
-          </w:p>
-        </w:tc>
-        <w:tc>
-          <w:tcPr>
-            <w:tcW w:w="851" w:type="dxa"/>
-            <w:shd w:val="clear" w:color="auto" w:fill="BDD6EE" w:themeFill="accent1" w:themeFillTint="66"/>
-          </w:tcPr>
-          <w:p>
-            <w:r>
-              <w:rPr>
-                <w:rFonts w:hint="eastAsia"/>
-              </w:rPr>
-              <w:t>批准人</w:t>
             </w:r>
           </w:p>
         </w:tc>
@@ -546,13 +975,13 @@
               <w:rPr>
                 <w:rFonts w:hint="eastAsia"/>
               </w:rPr>
-              <w:t>童欣，陈婧唯，吴自强、刘震、陈雅菁</w:t>
+              <w:t>童欣，陈婧唯，陈雅菁</w:t>
             </w:r>
           </w:p>
         </w:tc>
         <w:tc>
           <w:tcPr>
-            <w:tcW w:w="1990" w:type="dxa"/>
+            <w:tcW w:w="2321" w:type="dxa"/>
           </w:tcPr>
           <w:p>
             <w:r>
@@ -601,7 +1030,7 @@
         </w:tc>
         <w:tc>
           <w:tcPr>
-            <w:tcW w:w="647" w:type="dxa"/>
+            <w:tcW w:w="709" w:type="dxa"/>
           </w:tcPr>
           <w:p>
             <w:r>
@@ -614,7 +1043,7 @@
         </w:tc>
         <w:tc>
           <w:tcPr>
-            <w:tcW w:w="686" w:type="dxa"/>
+            <w:tcW w:w="1134" w:type="dxa"/>
           </w:tcPr>
           <w:p>
             <w:r>
@@ -627,7 +1056,7 @@
         </w:tc>
         <w:tc>
           <w:tcPr>
-            <w:tcW w:w="1068" w:type="dxa"/>
+            <w:tcW w:w="1276" w:type="dxa"/>
           </w:tcPr>
           <w:p>
             <w:r>
@@ -649,7 +1078,7 @@
         </w:tc>
         <w:tc>
           <w:tcPr>
-            <w:tcW w:w="907" w:type="dxa"/>
+            <w:tcW w:w="850" w:type="dxa"/>
           </w:tcPr>
           <w:p>
             <w:r>
@@ -660,11 +1089,39 @@
             </w:r>
           </w:p>
         </w:tc>
+      </w:tr>
+      <w:tr>
         <w:tc>
           <w:tcPr>
-            <w:tcW w:w="851" w:type="dxa"/>
+            <w:tcW w:w="675" w:type="dxa"/>
           </w:tcPr>
           <w:p>
+            <w:pPr>
+              <w:rPr>
+                <w:rFonts w:hint="eastAsia"/>
+              </w:rPr>
+            </w:pPr>
+            <w:r>
+              <w:rPr>
+                <w:rFonts w:hint="eastAsia"/>
+              </w:rPr>
+              <w:t>0</w:t>
+            </w:r>
+            <w:r>
+              <w:t>.2</w:t>
+            </w:r>
+          </w:p>
+        </w:tc>
+        <w:tc>
+          <w:tcPr>
+            <w:tcW w:w="993" w:type="dxa"/>
+          </w:tcPr>
+          <w:p>
+            <w:pPr>
+              <w:rPr>
+                <w:rFonts w:hint="eastAsia"/>
+              </w:rPr>
+            </w:pPr>
             <w:r>
               <w:rPr>
                 <w:rFonts w:hint="eastAsia"/>
@@ -673,6 +1130,123 @@
             </w:r>
           </w:p>
         </w:tc>
+        <w:tc>
+          <w:tcPr>
+            <w:tcW w:w="1222" w:type="dxa"/>
+          </w:tcPr>
+          <w:p>
+            <w:pPr>
+              <w:rPr>
+                <w:rFonts w:hint="eastAsia"/>
+              </w:rPr>
+            </w:pPr>
+          </w:p>
+        </w:tc>
+        <w:tc>
+          <w:tcPr>
+            <w:tcW w:w="2321" w:type="dxa"/>
+          </w:tcPr>
+          <w:p>
+            <w:pPr>
+              <w:rPr>
+                <w:rFonts w:hint="eastAsia"/>
+              </w:rPr>
+            </w:pPr>
+            <w:r>
+              <w:rPr>
+                <w:rFonts w:hint="eastAsia"/>
+              </w:rPr>
+              <w:t>2</w:t>
+            </w:r>
+            <w:r>
+              <w:t>018/11/3-2018/11/9</w:t>
+            </w:r>
+          </w:p>
+        </w:tc>
+        <w:tc>
+          <w:tcPr>
+            <w:tcW w:w="709" w:type="dxa"/>
+          </w:tcPr>
+          <w:p>
+            <w:pPr>
+              <w:rPr>
+                <w:rFonts w:hint="eastAsia"/>
+              </w:rPr>
+            </w:pPr>
+            <w:r>
+              <w:rPr>
+                <w:rFonts w:hint="eastAsia"/>
+              </w:rPr>
+              <w:t>M</w:t>
+            </w:r>
+          </w:p>
+        </w:tc>
+        <w:tc>
+          <w:tcPr>
+            <w:tcW w:w="1134" w:type="dxa"/>
+          </w:tcPr>
+          <w:p>
+            <w:pPr>
+              <w:rPr>
+                <w:rFonts w:hint="eastAsia"/>
+              </w:rPr>
+            </w:pPr>
+            <w:r>
+              <w:rPr>
+                <w:rFonts w:hint="eastAsia"/>
+              </w:rPr>
+              <w:t>修改版本</w:t>
+            </w:r>
+          </w:p>
+        </w:tc>
+        <w:tc>
+          <w:tcPr>
+            <w:tcW w:w="1276" w:type="dxa"/>
+          </w:tcPr>
+          <w:p>
+            <w:pPr>
+              <w:rPr>
+                <w:rFonts w:hint="eastAsia"/>
+              </w:rPr>
+            </w:pPr>
+            <w:r>
+              <w:rPr>
+                <w:rFonts w:hint="eastAsia"/>
+              </w:rPr>
+              <w:t>2</w:t>
+            </w:r>
+            <w:r>
+              <w:t>018</w:t>
+            </w:r>
+            <w:r>
+              <w:rPr>
+                <w:rFonts w:hint="eastAsia"/>
+              </w:rPr>
+              <w:t>/</w:t>
+            </w:r>
+            <w:r>
+              <w:t>11/9</w:t>
+            </w:r>
+          </w:p>
+        </w:tc>
+        <w:tc>
+          <w:tcPr>
+            <w:tcW w:w="850" w:type="dxa"/>
+          </w:tcPr>
+          <w:p>
+            <w:pPr>
+              <w:rPr>
+                <w:rFonts w:hint="eastAsia"/>
+              </w:rPr>
+            </w:pPr>
+            <w:r>
+              <w:rPr>
+                <w:rFonts w:hint="eastAsia"/>
+              </w:rPr>
+              <w:t>童欣</w:t>
+            </w:r>
+          </w:p>
+        </w:tc>
       </w:tr>
     </w:tbl>
     <w:p>
@@ -724,7 +1298,7 @@
     <w:p>
       <w:pPr>
         <w:sectPr>
-          <w:headerReference w:type="default" r:id="rId11"/>
+          <w:headerReference w:type="default" r:id="rId12"/>
           <w:pgSz w:w="11906" w:h="16838"/>
           <w:pgMar w:top="1440" w:right="1800" w:bottom="1440" w:left="1800" w:header="851" w:footer="992" w:gutter="0"/>
           <w:cols w:space="425"/>
@@ -3732,6 +4306,9 @@
     </w:p>
     <w:p>
       <w:pPr>
+        <w:tabs>
+          <w:tab w:val="left" w:pos="4940"/>
+        </w:tabs>
         <w:ind w:firstLine="420"/>
       </w:pPr>
       <w:r>
@@ -3777,6 +4354,9 @@
           <w:rFonts w:hint="eastAsia"/>
         </w:rPr>
         <w:t>等</w:t>
+      </w:r>
+      <w:r>
+        <w:tab/>
       </w:r>
     </w:p>
     <w:p>
@@ -6625,9 +7205,6 @@
     <w:p>
       <w:pPr>
         <w:pStyle w:val="2"/>
-        <w:rPr>
-          <w:rFonts w:hint="eastAsia"/>
-        </w:rPr>
       </w:pPr>
       <w:bookmarkStart w:id="120" w:name="_Toc235938045"/>
       <w:bookmarkStart w:id="121" w:name="_Toc235842533"/>
@@ -6752,11 +7329,6 @@
       </w:r>
     </w:p>
     <w:p>
-      <w:pPr>
-        <w:rPr>
-          <w:rFonts w:hint="eastAsia"/>
-        </w:rPr>
-      </w:pPr>
       <w:r>
         <w:rPr>
           <w:rFonts w:hint="eastAsia"/>
@@ -7191,7 +7763,111 @@
                 <w:szCs w:val="21"/>
                 <w:lang w:val="zh-CN"/>
               </w:rPr>
-              <w:t>对于软件工程系列课程的针对性不高，只有学校内部人员能查看系统相关课程，老师信息不完善，老师的点名功能不能随机点名</w:t>
+              <w:t>对于软件工程系列课程的针对性不高，只有学校内部人员能查看系统相关课程，老师信息不完善，</w:t>
+            </w:r>
+            <w:r>
+              <w:rPr>
+                <w:rFonts w:ascii="宋体" w:cs="宋体" w:hint="eastAsia"/>
+                <w:szCs w:val="21"/>
+                <w:lang w:val="zh-CN"/>
+              </w:rPr>
+              <w:t>讨论区有局限，只能进行单课程的讨论</w:t>
+            </w:r>
+          </w:p>
+        </w:tc>
+      </w:tr>
+      <w:tr>
+        <w:tc>
+          <w:tcPr>
+            <w:tcW w:w="2840" w:type="dxa"/>
+            <w:vAlign w:val="center"/>
+          </w:tcPr>
+          <w:p>
+            <w:pPr>
+              <w:pStyle w:val="10"/>
+              <w:ind w:firstLineChars="0" w:firstLine="0"/>
+              <w:jc w:val="center"/>
+              <w:rPr>
+                <w:rFonts w:ascii="宋体" w:cs="宋体" w:hint="eastAsia"/>
+                <w:szCs w:val="21"/>
+                <w:lang w:val="zh-CN"/>
+              </w:rPr>
+            </w:pPr>
+            <w:r>
+              <w:rPr>
+                <w:rFonts w:ascii="宋体" w:cs="宋体"/>
+                <w:szCs w:val="21"/>
+                <w:lang w:val="zh-CN"/>
+              </w:rPr>
+              <w:t>D</w:t>
+            </w:r>
+            <w:r>
+              <w:rPr>
+                <w:rFonts w:ascii="宋体" w:cs="宋体" w:hint="eastAsia"/>
+                <w:szCs w:val="21"/>
+                <w:lang w:val="zh-CN"/>
+              </w:rPr>
+              <w:t>octor</w:t>
+            </w:r>
+            <w:r>
+              <w:rPr>
+                <w:rFonts w:ascii="宋体" w:cs="宋体"/>
+                <w:szCs w:val="21"/>
+                <w:lang w:val="zh-CN"/>
+              </w:rPr>
+              <w:t>z</w:t>
+            </w:r>
+          </w:p>
+        </w:tc>
+        <w:tc>
+          <w:tcPr>
+            <w:tcW w:w="2841" w:type="dxa"/>
+            <w:vAlign w:val="center"/>
+          </w:tcPr>
+          <w:p>
+            <w:pPr>
+              <w:pStyle w:val="10"/>
+              <w:ind w:firstLineChars="0" w:firstLine="0"/>
+              <w:jc w:val="left"/>
+              <w:rPr>
+                <w:rFonts w:ascii="宋体" w:cs="宋体" w:hint="eastAsia"/>
+                <w:szCs w:val="21"/>
+                <w:lang w:val="zh-CN"/>
+              </w:rPr>
+            </w:pPr>
+            <w:r>
+              <w:rPr>
+                <w:rFonts w:ascii="宋体" w:cs="宋体" w:hint="eastAsia"/>
+                <w:szCs w:val="21"/>
+                <w:lang w:val="zh-CN"/>
+              </w:rPr>
+              <w:t>可以看到课程列表，可以进行课堂反馈，可以进行一些课堂的小练习，一些报名和通知的操作，签到管理等。</w:t>
+            </w:r>
+          </w:p>
+        </w:tc>
+        <w:tc>
+          <w:tcPr>
+            <w:tcW w:w="2841" w:type="dxa"/>
+            <w:vAlign w:val="center"/>
+          </w:tcPr>
+          <w:p>
+            <w:pPr>
+              <w:pStyle w:val="10"/>
+              <w:ind w:firstLineChars="0" w:firstLine="0"/>
+              <w:jc w:val="left"/>
+              <w:rPr>
+                <w:rFonts w:ascii="宋体" w:cs="宋体" w:hint="eastAsia"/>
+                <w:szCs w:val="21"/>
+                <w:lang w:val="zh-CN"/>
+              </w:rPr>
+            </w:pPr>
+            <w:r>
+              <w:rPr>
+                <w:rFonts w:ascii="宋体" w:cs="宋体" w:hint="eastAsia"/>
+                <w:szCs w:val="21"/>
+                <w:lang w:val="zh-CN"/>
+              </w:rPr>
+              <w:t>此应用比较偏教学、学习日常使用，并不针对软件工程专业系列课程学习，在作业，教学视频等方面功能不健全。</w:t>
             </w:r>
           </w:p>
         </w:tc>
@@ -7271,6 +7947,7 @@
         <w:rPr>
           <w:rFonts w:hint="eastAsia"/>
         </w:rPr>
+        <w:lastRenderedPageBreak/>
         <w:t>5.4.1</w:t>
       </w:r>
       <w:r>
@@ -7315,7 +7992,6 @@
         <w:rPr>
           <w:rFonts w:hint="eastAsia"/>
         </w:rPr>
-        <w:lastRenderedPageBreak/>
         <w:t>5.4.2</w:t>
       </w:r>
       <w:r>
@@ -7746,6 +8422,7 @@
         <w:rPr>
           <w:rFonts w:hint="eastAsia"/>
         </w:rPr>
+        <w:lastRenderedPageBreak/>
         <w:t>6</w:t>
       </w:r>
       <w:r>
@@ -7815,98 +8492,169 @@
       <w:bookmarkEnd w:id="199"/>
     </w:p>
     <w:p>
-      <w:r>
-        <w:rPr>
-          <w:rFonts w:hint="eastAsia"/>
-        </w:rPr>
-        <w:t>租云服务器一年</w:t>
-      </w:r>
-      <w:r>
-        <w:t>5</w:t>
-      </w:r>
-      <w:bookmarkStart w:id="200" w:name="_GoBack"/>
+      <w:pPr>
+        <w:rPr>
+          <w:rFonts w:hint="eastAsia"/>
+        </w:rPr>
+      </w:pPr>
+      <w:proofErr w:type="gramStart"/>
+      <w:r>
+        <w:rPr>
+          <w:rFonts w:hint="eastAsia"/>
+        </w:rPr>
+        <w:t>租云服务器</w:t>
+      </w:r>
+      <w:proofErr w:type="gramEnd"/>
+      <w:r>
+        <w:rPr>
+          <w:rFonts w:hint="eastAsia"/>
+        </w:rPr>
+        <w:t>一年</w:t>
+      </w:r>
+      <w:r>
+        <w:t>500</w:t>
+      </w:r>
+      <w:r>
+        <w:rPr>
+          <w:rFonts w:hint="eastAsia"/>
+        </w:rPr>
+        <w:t>，开发费用为</w:t>
+      </w:r>
+      <w:r>
+        <w:rPr>
+          <w:rFonts w:hint="eastAsia"/>
+        </w:rPr>
+        <w:t>（待定）</w:t>
+      </w:r>
+    </w:p>
+    <w:p>
+      <w:pPr>
+        <w:pStyle w:val="2"/>
+      </w:pPr>
+      <w:bookmarkStart w:id="200" w:name="_Toc235842307"/>
+      <w:bookmarkStart w:id="201" w:name="_Toc235842555"/>
+      <w:bookmarkStart w:id="202" w:name="_Toc235938067"/>
+      <w:bookmarkStart w:id="203" w:name="_Toc235938432"/>
+      <w:bookmarkStart w:id="204" w:name="_Toc16420_WPSOffice_Level2"/>
+      <w:r>
+        <w:rPr>
+          <w:rFonts w:hint="eastAsia"/>
+        </w:rPr>
+        <w:t>6.</w:t>
+      </w:r>
+      <w:r>
+        <w:t>2</w:t>
+      </w:r>
+      <w:r>
+        <w:rPr>
+          <w:rFonts w:hint="eastAsia"/>
+        </w:rPr>
+        <w:t>市场预测</w:t>
+      </w:r>
       <w:bookmarkEnd w:id="200"/>
-      <w:r>
-        <w:t>00</w:t>
-      </w:r>
-      <w:r>
-        <w:rPr>
-          <w:rFonts w:hint="eastAsia"/>
-        </w:rPr>
-        <w:t>，开发费用为</w:t>
-      </w:r>
-      <w:r>
-        <w:rPr>
-          <w:rFonts w:hint="eastAsia"/>
-        </w:rPr>
-        <w:t>（待定）</w:t>
-      </w:r>
-    </w:p>
-    <w:p/>
-    <w:p>
-      <w:pPr>
-        <w:pStyle w:val="2"/>
-      </w:pPr>
-      <w:bookmarkStart w:id="201" w:name="_Toc235842301"/>
-      <w:bookmarkStart w:id="202" w:name="_Toc235842549"/>
-      <w:bookmarkStart w:id="203" w:name="_Toc235938061"/>
-      <w:bookmarkStart w:id="204" w:name="_Toc235938426"/>
-      <w:bookmarkStart w:id="205" w:name="_Toc19099_WPSOffice_Level2"/>
-      <w:r>
-        <w:rPr>
-          <w:rFonts w:hint="eastAsia"/>
-        </w:rPr>
-        <w:lastRenderedPageBreak/>
-        <w:t>6.2</w:t>
-      </w:r>
-      <w:r>
-        <w:rPr>
-          <w:rFonts w:hint="eastAsia"/>
-        </w:rPr>
-        <w:t>预期的经济效益</w:t>
-      </w:r>
       <w:bookmarkEnd w:id="201"/>
       <w:bookmarkEnd w:id="202"/>
       <w:bookmarkEnd w:id="203"/>
       <w:bookmarkEnd w:id="204"/>
+    </w:p>
+    <w:p>
+      <w:pPr>
+        <w:ind w:firstLine="420"/>
+      </w:pPr>
+      <w:proofErr w:type="gramStart"/>
+      <w:r>
+        <w:rPr>
+          <w:rFonts w:hint="eastAsia"/>
+        </w:rPr>
+        <w:t>日活跃量</w:t>
+      </w:r>
+      <w:proofErr w:type="gramEnd"/>
+      <w:r>
+        <w:rPr>
+          <w:rFonts w:hint="eastAsia"/>
+        </w:rPr>
+        <w:t>达</w:t>
+      </w:r>
+      <w:r>
+        <w:rPr>
+          <w:rFonts w:hint="eastAsia"/>
+        </w:rPr>
+        <w:t>500</w:t>
+      </w:r>
+      <w:r>
+        <w:rPr>
+          <w:rFonts w:hint="eastAsia"/>
+        </w:rPr>
+        <w:t>人次</w:t>
+      </w:r>
+    </w:p>
+    <w:p>
+      <w:pPr>
+        <w:ind w:firstLine="420"/>
+      </w:pPr>
+    </w:p>
+    <w:p>
+      <w:pPr>
+        <w:pStyle w:val="1"/>
+      </w:pPr>
+      <w:bookmarkStart w:id="205" w:name="_Toc235842308"/>
+      <w:bookmarkStart w:id="206" w:name="_Toc235842556"/>
+      <w:bookmarkStart w:id="207" w:name="_Toc235938068"/>
+      <w:bookmarkStart w:id="208" w:name="_Toc235938433"/>
+      <w:bookmarkStart w:id="209" w:name="_Toc26488_WPSOffice_Level1"/>
+      <w:r>
+        <w:rPr>
+          <w:rFonts w:hint="eastAsia"/>
+        </w:rPr>
+        <w:t>7</w:t>
+      </w:r>
+      <w:r>
+        <w:rPr>
+          <w:rFonts w:hint="eastAsia"/>
+        </w:rPr>
+        <w:t>技术可行性</w:t>
+      </w:r>
+      <w:r>
+        <w:rPr>
+          <w:rFonts w:hint="eastAsia"/>
+        </w:rPr>
+        <w:t>(</w:t>
+      </w:r>
+      <w:r>
+        <w:rPr>
+          <w:rFonts w:hint="eastAsia"/>
+        </w:rPr>
+        <w:t>技术风险评价</w:t>
+      </w:r>
+      <w:r>
+        <w:rPr>
+          <w:rFonts w:hint="eastAsia"/>
+        </w:rPr>
+        <w:t>)</w:t>
+      </w:r>
       <w:bookmarkEnd w:id="205"/>
-    </w:p>
-    <w:p>
-      <w:pPr>
-        <w:ind w:firstLine="420"/>
-      </w:pPr>
-      <w:r>
-        <w:rPr>
-          <w:rFonts w:hint="eastAsia"/>
-        </w:rPr>
-        <w:t>无</w:t>
-      </w:r>
-    </w:p>
-    <w:p>
-      <w:pPr>
-        <w:pStyle w:val="3"/>
-      </w:pPr>
-      <w:bookmarkStart w:id="206" w:name="_Toc235842302"/>
-      <w:bookmarkStart w:id="207" w:name="_Toc235842550"/>
-      <w:bookmarkStart w:id="208" w:name="_Toc235938062"/>
-      <w:bookmarkStart w:id="209" w:name="_Toc235938427"/>
-      <w:bookmarkStart w:id="210" w:name="_Toc4819_WPSOffice_Level3"/>
-      <w:r>
-        <w:rPr>
-          <w:rFonts w:hint="eastAsia"/>
-        </w:rPr>
-        <w:t>6.2.1</w:t>
-      </w:r>
-      <w:r>
-        <w:rPr>
-          <w:rFonts w:hint="eastAsia"/>
-        </w:rPr>
-        <w:t>一次性收益</w:t>
-      </w:r>
       <w:bookmarkEnd w:id="206"/>
       <w:bookmarkEnd w:id="207"/>
       <w:bookmarkEnd w:id="208"/>
       <w:bookmarkEnd w:id="209"/>
+    </w:p>
+    <w:p>
+      <w:pPr>
+        <w:pStyle w:val="2"/>
+      </w:pPr>
+      <w:bookmarkStart w:id="210" w:name="_Toc24883_WPSOffice_Level1"/>
+      <w:r>
+        <w:rPr>
+          <w:rFonts w:hint="eastAsia"/>
+        </w:rPr>
+        <w:t>1.</w:t>
+      </w:r>
+      <w:r>
+        <w:rPr>
+          <w:rFonts w:hint="eastAsia"/>
+        </w:rPr>
+        <w:t>技术风险识别</w:t>
+      </w:r>
       <w:bookmarkEnd w:id="210"/>
     </w:p>
     <w:p>
@@ -7917,29 +8665,669 @@
         <w:rPr>
           <w:rFonts w:hint="eastAsia"/>
         </w:rPr>
-        <w:t>无</w:t>
-      </w:r>
-    </w:p>
-    <w:p>
-      <w:pPr>
-        <w:pStyle w:val="3"/>
-      </w:pPr>
-      <w:bookmarkStart w:id="211" w:name="_Toc235842303"/>
-      <w:bookmarkStart w:id="212" w:name="_Toc235842551"/>
-      <w:bookmarkStart w:id="213" w:name="_Toc235938063"/>
-      <w:bookmarkStart w:id="214" w:name="_Toc235938428"/>
-      <w:bookmarkStart w:id="215" w:name="_Toc10799_WPSOffice_Level3"/>
-      <w:r>
-        <w:rPr>
-          <w:rFonts w:hint="eastAsia"/>
-        </w:rPr>
-        <w:t>6.2.2</w:t>
-      </w:r>
-      <w:r>
-        <w:rPr>
-          <w:rFonts w:hint="eastAsia"/>
-        </w:rPr>
-        <w:t>非一次性收益</w:t>
+        <w:t>本网站将使用</w:t>
+      </w:r>
+      <w:proofErr w:type="spellStart"/>
+      <w:r>
+        <w:rPr>
+          <w:rFonts w:hint="eastAsia"/>
+        </w:rPr>
+        <w:t>HTML+CSS+javascript</w:t>
+      </w:r>
+      <w:proofErr w:type="spellEnd"/>
+      <w:r>
+        <w:rPr>
+          <w:rFonts w:hint="eastAsia"/>
+        </w:rPr>
+        <w:t>技术来开发网站，这也是我们现在所学的，利用</w:t>
+      </w:r>
+      <w:r>
+        <w:rPr>
+          <w:rFonts w:hint="eastAsia"/>
+        </w:rPr>
+        <w:t>Frontpage</w:t>
+      </w:r>
+      <w:r>
+        <w:rPr>
+          <w:rFonts w:hint="eastAsia"/>
+        </w:rPr>
+        <w:t>、</w:t>
+      </w:r>
+      <w:r>
+        <w:rPr>
+          <w:rFonts w:hint="eastAsia"/>
+        </w:rPr>
+        <w:t>Dreamweaver</w:t>
+      </w:r>
+      <w:r>
+        <w:rPr>
+          <w:rFonts w:hint="eastAsia"/>
+        </w:rPr>
+        <w:t>等制作网站，这些网站文件准备完成之后，需要域名和服务器注册。</w:t>
+      </w:r>
+    </w:p>
+    <w:p>
+      <w:r>
+        <w:rPr>
+          <w:rFonts w:hint="eastAsia"/>
+        </w:rPr>
+        <w:t>WEB</w:t>
+      </w:r>
+      <w:r>
+        <w:rPr>
+          <w:rFonts w:hint="eastAsia"/>
+        </w:rPr>
+        <w:t>前端需要的技术：</w:t>
+      </w:r>
+    </w:p>
+    <w:p>
+      <w:pPr>
+        <w:ind w:firstLine="420"/>
+      </w:pPr>
+      <w:r>
+        <w:rPr>
+          <w:rFonts w:hint="eastAsia"/>
+        </w:rPr>
+        <w:t>1</w:t>
+      </w:r>
+      <w:r>
+        <w:rPr>
+          <w:rFonts w:hint="eastAsia"/>
+        </w:rPr>
+        <w:t>）</w:t>
+      </w:r>
+      <w:r>
+        <w:rPr>
+          <w:rFonts w:hint="eastAsia"/>
+        </w:rPr>
+        <w:t>.CSS</w:t>
+      </w:r>
+      <w:r>
+        <w:rPr>
+          <w:rFonts w:hint="eastAsia"/>
+        </w:rPr>
+        <w:t>即层叠样式表（</w:t>
+      </w:r>
+      <w:r>
+        <w:rPr>
+          <w:rFonts w:hint="eastAsia"/>
+        </w:rPr>
+        <w:t xml:space="preserve">Cascading </w:t>
+      </w:r>
+      <w:proofErr w:type="spellStart"/>
+      <w:r>
+        <w:rPr>
+          <w:rFonts w:hint="eastAsia"/>
+        </w:rPr>
+        <w:t>StyleSheet</w:t>
+      </w:r>
+      <w:proofErr w:type="spellEnd"/>
+      <w:r>
+        <w:rPr>
+          <w:rFonts w:hint="eastAsia"/>
+        </w:rPr>
+        <w:t>）。在网页制作时采用层叠样式表技术，可以有效地对页面的布局、字体、颜色、背景和其它效果实现更加精确的控制</w:t>
+      </w:r>
+    </w:p>
+    <w:p>
+      <w:pPr>
+        <w:ind w:firstLine="420"/>
+      </w:pPr>
+      <w:proofErr w:type="spellStart"/>
+      <w:r>
+        <w:rPr>
+          <w:rFonts w:hint="eastAsia"/>
+        </w:rPr>
+        <w:t>Javascript</w:t>
+      </w:r>
+      <w:proofErr w:type="spellEnd"/>
+      <w:r>
+        <w:rPr>
+          <w:rFonts w:hint="eastAsia"/>
+        </w:rPr>
+        <w:t>是一种能让你的网页更加生动活泼的程式语言，也是目前网页中设计中最容易学又最方便的语言。你可以利用</w:t>
+      </w:r>
+      <w:proofErr w:type="spellStart"/>
+      <w:r>
+        <w:rPr>
+          <w:rFonts w:hint="eastAsia"/>
+        </w:rPr>
+        <w:t>Javascript</w:t>
+      </w:r>
+      <w:proofErr w:type="spellEnd"/>
+      <w:r>
+        <w:rPr>
+          <w:rFonts w:hint="eastAsia"/>
+        </w:rPr>
+        <w:t>轻易的做出亲切的欢迎</w:t>
+      </w:r>
+      <w:proofErr w:type="gramStart"/>
+      <w:r>
+        <w:rPr>
+          <w:rFonts w:hint="eastAsia"/>
+        </w:rPr>
+        <w:t>讯息</w:t>
+      </w:r>
+      <w:proofErr w:type="gramEnd"/>
+      <w:r>
+        <w:rPr>
+          <w:rFonts w:hint="eastAsia"/>
+        </w:rPr>
+        <w:t>、漂亮的数字钟、有广告效果的跑马灯及简易的选举，还可以显示浏览器停留的时间</w:t>
+      </w:r>
+      <w:r>
+        <w:rPr>
+          <w:rFonts w:hint="eastAsia"/>
+        </w:rPr>
+        <w:t>.</w:t>
+      </w:r>
+    </w:p>
+    <w:p>
+      <w:pPr>
+        <w:ind w:firstLine="420"/>
+      </w:pPr>
+      <w:r>
+        <w:rPr>
+          <w:rFonts w:hint="eastAsia"/>
+        </w:rPr>
+        <w:t>2</w:t>
+      </w:r>
+      <w:r>
+        <w:rPr>
+          <w:rFonts w:hint="eastAsia"/>
+        </w:rPr>
+        <w:t>）</w:t>
+      </w:r>
+      <w:r>
+        <w:rPr>
+          <w:rFonts w:hint="eastAsia"/>
+        </w:rPr>
+        <w:t>.JS</w:t>
+      </w:r>
+      <w:r>
+        <w:rPr>
+          <w:rFonts w:hint="eastAsia"/>
+        </w:rPr>
+        <w:t>框架将采用</w:t>
+      </w:r>
+      <w:proofErr w:type="spellStart"/>
+      <w:r>
+        <w:rPr>
+          <w:rFonts w:hint="eastAsia"/>
+        </w:rPr>
+        <w:t>JQuery</w:t>
+      </w:r>
+      <w:proofErr w:type="spellEnd"/>
+      <w:r>
+        <w:rPr>
+          <w:rFonts w:hint="eastAsia"/>
+        </w:rPr>
+        <w:t>框架。</w:t>
+      </w:r>
+      <w:proofErr w:type="spellStart"/>
+      <w:r>
+        <w:rPr>
+          <w:rFonts w:hint="eastAsia"/>
+        </w:rPr>
+        <w:t>JQuery</w:t>
+      </w:r>
+      <w:proofErr w:type="spellEnd"/>
+      <w:r>
+        <w:rPr>
+          <w:rFonts w:hint="eastAsia"/>
+        </w:rPr>
+        <w:t>是继</w:t>
+      </w:r>
+      <w:r>
+        <w:rPr>
+          <w:rFonts w:hint="eastAsia"/>
+        </w:rPr>
+        <w:t>prototype</w:t>
+      </w:r>
+      <w:r>
+        <w:rPr>
+          <w:rFonts w:hint="eastAsia"/>
+        </w:rPr>
+        <w:t>之后又一个优秀的</w:t>
+      </w:r>
+      <w:proofErr w:type="spellStart"/>
+      <w:r>
+        <w:rPr>
+          <w:rFonts w:hint="eastAsia"/>
+        </w:rPr>
+        <w:t>Javascript</w:t>
+      </w:r>
+      <w:proofErr w:type="spellEnd"/>
+      <w:r>
+        <w:rPr>
+          <w:rFonts w:hint="eastAsia"/>
+        </w:rPr>
+        <w:t>库。它是轻量级的</w:t>
+      </w:r>
+      <w:proofErr w:type="spellStart"/>
+      <w:r>
+        <w:rPr>
+          <w:rFonts w:hint="eastAsia"/>
+        </w:rPr>
+        <w:t>js</w:t>
+      </w:r>
+      <w:proofErr w:type="spellEnd"/>
+      <w:r>
+        <w:rPr>
+          <w:rFonts w:hint="eastAsia"/>
+        </w:rPr>
+        <w:t>库，它兼容</w:t>
+      </w:r>
+      <w:r>
+        <w:rPr>
+          <w:rFonts w:hint="eastAsia"/>
+        </w:rPr>
+        <w:t>CSS3</w:t>
+      </w:r>
+      <w:r>
+        <w:rPr>
+          <w:rFonts w:hint="eastAsia"/>
+        </w:rPr>
+        <w:t>，还兼容各种浏览器（</w:t>
+      </w:r>
+      <w:r>
+        <w:rPr>
+          <w:rFonts w:hint="eastAsia"/>
+        </w:rPr>
+        <w:t>IE 6.0+, FF 1.5+, Safari 2.0+, Opera 9.0+</w:t>
+      </w:r>
+      <w:r>
+        <w:rPr>
+          <w:rFonts w:hint="eastAsia"/>
+        </w:rPr>
+        <w:t>），</w:t>
+      </w:r>
+      <w:r>
+        <w:rPr>
+          <w:rFonts w:hint="eastAsia"/>
+        </w:rPr>
+        <w:t>jQuery2.0</w:t>
+      </w:r>
+      <w:r>
+        <w:rPr>
+          <w:rFonts w:hint="eastAsia"/>
+        </w:rPr>
+        <w:t>及后续版本将不再支持</w:t>
+      </w:r>
+      <w:r>
+        <w:rPr>
+          <w:rFonts w:hint="eastAsia"/>
+        </w:rPr>
+        <w:t>IE6/7/8</w:t>
+      </w:r>
+      <w:r>
+        <w:rPr>
+          <w:rFonts w:hint="eastAsia"/>
+        </w:rPr>
+        <w:t>浏览器。</w:t>
+      </w:r>
+      <w:r>
+        <w:rPr>
+          <w:rFonts w:hint="eastAsia"/>
+        </w:rPr>
+        <w:t>jQuery</w:t>
+      </w:r>
+      <w:r>
+        <w:rPr>
+          <w:rFonts w:hint="eastAsia"/>
+        </w:rPr>
+        <w:t>使用户能更方便地处理</w:t>
+      </w:r>
+      <w:r>
+        <w:rPr>
+          <w:rFonts w:hint="eastAsia"/>
+        </w:rPr>
+        <w:t>HTML</w:t>
+      </w:r>
+      <w:r>
+        <w:rPr>
+          <w:rFonts w:hint="eastAsia"/>
+        </w:rPr>
+        <w:t>（标准通用标记语言下的一个应用）、</w:t>
+      </w:r>
+      <w:r>
+        <w:rPr>
+          <w:rFonts w:hint="eastAsia"/>
+        </w:rPr>
+        <w:t>events</w:t>
+      </w:r>
+      <w:r>
+        <w:rPr>
+          <w:rFonts w:hint="eastAsia"/>
+        </w:rPr>
+        <w:t>、实现动画效果，并且方便地为网站提供</w:t>
+      </w:r>
+      <w:r>
+        <w:rPr>
+          <w:rFonts w:hint="eastAsia"/>
+        </w:rPr>
+        <w:t>AJAX</w:t>
+      </w:r>
+      <w:r>
+        <w:rPr>
+          <w:rFonts w:hint="eastAsia"/>
+        </w:rPr>
+        <w:t>交互。</w:t>
+      </w:r>
+    </w:p>
+    <w:p>
+      <w:pPr>
+        <w:ind w:firstLine="420"/>
+      </w:pPr>
+      <w:r>
+        <w:rPr>
+          <w:rFonts w:hint="eastAsia"/>
+        </w:rPr>
+        <w:t>3</w:t>
+      </w:r>
+      <w:r>
+        <w:rPr>
+          <w:rFonts w:hint="eastAsia"/>
+        </w:rPr>
+        <w:t>）</w:t>
+      </w:r>
+      <w:r>
+        <w:rPr>
+          <w:rFonts w:hint="eastAsia"/>
+        </w:rPr>
+        <w:t>.HTML</w:t>
+      </w:r>
+      <w:r>
+        <w:rPr>
+          <w:rFonts w:hint="eastAsia"/>
+        </w:rPr>
+        <w:t>（</w:t>
+      </w:r>
+      <w:proofErr w:type="spellStart"/>
+      <w:r>
+        <w:rPr>
+          <w:rFonts w:hint="eastAsia"/>
+        </w:rPr>
+        <w:t>HyperText</w:t>
+      </w:r>
+      <w:proofErr w:type="spellEnd"/>
+      <w:r>
+        <w:rPr>
+          <w:rFonts w:hint="eastAsia"/>
+        </w:rPr>
+        <w:t xml:space="preserve"> Mark-up Language</w:t>
+      </w:r>
+      <w:r>
+        <w:rPr>
+          <w:rFonts w:hint="eastAsia"/>
+        </w:rPr>
+        <w:t>）即超文本标记语言或超文本链接标示语言，是目前网络上应用最为广泛的语言，也是构成网页文档的主要语言。</w:t>
+      </w:r>
+    </w:p>
+    <w:p>
+      <w:r>
+        <w:rPr>
+          <w:rFonts w:hint="eastAsia"/>
+        </w:rPr>
+        <w:t>脚本语言基础：</w:t>
+      </w:r>
+    </w:p>
+    <w:p>
+      <w:pPr>
+        <w:ind w:firstLine="420"/>
+      </w:pPr>
+      <w:r>
+        <w:rPr>
+          <w:rFonts w:hint="eastAsia"/>
+        </w:rPr>
+        <w:t>1</w:t>
+      </w:r>
+      <w:r>
+        <w:rPr>
+          <w:rFonts w:hint="eastAsia"/>
+        </w:rPr>
+        <w:t>）</w:t>
+      </w:r>
+      <w:r>
+        <w:rPr>
+          <w:rFonts w:hint="eastAsia"/>
+        </w:rPr>
+        <w:t>PHP</w:t>
+      </w:r>
+      <w:r>
+        <w:rPr>
+          <w:rFonts w:hint="eastAsia"/>
+        </w:rPr>
+        <w:t>，一个嵌套的缩写名称，是英文超级文本预处理语言（</w:t>
+      </w:r>
+      <w:proofErr w:type="spellStart"/>
+      <w:r>
+        <w:rPr>
+          <w:rFonts w:hint="eastAsia"/>
+        </w:rPr>
+        <w:t>PHP:Hypertext</w:t>
+      </w:r>
+      <w:proofErr w:type="spellEnd"/>
+      <w:r>
+        <w:rPr>
+          <w:rFonts w:hint="eastAsia"/>
+        </w:rPr>
+        <w:t xml:space="preserve"> Preprocessor</w:t>
+      </w:r>
+      <w:r>
+        <w:rPr>
+          <w:rFonts w:hint="eastAsia"/>
+        </w:rPr>
+        <w:t>）的缩写。</w:t>
+      </w:r>
+      <w:r>
+        <w:rPr>
+          <w:rFonts w:hint="eastAsia"/>
+        </w:rPr>
+        <w:t xml:space="preserve">PHP </w:t>
+      </w:r>
+      <w:r>
+        <w:rPr>
+          <w:rFonts w:hint="eastAsia"/>
+        </w:rPr>
+        <w:t>是一种</w:t>
+      </w:r>
+      <w:r>
+        <w:rPr>
+          <w:rFonts w:hint="eastAsia"/>
+        </w:rPr>
+        <w:t xml:space="preserve"> HTML </w:t>
+      </w:r>
+      <w:r>
+        <w:rPr>
+          <w:rFonts w:hint="eastAsia"/>
+        </w:rPr>
+        <w:t>内嵌式的语言</w:t>
+      </w:r>
+      <w:r>
+        <w:rPr>
+          <w:rFonts w:hint="eastAsia"/>
+        </w:rPr>
+        <w:t>.</w:t>
+      </w:r>
+    </w:p>
+    <w:p>
+      <w:pPr>
+        <w:ind w:firstLine="420"/>
+      </w:pPr>
+      <w:r>
+        <w:rPr>
+          <w:rFonts w:hint="eastAsia"/>
+        </w:rPr>
+        <w:t>2</w:t>
+      </w:r>
+      <w:r>
+        <w:rPr>
+          <w:rFonts w:hint="eastAsia"/>
+        </w:rPr>
+        <w:t>）</w:t>
+      </w:r>
+      <w:r>
+        <w:rPr>
+          <w:rFonts w:hint="eastAsia"/>
+        </w:rPr>
+        <w:t>java Web</w:t>
+      </w:r>
+      <w:r>
+        <w:rPr>
+          <w:rFonts w:hint="eastAsia"/>
+        </w:rPr>
+        <w:t>，是用</w:t>
+      </w:r>
+      <w:r>
+        <w:rPr>
+          <w:rFonts w:hint="eastAsia"/>
+        </w:rPr>
+        <w:t>Java</w:t>
+      </w:r>
+      <w:r>
+        <w:rPr>
+          <w:rFonts w:hint="eastAsia"/>
+        </w:rPr>
+        <w:t>技术来解决相关</w:t>
+      </w:r>
+      <w:r>
+        <w:rPr>
+          <w:rFonts w:hint="eastAsia"/>
+        </w:rPr>
+        <w:t>web</w:t>
+      </w:r>
+      <w:r>
+        <w:rPr>
+          <w:rFonts w:hint="eastAsia"/>
+        </w:rPr>
+        <w:t>互联网领域的技术总和。</w:t>
+      </w:r>
+      <w:r>
+        <w:rPr>
+          <w:rFonts w:hint="eastAsia"/>
+        </w:rPr>
+        <w:t>web</w:t>
+      </w:r>
+      <w:r>
+        <w:rPr>
+          <w:rFonts w:hint="eastAsia"/>
+        </w:rPr>
+        <w:t>包括：</w:t>
+      </w:r>
+      <w:r>
+        <w:rPr>
+          <w:rFonts w:hint="eastAsia"/>
+        </w:rPr>
+        <w:t>web</w:t>
+      </w:r>
+      <w:r>
+        <w:rPr>
+          <w:rFonts w:hint="eastAsia"/>
+        </w:rPr>
+        <w:t>服务器和</w:t>
+      </w:r>
+      <w:r>
+        <w:rPr>
+          <w:rFonts w:hint="eastAsia"/>
+        </w:rPr>
+        <w:t>web</w:t>
+      </w:r>
+      <w:r>
+        <w:rPr>
+          <w:rFonts w:hint="eastAsia"/>
+        </w:rPr>
+        <w:t>客户端两部分。</w:t>
+      </w:r>
+      <w:r>
+        <w:rPr>
+          <w:rFonts w:hint="eastAsia"/>
+        </w:rPr>
+        <w:t>Java</w:t>
+      </w:r>
+      <w:r>
+        <w:rPr>
+          <w:rFonts w:hint="eastAsia"/>
+        </w:rPr>
+        <w:t>在客户端的应用有</w:t>
+      </w:r>
+      <w:r>
+        <w:rPr>
+          <w:rFonts w:hint="eastAsia"/>
+        </w:rPr>
+        <w:t>java applet</w:t>
+      </w:r>
+    </w:p>
+    <w:p>
+      <w:pPr>
+        <w:ind w:firstLine="420"/>
+        <w:rPr>
+          <w:rFonts w:hint="eastAsia"/>
+        </w:rPr>
+      </w:pPr>
+      <w:r>
+        <w:rPr>
+          <w:rFonts w:hint="eastAsia"/>
+        </w:rPr>
+        <w:t>3</w:t>
+      </w:r>
+      <w:r>
+        <w:rPr>
+          <w:rFonts w:hint="eastAsia"/>
+        </w:rPr>
+        <w:t>）数据存储：将采用</w:t>
+      </w:r>
+      <w:proofErr w:type="spellStart"/>
+      <w:r>
+        <w:rPr>
+          <w:rFonts w:hint="eastAsia"/>
+        </w:rPr>
+        <w:t>mysql</w:t>
+      </w:r>
+      <w:proofErr w:type="spellEnd"/>
+      <w:r>
+        <w:rPr>
+          <w:rFonts w:hint="eastAsia"/>
+        </w:rPr>
+        <w:t>或者</w:t>
+      </w:r>
+      <w:proofErr w:type="spellStart"/>
+      <w:r>
+        <w:rPr>
+          <w:rFonts w:hint="eastAsia"/>
+        </w:rPr>
+        <w:t>sqlsevser</w:t>
+      </w:r>
+      <w:proofErr w:type="spellEnd"/>
+      <w:r>
+        <w:rPr>
+          <w:rFonts w:hint="eastAsia"/>
+        </w:rPr>
+        <w:t>数据库，也是常用的两个数据库。</w:t>
+      </w:r>
+    </w:p>
+    <w:p/>
+    <w:p>
+      <w:pPr>
+        <w:pStyle w:val="1"/>
+      </w:pPr>
+      <w:bookmarkStart w:id="211" w:name="_Toc235842309"/>
+      <w:bookmarkStart w:id="212" w:name="_Toc235842557"/>
+      <w:bookmarkStart w:id="213" w:name="_Toc235938069"/>
+      <w:bookmarkStart w:id="214" w:name="_Toc235938434"/>
+      <w:bookmarkStart w:id="215" w:name="_Toc9532_WPSOffice_Level1"/>
+      <w:r>
+        <w:rPr>
+          <w:rFonts w:hint="eastAsia"/>
+        </w:rPr>
+        <w:lastRenderedPageBreak/>
+        <w:t>8</w:t>
+      </w:r>
+      <w:r>
+        <w:rPr>
+          <w:rFonts w:hint="eastAsia"/>
+        </w:rPr>
+        <w:t>法律可行性</w:t>
       </w:r>
       <w:bookmarkEnd w:id="211"/>
       <w:bookmarkEnd w:id="212"/>
@@ -7948,36 +9336,89 @@
       <w:bookmarkEnd w:id="215"/>
     </w:p>
     <w:p>
-      <w:pPr>
-        <w:ind w:firstLine="420"/>
-      </w:pPr>
-      <w:r>
-        <w:rPr>
-          <w:rFonts w:hint="eastAsia"/>
-        </w:rPr>
-        <w:t>无</w:t>
-      </w:r>
-    </w:p>
-    <w:p>
-      <w:pPr>
-        <w:pStyle w:val="3"/>
-      </w:pPr>
-      <w:bookmarkStart w:id="216" w:name="_Toc235842304"/>
-      <w:bookmarkStart w:id="217" w:name="_Toc235842552"/>
-      <w:bookmarkStart w:id="218" w:name="_Toc235938064"/>
-      <w:bookmarkStart w:id="219" w:name="_Toc235938429"/>
-      <w:bookmarkStart w:id="220" w:name="_Toc29572_WPSOffice_Level3"/>
-      <w:r>
-        <w:rPr>
-          <w:rFonts w:hint="eastAsia"/>
-        </w:rPr>
-        <w:t>6.2.3</w:t>
-      </w:r>
-      <w:r>
-        <w:rPr>
-          <w:rFonts w:hint="eastAsia"/>
-        </w:rPr>
-        <w:t>不可定量的收益</w:t>
+      <w:r>
+        <w:rPr>
+          <w:rFonts w:hint="eastAsia"/>
+        </w:rPr>
+        <w:t>因为本系统是由团队自主开发的，故不涉及知识产权的问题。</w:t>
+      </w:r>
+      <w:r>
+        <w:rPr>
+          <w:rFonts w:hint="eastAsia"/>
+        </w:rPr>
+        <w:t>  </w:t>
+      </w:r>
+    </w:p>
+    <w:p>
+      <w:r>
+        <w:rPr>
+          <w:rFonts w:hint="eastAsia"/>
+        </w:rPr>
+        <w:t>本系统的相关开发人员都是学生，无在其他软件公司从业经历，故不会有在开发期间带着公司</w:t>
+      </w:r>
+      <w:proofErr w:type="gramStart"/>
+      <w:r>
+        <w:rPr>
+          <w:rFonts w:hint="eastAsia"/>
+        </w:rPr>
+        <w:t>机密到</w:t>
+      </w:r>
+      <w:proofErr w:type="gramEnd"/>
+      <w:r>
+        <w:rPr>
+          <w:rFonts w:hint="eastAsia"/>
+        </w:rPr>
+        <w:t>其他机构做软件开发的事情发生，故不涉及侵权等法律问题。</w:t>
+      </w:r>
+      <w:r>
+        <w:rPr>
+          <w:rFonts w:hint="eastAsia"/>
+        </w:rPr>
+        <w:t>  </w:t>
+      </w:r>
+    </w:p>
+    <w:p>
+      <w:r>
+        <w:rPr>
+          <w:rFonts w:hint="eastAsia"/>
+        </w:rPr>
+        <w:t>本系统的功能目的严格遵守中华人民共和国的相关法律规定，不涉及违法的相关问题。</w:t>
+      </w:r>
+      <w:r>
+        <w:rPr>
+          <w:rFonts w:hint="eastAsia"/>
+        </w:rPr>
+        <w:t> </w:t>
+      </w:r>
+    </w:p>
+    <w:p>
+      <w:r>
+        <w:rPr>
+          <w:rFonts w:hint="eastAsia"/>
+        </w:rPr>
+        <w:t>所以在法律意义上，该项目也是可行的，可以进行设计开发</w:t>
+      </w:r>
+    </w:p>
+    <w:p>
+      <w:pPr>
+        <w:pStyle w:val="1"/>
+      </w:pPr>
+      <w:bookmarkStart w:id="216" w:name="_Toc235842310"/>
+      <w:bookmarkStart w:id="217" w:name="_Toc235842558"/>
+      <w:bookmarkStart w:id="218" w:name="_Toc235938070"/>
+      <w:bookmarkStart w:id="219" w:name="_Toc235938435"/>
+      <w:bookmarkStart w:id="220" w:name="_Toc12914_WPSOffice_Level1"/>
+      <w:r>
+        <w:rPr>
+          <w:rFonts w:hint="eastAsia"/>
+        </w:rPr>
+        <w:t>9</w:t>
+      </w:r>
+      <w:r>
+        <w:rPr>
+          <w:rFonts w:hint="eastAsia"/>
+        </w:rPr>
+        <w:t>用户使用可行性</w:t>
       </w:r>
       <w:bookmarkEnd w:id="216"/>
       <w:bookmarkEnd w:id="217"/>
@@ -7987,1209 +9428,60 @@
     </w:p>
     <w:p>
       <w:pPr>
+        <w:rPr>
+          <w:rFonts w:ascii="宋体" w:hAnsi="宋体" w:cs="宋体"/>
+        </w:rPr>
+      </w:pPr>
+      <w:r>
+        <w:rPr>
+          <w:rFonts w:ascii="宋体" w:hAnsi="宋体" w:cs="宋体" w:hint="eastAsia"/>
+        </w:rPr>
+        <w:t>  </w:t>
+      </w:r>
+      <w:proofErr w:type="gramStart"/>
+      <w:r>
+        <w:rPr>
+          <w:rFonts w:ascii="宋体" w:hAnsi="宋体" w:cs="宋体" w:hint="eastAsia"/>
+        </w:rPr>
+        <w:t>本教学</w:t>
+      </w:r>
+      <w:proofErr w:type="gramEnd"/>
+      <w:r>
+        <w:rPr>
+          <w:rFonts w:ascii="宋体" w:hAnsi="宋体" w:cs="宋体" w:hint="eastAsia"/>
+        </w:rPr>
+        <w:t>辅助网站不仅能够让老师更清晰的掌握自己学生的信息，同时也让学生自己更容易的查询课程的通知、作业，查询学分及查询各门考试成绩。这就大大的为老师学生提供了便利。比如，在每学期期末考试后，大多数学生都已回到家中，如果为了获取考试成绩又不得不再返回学校的话，既费时又费力，学生牢骚满腹，老师也不能提早放假休息。而我们的系统可以提供网上查分，同学们在家中只需要上网就可以在第一时间知道自己的成绩。在系统中会显示出个门课程的性质（如必修、限选、任选），其所占学分及任课老师的资料，其应用性之强得到充分发挥。  老师也可以通过该网站来发布作业、任务，可以实时查询并统计作业上交情况</w:t>
+      </w:r>
+    </w:p>
+    <w:p>
+      <w:pPr>
+        <w:rPr>
+          <w:rFonts w:hint="eastAsia"/>
+        </w:rPr>
+      </w:pPr>
+      <w:r>
+        <w:rPr>
+          <w:rFonts w:ascii="宋体" w:hAnsi="宋体" w:cs="宋体" w:hint="eastAsia"/>
+        </w:rPr>
+        <w:t>  我们学校的电脑普及率已达到了很高的水平，尤其是我们学院拥有设备先进管理完善的机房，而学院的老师和学生们对电脑的操作也是相当的熟练。因此，只要我们教学辅助网站操作简单，实用，合理，大家肯定是乐于接受并积极响应和支持的。对于这一点，我们是很有 信心的。随着信息时代的来临教学、学习等信息管理的网络化，一体化正是大势所趋</w:t>
+      </w:r>
+      <w:r>
+        <w:rPr>
+          <w:rFonts w:hint="eastAsia"/>
+        </w:rPr>
+        <w:t>。</w:t>
+      </w:r>
+      <w:bookmarkStart w:id="221" w:name="_GoBack"/>
+      <w:bookmarkEnd w:id="221"/>
+    </w:p>
+    <w:p>
+      <w:pPr>
         <w:ind w:firstLine="420"/>
       </w:pPr>
-      <w:r>
-        <w:rPr>
-          <w:rFonts w:hint="eastAsia"/>
-        </w:rPr>
-        <w:t>无</w:t>
-      </w:r>
-    </w:p>
-    <w:p>
-      <w:pPr>
-        <w:pStyle w:val="3"/>
-      </w:pPr>
-      <w:bookmarkStart w:id="221" w:name="_Toc235842305"/>
-      <w:bookmarkStart w:id="222" w:name="_Toc235842553"/>
-      <w:bookmarkStart w:id="223" w:name="_Toc235938065"/>
-      <w:bookmarkStart w:id="224" w:name="_Toc235938430"/>
-      <w:bookmarkStart w:id="225" w:name="_Toc26488_WPSOffice_Level3"/>
-      <w:r>
-        <w:rPr>
-          <w:rFonts w:hint="eastAsia"/>
-        </w:rPr>
-        <w:t>6.2.4</w:t>
-      </w:r>
-      <w:r>
-        <w:rPr>
-          <w:rFonts w:hint="eastAsia"/>
-        </w:rPr>
-        <w:t>收益</w:t>
-      </w:r>
-      <w:r>
-        <w:rPr>
-          <w:rFonts w:hint="eastAsia"/>
-        </w:rPr>
-        <w:t>/</w:t>
-      </w:r>
-      <w:r>
-        <w:rPr>
-          <w:rFonts w:hint="eastAsia"/>
-        </w:rPr>
-        <w:t>投资比</w:t>
-      </w:r>
-      <w:bookmarkEnd w:id="221"/>
-      <w:bookmarkEnd w:id="222"/>
-      <w:bookmarkEnd w:id="223"/>
-      <w:bookmarkEnd w:id="224"/>
-      <w:bookmarkEnd w:id="225"/>
-    </w:p>
-    <w:p>
-      <w:pPr>
-        <w:ind w:firstLine="420"/>
-      </w:pPr>
-      <w:r>
-        <w:rPr>
-          <w:rFonts w:hint="eastAsia"/>
-        </w:rPr>
-        <w:t>无</w:t>
-      </w:r>
-    </w:p>
-    <w:p>
-      <w:pPr>
-        <w:pStyle w:val="3"/>
-      </w:pPr>
-      <w:bookmarkStart w:id="226" w:name="_Toc235842306"/>
-      <w:bookmarkStart w:id="227" w:name="_Toc235842554"/>
-      <w:bookmarkStart w:id="228" w:name="_Toc235938066"/>
-      <w:bookmarkStart w:id="229" w:name="_Toc235938431"/>
-      <w:bookmarkStart w:id="230" w:name="_Toc24883_WPSOffice_Level3"/>
-      <w:r>
-        <w:rPr>
-          <w:rFonts w:hint="eastAsia"/>
-        </w:rPr>
-        <w:t>6.2.5</w:t>
-      </w:r>
-      <w:r>
-        <w:rPr>
-          <w:rFonts w:hint="eastAsia"/>
-        </w:rPr>
-        <w:t>投资回收周期</w:t>
-      </w:r>
-      <w:bookmarkEnd w:id="226"/>
-      <w:bookmarkEnd w:id="227"/>
-      <w:bookmarkEnd w:id="228"/>
-      <w:bookmarkEnd w:id="229"/>
-      <w:bookmarkEnd w:id="230"/>
-    </w:p>
-    <w:p>
-      <w:pPr>
-        <w:ind w:firstLine="420"/>
-      </w:pPr>
-      <w:r>
-        <w:rPr>
-          <w:rFonts w:hint="eastAsia"/>
-        </w:rPr>
-        <w:t>无</w:t>
-      </w:r>
-    </w:p>
-    <w:p>
-      <w:pPr>
-        <w:pStyle w:val="2"/>
-      </w:pPr>
-      <w:bookmarkStart w:id="231" w:name="_Toc235842307"/>
-      <w:bookmarkStart w:id="232" w:name="_Toc235842555"/>
-      <w:bookmarkStart w:id="233" w:name="_Toc235938067"/>
-      <w:bookmarkStart w:id="234" w:name="_Toc235938432"/>
-      <w:bookmarkStart w:id="235" w:name="_Toc16420_WPSOffice_Level2"/>
-      <w:r>
-        <w:rPr>
-          <w:rFonts w:hint="eastAsia"/>
-        </w:rPr>
-        <w:t>6.3</w:t>
-      </w:r>
-      <w:r>
-        <w:rPr>
-          <w:rFonts w:hint="eastAsia"/>
-        </w:rPr>
-        <w:t>市场预测</w:t>
-      </w:r>
-      <w:bookmarkEnd w:id="231"/>
-      <w:bookmarkEnd w:id="232"/>
-      <w:bookmarkEnd w:id="233"/>
-      <w:bookmarkEnd w:id="234"/>
-      <w:bookmarkEnd w:id="235"/>
-    </w:p>
-    <w:p>
-      <w:pPr>
-        <w:ind w:firstLine="420"/>
-      </w:pPr>
-      <w:proofErr w:type="gramStart"/>
-      <w:r>
-        <w:rPr>
-          <w:rFonts w:hint="eastAsia"/>
-        </w:rPr>
-        <w:t>日活跃量</w:t>
-      </w:r>
-      <w:proofErr w:type="gramEnd"/>
-      <w:r>
-        <w:rPr>
-          <w:rFonts w:hint="eastAsia"/>
-        </w:rPr>
-        <w:t>达</w:t>
-      </w:r>
-      <w:r>
-        <w:rPr>
-          <w:rFonts w:hint="eastAsia"/>
-        </w:rPr>
-        <w:t>500</w:t>
-      </w:r>
-      <w:r>
-        <w:rPr>
-          <w:rFonts w:hint="eastAsia"/>
-        </w:rPr>
-        <w:t>人次</w:t>
-      </w:r>
-    </w:p>
-    <w:p>
-      <w:pPr>
-        <w:ind w:firstLine="420"/>
-      </w:pPr>
-    </w:p>
-    <w:p>
-      <w:pPr>
-        <w:pStyle w:val="1"/>
-      </w:pPr>
-      <w:bookmarkStart w:id="236" w:name="_Toc235842308"/>
-      <w:bookmarkStart w:id="237" w:name="_Toc235842556"/>
-      <w:bookmarkStart w:id="238" w:name="_Toc235938068"/>
-      <w:bookmarkStart w:id="239" w:name="_Toc235938433"/>
-      <w:bookmarkStart w:id="240" w:name="_Toc26488_WPSOffice_Level1"/>
-      <w:r>
-        <w:rPr>
-          <w:rFonts w:hint="eastAsia"/>
-        </w:rPr>
-        <w:t>7</w:t>
-      </w:r>
-      <w:r>
-        <w:rPr>
-          <w:rFonts w:hint="eastAsia"/>
-        </w:rPr>
-        <w:t>技术可行性</w:t>
-      </w:r>
-      <w:r>
-        <w:rPr>
-          <w:rFonts w:hint="eastAsia"/>
-        </w:rPr>
-        <w:t>(</w:t>
-      </w:r>
-      <w:r>
-        <w:rPr>
-          <w:rFonts w:hint="eastAsia"/>
-        </w:rPr>
-        <w:t>技术风险评价</w:t>
-      </w:r>
-      <w:r>
-        <w:rPr>
-          <w:rFonts w:hint="eastAsia"/>
-        </w:rPr>
-        <w:t>)</w:t>
-      </w:r>
-      <w:bookmarkEnd w:id="236"/>
-      <w:bookmarkEnd w:id="237"/>
-      <w:bookmarkEnd w:id="238"/>
-      <w:bookmarkEnd w:id="239"/>
-      <w:bookmarkEnd w:id="240"/>
-    </w:p>
-    <w:p>
-      <w:pPr>
-        <w:pStyle w:val="2"/>
-      </w:pPr>
-      <w:bookmarkStart w:id="241" w:name="_Toc24883_WPSOffice_Level1"/>
-      <w:r>
-        <w:rPr>
-          <w:rFonts w:hint="eastAsia"/>
-        </w:rPr>
-        <w:t>1.</w:t>
-      </w:r>
-      <w:r>
-        <w:rPr>
-          <w:rFonts w:hint="eastAsia"/>
-        </w:rPr>
-        <w:t>技术风险识别</w:t>
-      </w:r>
-      <w:bookmarkEnd w:id="241"/>
-    </w:p>
-    <w:p>
-      <w:pPr>
-        <w:ind w:firstLine="420"/>
-      </w:pPr>
-      <w:r>
-        <w:rPr>
-          <w:rFonts w:hint="eastAsia"/>
-        </w:rPr>
-        <w:t>本网站将使用</w:t>
-      </w:r>
-      <w:proofErr w:type="spellStart"/>
-      <w:r>
-        <w:rPr>
-          <w:rFonts w:hint="eastAsia"/>
-        </w:rPr>
-        <w:t>HTML+CSS+javascript</w:t>
-      </w:r>
-      <w:proofErr w:type="spellEnd"/>
-      <w:r>
-        <w:rPr>
-          <w:rFonts w:hint="eastAsia"/>
-        </w:rPr>
-        <w:t>技术来开发网站，这也是我们现在所学的，利用</w:t>
-      </w:r>
-      <w:r>
-        <w:rPr>
-          <w:rFonts w:hint="eastAsia"/>
-        </w:rPr>
-        <w:t>Frontpage</w:t>
-      </w:r>
-      <w:r>
-        <w:rPr>
-          <w:rFonts w:hint="eastAsia"/>
-        </w:rPr>
-        <w:t>、</w:t>
-      </w:r>
-      <w:r>
-        <w:rPr>
-          <w:rFonts w:hint="eastAsia"/>
-        </w:rPr>
-        <w:t>Dreamweaver</w:t>
-      </w:r>
-      <w:r>
-        <w:rPr>
-          <w:rFonts w:hint="eastAsia"/>
-        </w:rPr>
-        <w:t>等制作网站，这些网站文件准备完成之后，需要域名和服务器注册。</w:t>
-      </w:r>
-    </w:p>
-    <w:p>
-      <w:r>
-        <w:rPr>
-          <w:rFonts w:hint="eastAsia"/>
-        </w:rPr>
-        <w:t>WEB</w:t>
-      </w:r>
-      <w:r>
-        <w:rPr>
-          <w:rFonts w:hint="eastAsia"/>
-        </w:rPr>
-        <w:t>前端需要的技术：</w:t>
-      </w:r>
-    </w:p>
-    <w:p>
-      <w:pPr>
-        <w:ind w:firstLine="420"/>
-      </w:pPr>
-      <w:r>
-        <w:rPr>
-          <w:rFonts w:hint="eastAsia"/>
-        </w:rPr>
-        <w:lastRenderedPageBreak/>
-        <w:t>1</w:t>
-      </w:r>
-      <w:r>
-        <w:rPr>
-          <w:rFonts w:hint="eastAsia"/>
-        </w:rPr>
-        <w:t>）</w:t>
-      </w:r>
-      <w:r>
-        <w:rPr>
-          <w:rFonts w:hint="eastAsia"/>
-        </w:rPr>
-        <w:t>.CSS</w:t>
-      </w:r>
-      <w:r>
-        <w:rPr>
-          <w:rFonts w:hint="eastAsia"/>
-        </w:rPr>
-        <w:t>即层叠样式表（</w:t>
-      </w:r>
-      <w:r>
-        <w:rPr>
-          <w:rFonts w:hint="eastAsia"/>
-        </w:rPr>
-        <w:t xml:space="preserve">Cascading </w:t>
-      </w:r>
-      <w:proofErr w:type="spellStart"/>
-      <w:r>
-        <w:rPr>
-          <w:rFonts w:hint="eastAsia"/>
-        </w:rPr>
-        <w:t>StyleSheet</w:t>
-      </w:r>
-      <w:proofErr w:type="spellEnd"/>
-      <w:r>
-        <w:rPr>
-          <w:rFonts w:hint="eastAsia"/>
-        </w:rPr>
-        <w:t>）。在网页制作时采用层叠样式表技术，可以有效地对页面的布局、字体、颜色、背景和其它效果实现更加精确的控制</w:t>
-      </w:r>
-    </w:p>
-    <w:p>
-      <w:pPr>
-        <w:ind w:firstLine="420"/>
-      </w:pPr>
-      <w:proofErr w:type="spellStart"/>
-      <w:r>
-        <w:rPr>
-          <w:rFonts w:hint="eastAsia"/>
-        </w:rPr>
-        <w:t>Javascript</w:t>
-      </w:r>
-      <w:proofErr w:type="spellEnd"/>
-      <w:r>
-        <w:rPr>
-          <w:rFonts w:hint="eastAsia"/>
-        </w:rPr>
-        <w:t>是一种能让你的网页更加生动活泼的程式语言，也是目前网页中设计中最容易学又最方便的语言。你可以利用</w:t>
-      </w:r>
-      <w:proofErr w:type="spellStart"/>
-      <w:r>
-        <w:rPr>
-          <w:rFonts w:hint="eastAsia"/>
-        </w:rPr>
-        <w:t>Javascript</w:t>
-      </w:r>
-      <w:proofErr w:type="spellEnd"/>
-      <w:r>
-        <w:rPr>
-          <w:rFonts w:hint="eastAsia"/>
-        </w:rPr>
-        <w:t>轻易的做出亲切的欢迎</w:t>
-      </w:r>
-      <w:proofErr w:type="gramStart"/>
-      <w:r>
-        <w:rPr>
-          <w:rFonts w:hint="eastAsia"/>
-        </w:rPr>
-        <w:t>讯息</w:t>
-      </w:r>
-      <w:proofErr w:type="gramEnd"/>
-      <w:r>
-        <w:rPr>
-          <w:rFonts w:hint="eastAsia"/>
-        </w:rPr>
-        <w:t>、漂亮的数字钟、有广告效果的跑马灯及简易的选举，还可以显示浏览器停留的时间</w:t>
-      </w:r>
-      <w:r>
-        <w:rPr>
-          <w:rFonts w:hint="eastAsia"/>
-        </w:rPr>
-        <w:t>.</w:t>
-      </w:r>
-    </w:p>
-    <w:p>
-      <w:pPr>
-        <w:ind w:firstLine="420"/>
-      </w:pPr>
-      <w:r>
-        <w:rPr>
-          <w:rFonts w:hint="eastAsia"/>
-        </w:rPr>
-        <w:t>2</w:t>
-      </w:r>
-      <w:r>
-        <w:rPr>
-          <w:rFonts w:hint="eastAsia"/>
-        </w:rPr>
-        <w:t>）</w:t>
-      </w:r>
-      <w:r>
-        <w:rPr>
-          <w:rFonts w:hint="eastAsia"/>
-        </w:rPr>
-        <w:t>.JS</w:t>
-      </w:r>
-      <w:r>
-        <w:rPr>
-          <w:rFonts w:hint="eastAsia"/>
-        </w:rPr>
-        <w:t>框架将采用</w:t>
-      </w:r>
-      <w:proofErr w:type="spellStart"/>
-      <w:r>
-        <w:rPr>
-          <w:rFonts w:hint="eastAsia"/>
-        </w:rPr>
-        <w:t>JQuery</w:t>
-      </w:r>
-      <w:proofErr w:type="spellEnd"/>
-      <w:r>
-        <w:rPr>
-          <w:rFonts w:hint="eastAsia"/>
-        </w:rPr>
-        <w:t>框架。</w:t>
-      </w:r>
-      <w:proofErr w:type="spellStart"/>
-      <w:r>
-        <w:rPr>
-          <w:rFonts w:hint="eastAsia"/>
-        </w:rPr>
-        <w:t>JQuery</w:t>
-      </w:r>
-      <w:proofErr w:type="spellEnd"/>
-      <w:r>
-        <w:rPr>
-          <w:rFonts w:hint="eastAsia"/>
-        </w:rPr>
-        <w:t>是继</w:t>
-      </w:r>
-      <w:r>
-        <w:rPr>
-          <w:rFonts w:hint="eastAsia"/>
-        </w:rPr>
-        <w:t>prototype</w:t>
-      </w:r>
-      <w:r>
-        <w:rPr>
-          <w:rFonts w:hint="eastAsia"/>
-        </w:rPr>
-        <w:t>之后又一个优秀的</w:t>
-      </w:r>
-      <w:proofErr w:type="spellStart"/>
-      <w:r>
-        <w:rPr>
-          <w:rFonts w:hint="eastAsia"/>
-        </w:rPr>
-        <w:t>Javascript</w:t>
-      </w:r>
-      <w:proofErr w:type="spellEnd"/>
-      <w:r>
-        <w:rPr>
-          <w:rFonts w:hint="eastAsia"/>
-        </w:rPr>
-        <w:t>库。它是轻量级的</w:t>
-      </w:r>
-      <w:proofErr w:type="spellStart"/>
-      <w:r>
-        <w:rPr>
-          <w:rFonts w:hint="eastAsia"/>
-        </w:rPr>
-        <w:t>js</w:t>
-      </w:r>
-      <w:proofErr w:type="spellEnd"/>
-      <w:r>
-        <w:rPr>
-          <w:rFonts w:hint="eastAsia"/>
-        </w:rPr>
-        <w:t>库，它兼容</w:t>
-      </w:r>
-      <w:r>
-        <w:rPr>
-          <w:rFonts w:hint="eastAsia"/>
-        </w:rPr>
-        <w:t>CSS3</w:t>
-      </w:r>
-      <w:r>
-        <w:rPr>
-          <w:rFonts w:hint="eastAsia"/>
-        </w:rPr>
-        <w:t>，还兼容各种浏览器（</w:t>
-      </w:r>
-      <w:r>
-        <w:rPr>
-          <w:rFonts w:hint="eastAsia"/>
-        </w:rPr>
-        <w:t>IE 6.0+, FF 1.5+, Safari 2.0+, Opera 9.0+</w:t>
-      </w:r>
-      <w:r>
-        <w:rPr>
-          <w:rFonts w:hint="eastAsia"/>
-        </w:rPr>
-        <w:t>），</w:t>
-      </w:r>
-      <w:r>
-        <w:rPr>
-          <w:rFonts w:hint="eastAsia"/>
-        </w:rPr>
-        <w:t>jQuery2.0</w:t>
-      </w:r>
-      <w:r>
-        <w:rPr>
-          <w:rFonts w:hint="eastAsia"/>
-        </w:rPr>
-        <w:t>及后续版本将不再支持</w:t>
-      </w:r>
-      <w:r>
-        <w:rPr>
-          <w:rFonts w:hint="eastAsia"/>
-        </w:rPr>
-        <w:t>IE6/7/8</w:t>
-      </w:r>
-      <w:r>
-        <w:rPr>
-          <w:rFonts w:hint="eastAsia"/>
-        </w:rPr>
-        <w:t>浏览器。</w:t>
-      </w:r>
-      <w:r>
-        <w:rPr>
-          <w:rFonts w:hint="eastAsia"/>
-        </w:rPr>
-        <w:t>jQuery</w:t>
-      </w:r>
-      <w:r>
-        <w:rPr>
-          <w:rFonts w:hint="eastAsia"/>
-        </w:rPr>
-        <w:t>使用户能更方便地处理</w:t>
-      </w:r>
-      <w:r>
-        <w:rPr>
-          <w:rFonts w:hint="eastAsia"/>
-        </w:rPr>
-        <w:t>HTML</w:t>
-      </w:r>
-      <w:r>
-        <w:rPr>
-          <w:rFonts w:hint="eastAsia"/>
-        </w:rPr>
-        <w:t>（标准通用标记语言下的一个应用）、</w:t>
-      </w:r>
-      <w:r>
-        <w:rPr>
-          <w:rFonts w:hint="eastAsia"/>
-        </w:rPr>
-        <w:t>events</w:t>
-      </w:r>
-      <w:r>
-        <w:rPr>
-          <w:rFonts w:hint="eastAsia"/>
-        </w:rPr>
-        <w:t>、实现动画效果，并且方便地为网站提供</w:t>
-      </w:r>
-      <w:r>
-        <w:rPr>
-          <w:rFonts w:hint="eastAsia"/>
-        </w:rPr>
-        <w:t>AJAX</w:t>
-      </w:r>
-      <w:r>
-        <w:rPr>
-          <w:rFonts w:hint="eastAsia"/>
-        </w:rPr>
-        <w:t>交互。</w:t>
-      </w:r>
-    </w:p>
-    <w:p>
-      <w:pPr>
-        <w:ind w:firstLine="420"/>
-      </w:pPr>
-      <w:r>
-        <w:rPr>
-          <w:rFonts w:hint="eastAsia"/>
-        </w:rPr>
-        <w:t>3</w:t>
-      </w:r>
-      <w:r>
-        <w:rPr>
-          <w:rFonts w:hint="eastAsia"/>
-        </w:rPr>
-        <w:t>）</w:t>
-      </w:r>
-      <w:r>
-        <w:rPr>
-          <w:rFonts w:hint="eastAsia"/>
-        </w:rPr>
-        <w:t>.HTML</w:t>
-      </w:r>
-      <w:r>
-        <w:rPr>
-          <w:rFonts w:hint="eastAsia"/>
-        </w:rPr>
-        <w:t>（</w:t>
-      </w:r>
-      <w:proofErr w:type="spellStart"/>
-      <w:r>
-        <w:rPr>
-          <w:rFonts w:hint="eastAsia"/>
-        </w:rPr>
-        <w:t>HyperText</w:t>
-      </w:r>
-      <w:proofErr w:type="spellEnd"/>
-      <w:r>
-        <w:rPr>
-          <w:rFonts w:hint="eastAsia"/>
-        </w:rPr>
-        <w:t xml:space="preserve"> Mark-up Language</w:t>
-      </w:r>
-      <w:r>
-        <w:rPr>
-          <w:rFonts w:hint="eastAsia"/>
-        </w:rPr>
-        <w:t>）即超文本标记语言或超文本链接标示语言，是目前网络上应用最为广泛的语言，也是构成网页文档的主要语言。</w:t>
-      </w:r>
-    </w:p>
-    <w:p>
-      <w:r>
-        <w:rPr>
-          <w:rFonts w:hint="eastAsia"/>
-        </w:rPr>
-        <w:t>脚本语言基础：</w:t>
-      </w:r>
-    </w:p>
-    <w:p>
-      <w:pPr>
-        <w:ind w:firstLine="420"/>
-      </w:pPr>
-      <w:r>
-        <w:rPr>
-          <w:rFonts w:hint="eastAsia"/>
-        </w:rPr>
-        <w:t>1</w:t>
-      </w:r>
-      <w:r>
-        <w:rPr>
-          <w:rFonts w:hint="eastAsia"/>
-        </w:rPr>
-        <w:t>）</w:t>
-      </w:r>
-      <w:r>
-        <w:rPr>
-          <w:rFonts w:hint="eastAsia"/>
-        </w:rPr>
-        <w:t>PHP</w:t>
-      </w:r>
-      <w:r>
-        <w:rPr>
-          <w:rFonts w:hint="eastAsia"/>
-        </w:rPr>
-        <w:t>，一个嵌套的缩写名称，是英文超级文本预处理语言（</w:t>
-      </w:r>
-      <w:proofErr w:type="spellStart"/>
-      <w:r>
-        <w:rPr>
-          <w:rFonts w:hint="eastAsia"/>
-        </w:rPr>
-        <w:t>PHP:Hypertext</w:t>
-      </w:r>
-      <w:proofErr w:type="spellEnd"/>
-      <w:r>
-        <w:rPr>
-          <w:rFonts w:hint="eastAsia"/>
-        </w:rPr>
-        <w:t xml:space="preserve"> Preprocessor</w:t>
-      </w:r>
-      <w:r>
-        <w:rPr>
-          <w:rFonts w:hint="eastAsia"/>
-        </w:rPr>
-        <w:t>）的缩写。</w:t>
-      </w:r>
-      <w:r>
-        <w:rPr>
-          <w:rFonts w:hint="eastAsia"/>
-        </w:rPr>
-        <w:t xml:space="preserve">PHP </w:t>
-      </w:r>
-      <w:r>
-        <w:rPr>
-          <w:rFonts w:hint="eastAsia"/>
-        </w:rPr>
-        <w:t>是一种</w:t>
-      </w:r>
-      <w:r>
-        <w:rPr>
-          <w:rFonts w:hint="eastAsia"/>
-        </w:rPr>
-        <w:t xml:space="preserve"> HTML </w:t>
-      </w:r>
-      <w:r>
-        <w:rPr>
-          <w:rFonts w:hint="eastAsia"/>
-        </w:rPr>
-        <w:t>内嵌式的语言</w:t>
-      </w:r>
-      <w:r>
-        <w:rPr>
-          <w:rFonts w:hint="eastAsia"/>
-        </w:rPr>
-        <w:t>.</w:t>
-      </w:r>
-    </w:p>
-    <w:p>
-      <w:pPr>
-        <w:ind w:firstLine="420"/>
-      </w:pPr>
-      <w:r>
-        <w:rPr>
-          <w:rFonts w:hint="eastAsia"/>
-        </w:rPr>
-        <w:t>2</w:t>
-      </w:r>
-      <w:r>
-        <w:rPr>
-          <w:rFonts w:hint="eastAsia"/>
-        </w:rPr>
-        <w:t>）</w:t>
-      </w:r>
-      <w:r>
-        <w:rPr>
-          <w:rFonts w:hint="eastAsia"/>
-        </w:rPr>
-        <w:t>java Web</w:t>
-      </w:r>
-      <w:r>
-        <w:rPr>
-          <w:rFonts w:hint="eastAsia"/>
-        </w:rPr>
-        <w:t>，是用</w:t>
-      </w:r>
-      <w:r>
-        <w:rPr>
-          <w:rFonts w:hint="eastAsia"/>
-        </w:rPr>
-        <w:t>Java</w:t>
-      </w:r>
-      <w:r>
-        <w:rPr>
-          <w:rFonts w:hint="eastAsia"/>
-        </w:rPr>
-        <w:t>技术来解决相关</w:t>
-      </w:r>
-      <w:r>
-        <w:rPr>
-          <w:rFonts w:hint="eastAsia"/>
-        </w:rPr>
-        <w:t>web</w:t>
-      </w:r>
-      <w:r>
-        <w:rPr>
-          <w:rFonts w:hint="eastAsia"/>
-        </w:rPr>
-        <w:t>互联网领域的技术总和。</w:t>
-      </w:r>
-      <w:r>
-        <w:rPr>
-          <w:rFonts w:hint="eastAsia"/>
-        </w:rPr>
-        <w:t>web</w:t>
-      </w:r>
-      <w:r>
-        <w:rPr>
-          <w:rFonts w:hint="eastAsia"/>
-        </w:rPr>
-        <w:t>包括：</w:t>
-      </w:r>
-      <w:r>
-        <w:rPr>
-          <w:rFonts w:hint="eastAsia"/>
-        </w:rPr>
-        <w:t>web</w:t>
-      </w:r>
-      <w:r>
-        <w:rPr>
-          <w:rFonts w:hint="eastAsia"/>
-        </w:rPr>
-        <w:t>服务器和</w:t>
-      </w:r>
-      <w:r>
-        <w:rPr>
-          <w:rFonts w:hint="eastAsia"/>
-        </w:rPr>
-        <w:t>web</w:t>
-      </w:r>
-      <w:r>
-        <w:rPr>
-          <w:rFonts w:hint="eastAsia"/>
-        </w:rPr>
-        <w:t>客户端两部分。</w:t>
-      </w:r>
-      <w:r>
-        <w:rPr>
-          <w:rFonts w:hint="eastAsia"/>
-        </w:rPr>
-        <w:t>Java</w:t>
-      </w:r>
-      <w:r>
-        <w:rPr>
-          <w:rFonts w:hint="eastAsia"/>
-        </w:rPr>
-        <w:t>在客户端的应用有</w:t>
-      </w:r>
-      <w:r>
-        <w:rPr>
-          <w:rFonts w:hint="eastAsia"/>
-        </w:rPr>
-        <w:t>java applet</w:t>
-      </w:r>
-    </w:p>
-    <w:p>
-      <w:pPr>
-        <w:ind w:firstLine="420"/>
-      </w:pPr>
-      <w:r>
-        <w:rPr>
-          <w:rFonts w:hint="eastAsia"/>
-        </w:rPr>
-        <w:t>3</w:t>
-      </w:r>
-      <w:r>
-        <w:rPr>
-          <w:rFonts w:hint="eastAsia"/>
-        </w:rPr>
-        <w:t>）数据存储：将采用</w:t>
-      </w:r>
-      <w:proofErr w:type="spellStart"/>
-      <w:r>
-        <w:rPr>
-          <w:rFonts w:hint="eastAsia"/>
-        </w:rPr>
-        <w:t>mysql</w:t>
-      </w:r>
-      <w:proofErr w:type="spellEnd"/>
-      <w:r>
-        <w:rPr>
-          <w:rFonts w:hint="eastAsia"/>
-        </w:rPr>
-        <w:t>或者</w:t>
-      </w:r>
-      <w:proofErr w:type="spellStart"/>
-      <w:r>
-        <w:rPr>
-          <w:rFonts w:hint="eastAsia"/>
-        </w:rPr>
-        <w:t>sqlsevser</w:t>
-      </w:r>
-      <w:proofErr w:type="spellEnd"/>
-      <w:r>
-        <w:rPr>
-          <w:rFonts w:hint="eastAsia"/>
-        </w:rPr>
-        <w:t>数据库，也是常用的两个数据库。</w:t>
-      </w:r>
-    </w:p>
-    <w:p>
-      <w:pPr>
-        <w:ind w:firstLine="420"/>
-      </w:pPr>
-    </w:p>
-    <w:p>
-      <w:pPr>
-        <w:pStyle w:val="2"/>
-      </w:pPr>
-      <w:bookmarkStart w:id="242" w:name="_Toc25321_WPSOffice_Level1"/>
-      <w:r>
-        <w:rPr>
-          <w:rFonts w:hint="eastAsia"/>
-        </w:rPr>
-        <w:t>2.</w:t>
-      </w:r>
-      <w:r>
-        <w:rPr>
-          <w:rFonts w:hint="eastAsia"/>
-        </w:rPr>
-        <w:t>技术风险评价</w:t>
-      </w:r>
-      <w:bookmarkEnd w:id="242"/>
-    </w:p>
-    <w:p>
-      <w:pPr>
-        <w:ind w:firstLine="420"/>
-      </w:pPr>
-      <w:r>
-        <w:rPr>
-          <w:rFonts w:hint="eastAsia"/>
-        </w:rPr>
-        <w:t>暂无</w:t>
-      </w:r>
-    </w:p>
-    <w:p>
-      <w:pPr>
-        <w:pStyle w:val="2"/>
-      </w:pPr>
-      <w:bookmarkStart w:id="243" w:name="_Toc513_WPSOffice_Level1"/>
-      <w:r>
-        <w:rPr>
-          <w:rFonts w:hint="eastAsia"/>
-        </w:rPr>
-        <w:t>3.</w:t>
-      </w:r>
-      <w:r>
-        <w:rPr>
-          <w:rFonts w:hint="eastAsia"/>
-        </w:rPr>
-        <w:t>技术风险管理与监控</w:t>
-      </w:r>
-      <w:bookmarkEnd w:id="243"/>
-    </w:p>
-    <w:p>
-      <w:pPr>
-        <w:ind w:firstLine="420"/>
-      </w:pPr>
-      <w:r>
-        <w:rPr>
-          <w:rFonts w:hint="eastAsia"/>
-        </w:rPr>
-        <w:t>暂无</w:t>
-      </w:r>
-    </w:p>
-    <w:p/>
-    <w:p>
-      <w:pPr>
-        <w:pStyle w:val="1"/>
-      </w:pPr>
-      <w:bookmarkStart w:id="244" w:name="_Toc235842309"/>
-      <w:bookmarkStart w:id="245" w:name="_Toc235842557"/>
-      <w:bookmarkStart w:id="246" w:name="_Toc235938069"/>
-      <w:bookmarkStart w:id="247" w:name="_Toc235938434"/>
-      <w:bookmarkStart w:id="248" w:name="_Toc9532_WPSOffice_Level1"/>
-      <w:r>
-        <w:rPr>
-          <w:rFonts w:hint="eastAsia"/>
-        </w:rPr>
-        <w:t>8</w:t>
-      </w:r>
-      <w:r>
-        <w:rPr>
-          <w:rFonts w:hint="eastAsia"/>
-        </w:rPr>
-        <w:t>法律可行性</w:t>
-      </w:r>
-      <w:bookmarkEnd w:id="244"/>
-      <w:bookmarkEnd w:id="245"/>
-      <w:bookmarkEnd w:id="246"/>
-      <w:bookmarkEnd w:id="247"/>
-      <w:bookmarkEnd w:id="248"/>
-    </w:p>
-    <w:p>
-      <w:r>
-        <w:rPr>
-          <w:rFonts w:hint="eastAsia"/>
-        </w:rPr>
-        <w:t>因为本系统是由团队自主开发的，故不涉及知识产权的问题。</w:t>
-      </w:r>
-      <w:r>
-        <w:rPr>
-          <w:rFonts w:hint="eastAsia"/>
-        </w:rPr>
-        <w:t>  </w:t>
-      </w:r>
-    </w:p>
-    <w:p>
-      <w:r>
-        <w:rPr>
-          <w:rFonts w:hint="eastAsia"/>
-        </w:rPr>
-        <w:t>本系统的相关开发人员都是学生，无在其他软件公司从业经历，故不会有在开发期间带着公司</w:t>
-      </w:r>
-      <w:proofErr w:type="gramStart"/>
-      <w:r>
-        <w:rPr>
-          <w:rFonts w:hint="eastAsia"/>
-        </w:rPr>
-        <w:t>机密到</w:t>
-      </w:r>
-      <w:proofErr w:type="gramEnd"/>
-      <w:r>
-        <w:rPr>
-          <w:rFonts w:hint="eastAsia"/>
-        </w:rPr>
-        <w:t>其他机构做软件开发的事情发生，故不涉及侵权等法律问题。</w:t>
-      </w:r>
-      <w:r>
-        <w:rPr>
-          <w:rFonts w:hint="eastAsia"/>
-        </w:rPr>
-        <w:t>  </w:t>
-      </w:r>
-    </w:p>
-    <w:p>
-      <w:r>
-        <w:rPr>
-          <w:rFonts w:hint="eastAsia"/>
-        </w:rPr>
-        <w:t>本系统的功能目的严格遵守中华人民共和国的相关法律规定，不涉及违法的相关问题。</w:t>
-      </w:r>
-      <w:r>
-        <w:rPr>
-          <w:rFonts w:hint="eastAsia"/>
-        </w:rPr>
-        <w:t> </w:t>
-      </w:r>
-    </w:p>
-    <w:p>
-      <w:r>
-        <w:rPr>
-          <w:rFonts w:hint="eastAsia"/>
-        </w:rPr>
-        <w:t>所以在法律意义上，该项目也是可行的，可以进行设计开发</w:t>
-      </w:r>
-    </w:p>
-    <w:p>
-      <w:pPr>
-        <w:pStyle w:val="1"/>
-      </w:pPr>
-      <w:bookmarkStart w:id="249" w:name="_Toc235842310"/>
-      <w:bookmarkStart w:id="250" w:name="_Toc235842558"/>
-      <w:bookmarkStart w:id="251" w:name="_Toc235938070"/>
-      <w:bookmarkStart w:id="252" w:name="_Toc235938435"/>
-      <w:bookmarkStart w:id="253" w:name="_Toc12914_WPSOffice_Level1"/>
-      <w:r>
-        <w:rPr>
-          <w:rFonts w:hint="eastAsia"/>
-        </w:rPr>
-        <w:t>9</w:t>
-      </w:r>
-      <w:r>
-        <w:rPr>
-          <w:rFonts w:hint="eastAsia"/>
-        </w:rPr>
-        <w:t>用户使用可行性</w:t>
-      </w:r>
-      <w:bookmarkEnd w:id="249"/>
-      <w:bookmarkEnd w:id="250"/>
-      <w:bookmarkEnd w:id="251"/>
-      <w:bookmarkEnd w:id="252"/>
-      <w:bookmarkEnd w:id="253"/>
-    </w:p>
-    <w:p>
-      <w:pPr>
-        <w:rPr>
-          <w:rFonts w:ascii="宋体" w:hAnsi="宋体" w:cs="宋体"/>
-        </w:rPr>
-      </w:pPr>
-      <w:r>
-        <w:rPr>
-          <w:rFonts w:ascii="宋体" w:hAnsi="宋体" w:cs="宋体" w:hint="eastAsia"/>
-        </w:rPr>
-        <w:t>  </w:t>
-      </w:r>
-      <w:proofErr w:type="gramStart"/>
-      <w:r>
-        <w:rPr>
-          <w:rFonts w:ascii="宋体" w:hAnsi="宋体" w:cs="宋体" w:hint="eastAsia"/>
-        </w:rPr>
-        <w:t>本教学</w:t>
-      </w:r>
-      <w:proofErr w:type="gramEnd"/>
-      <w:r>
-        <w:rPr>
-          <w:rFonts w:ascii="宋体" w:hAnsi="宋体" w:cs="宋体" w:hint="eastAsia"/>
-        </w:rPr>
-        <w:t>辅助网站不仅能够让老师更清晰的掌握自己学生的信息，同时也让学生自己更容</w:t>
-      </w:r>
-      <w:r>
-        <w:rPr>
-          <w:rFonts w:ascii="宋体" w:hAnsi="宋体" w:cs="宋体" w:hint="eastAsia"/>
-        </w:rPr>
-        <w:lastRenderedPageBreak/>
-        <w:t>易的查询课程的通知、作业，查询学分及查询各门考试成绩。这就大大的为老师学生提供了便利。比如，在每学期期末考试后，大多数学生都已回到家中，如果为了获取考试成绩又不得不再返回学校的话，既费时又费力，学生牢骚满腹，老师也不能提早放假休息。而我们的系统可以提供网上查分，同学们在家中只需要上网就可以在第一时间知道自己的成绩。在系统中会显示出个门课程的性质（如必修、限选、任选），其所占学分及任课老师的资料，其应用性之强得到充分发挥。  老师也可以通过该网站来发布作业、任务，可以实时查询并统计作业上交情况</w:t>
-      </w:r>
-    </w:p>
-    <w:p>
-      <w:r>
-        <w:rPr>
-          <w:rFonts w:ascii="宋体" w:hAnsi="宋体" w:cs="宋体" w:hint="eastAsia"/>
-        </w:rPr>
-        <w:t>  我们学校的电脑普及率已达到了很高的水平，尤其是我们学院拥有设备先进管理完善的机房，而学院的老师和学生们对电脑的操作也是相当的熟练。因此，只要我们教学辅助网站操作简单，实用，合理，大家肯定是乐于接受并积极响应和支持的。对于这一点，我们是很有 信心的。随着信息时代的来临教学、学习等信息管理的网络化，一体化正是大势所趋</w:t>
-      </w:r>
-      <w:r>
-        <w:rPr>
-          <w:rFonts w:hint="eastAsia"/>
-        </w:rPr>
-        <w:t>。</w:t>
-      </w:r>
-    </w:p>
-    <w:p>
-      <w:pPr>
-        <w:pStyle w:val="1"/>
-      </w:pPr>
-      <w:bookmarkStart w:id="254" w:name="_Toc235842311"/>
-      <w:bookmarkStart w:id="255" w:name="_Toc235842559"/>
-      <w:bookmarkStart w:id="256" w:name="_Toc235938071"/>
-      <w:bookmarkStart w:id="257" w:name="_Toc235938436"/>
-      <w:bookmarkStart w:id="258" w:name="_Toc31951_WPSOffice_Level1"/>
-      <w:r>
-        <w:rPr>
-          <w:rFonts w:hint="eastAsia"/>
-        </w:rPr>
-        <w:t>10</w:t>
-      </w:r>
-      <w:r>
-        <w:rPr>
-          <w:rFonts w:hint="eastAsia"/>
-        </w:rPr>
-        <w:t>其他与项目有关的问题</w:t>
-      </w:r>
-      <w:bookmarkEnd w:id="254"/>
-      <w:bookmarkEnd w:id="255"/>
-      <w:bookmarkEnd w:id="256"/>
-      <w:bookmarkEnd w:id="257"/>
-      <w:bookmarkEnd w:id="258"/>
-    </w:p>
-    <w:p>
-      <w:r>
-        <w:rPr>
-          <w:rFonts w:hint="eastAsia"/>
-        </w:rPr>
-        <w:t>暂无。</w:t>
-      </w:r>
-    </w:p>
-    <w:p>
-      <w:pPr>
-        <w:pStyle w:val="1"/>
-      </w:pPr>
-      <w:bookmarkStart w:id="259" w:name="_Toc235842312"/>
-      <w:bookmarkStart w:id="260" w:name="_Toc235842560"/>
-      <w:bookmarkStart w:id="261" w:name="_Toc235938072"/>
-      <w:bookmarkStart w:id="262" w:name="_Toc235938437"/>
-      <w:bookmarkStart w:id="263" w:name="_Toc940_WPSOffice_Level1"/>
-      <w:r>
-        <w:rPr>
-          <w:rFonts w:hint="eastAsia"/>
-        </w:rPr>
-        <w:t>11</w:t>
-      </w:r>
-      <w:r>
-        <w:rPr>
-          <w:rFonts w:hint="eastAsia"/>
-        </w:rPr>
-        <w:t>注解</w:t>
-      </w:r>
-      <w:bookmarkEnd w:id="259"/>
-      <w:bookmarkEnd w:id="260"/>
-      <w:bookmarkEnd w:id="261"/>
-      <w:bookmarkEnd w:id="262"/>
-      <w:bookmarkEnd w:id="263"/>
-    </w:p>
-    <w:p>
-      <w:r>
-        <w:rPr>
-          <w:rFonts w:hint="eastAsia"/>
-        </w:rPr>
-        <w:t>暂无。</w:t>
-      </w:r>
-    </w:p>
-    <w:p>
-      <w:pPr>
-        <w:pStyle w:val="1"/>
-      </w:pPr>
-      <w:bookmarkStart w:id="264" w:name="_Toc235938073"/>
-      <w:bookmarkStart w:id="265" w:name="_Toc235938438"/>
-      <w:bookmarkStart w:id="266" w:name="_Toc18790_WPSOffice_Level1"/>
-      <w:r>
-        <w:rPr>
-          <w:rFonts w:hint="eastAsia"/>
-        </w:rPr>
-        <w:t>附录</w:t>
-      </w:r>
-      <w:bookmarkEnd w:id="264"/>
-      <w:bookmarkEnd w:id="265"/>
-      <w:bookmarkEnd w:id="266"/>
-    </w:p>
-    <w:p>
-      <w:pPr>
-        <w:pStyle w:val="1"/>
-      </w:pPr>
-    </w:p>
-    <w:p>
-      <w:pPr>
-        <w:ind w:firstLine="420"/>
-      </w:pPr>
     </w:p>
     <w:sectPr>
-      <w:headerReference w:type="default" r:id="rId12"/>
-      <w:footerReference w:type="default" r:id="rId13"/>
+      <w:headerReference w:type="default" r:id="rId13"/>
+      <w:footerReference w:type="default" r:id="rId14"/>
       <w:pgSz w:w="11906" w:h="16838"/>
       <w:pgMar w:top="1440" w:right="1800" w:bottom="1440" w:left="1800" w:header="851" w:footer="992" w:gutter="0"/>
       <w:pgNumType w:start="1"/>
@@ -11616,21 +11908,21 @@
     <w:charset w:val="00"/>
     <w:family w:val="roman"/>
     <w:pitch w:val="variable"/>
-    <w:sig w:usb0="E0002EFF" w:usb1="C000785B" w:usb2="00000009" w:usb3="00000000" w:csb0="000001FF" w:csb1="00000000"/>
+    <w:sig w:usb0="E0002AFF" w:usb1="C0007843" w:usb2="00000009" w:usb3="00000000" w:csb0="000001FF" w:csb1="00000000"/>
   </w:font>
   <w:font w:name="Calibri">
     <w:panose1 w:val="020F0502020204030204"/>
     <w:charset w:val="00"/>
     <w:family w:val="swiss"/>
     <w:pitch w:val="variable"/>
-    <w:sig w:usb0="E0002AFF" w:usb1="C000247B" w:usb2="00000009" w:usb3="00000000" w:csb0="000001FF" w:csb1="00000000"/>
+    <w:sig w:usb0="E0002AFF" w:usb1="4000ACFF" w:usb2="00000001" w:usb3="00000000" w:csb0="000001FF" w:csb1="00000000"/>
   </w:font>
   <w:font w:name="Arial">
     <w:panose1 w:val="020B0604020202020204"/>
     <w:charset w:val="00"/>
     <w:family w:val="swiss"/>
     <w:pitch w:val="variable"/>
-    <w:sig w:usb0="E0002EFF" w:usb1="C000785B" w:usb2="00000009" w:usb3="00000000" w:csb0="000001FF" w:csb1="00000000"/>
+    <w:sig w:usb0="E0002AFF" w:usb1="C0007843" w:usb2="00000009" w:usb3="00000000" w:csb0="000001FF" w:csb1="00000000"/>
   </w:font>
   <w:font w:name="黑体">
     <w:altName w:val="SimHei"/>
@@ -11645,14 +11937,14 @@
     <w:charset w:val="00"/>
     <w:family w:val="swiss"/>
     <w:pitch w:val="variable"/>
-    <w:sig w:usb0="E0002AFF" w:usb1="C000247B" w:usb2="00000009" w:usb3="00000000" w:csb0="000001FF" w:csb1="00000000"/>
+    <w:sig w:usb0="A0002AEF" w:usb1="4000207B" w:usb2="00000000" w:usb3="00000000" w:csb0="000001FF" w:csb1="00000000"/>
   </w:font>
   <w:font w:name="Cambria">
     <w:panose1 w:val="02040503050406030204"/>
     <w:charset w:val="00"/>
     <w:family w:val="roman"/>
     <w:pitch w:val="variable"/>
-    <w:sig w:usb0="E00006FF" w:usb1="420024FF" w:usb2="02000000" w:usb3="00000000" w:csb0="0000019F" w:csb1="00000000"/>
+    <w:sig w:usb0="A00002EF" w:usb1="4000004B" w:usb2="00000000" w:usb3="00000000" w:csb0="0000019F" w:csb1="00000000"/>
   </w:font>
   <w:font w:name="等线">
     <w:altName w:val="DengXian"/>
@@ -11687,6 +11979,7 @@
   <w:rsids>
     <w:rsidRoot w:val="0034152F"/>
     <w:rsid w:val="0034152F"/>
+    <w:rsid w:val="00686394"/>
     <w:rsid w:val="008F154C"/>
     <w:rsid w:val="00B76C21"/>
   </w:rsids>
@@ -12398,10 +12691,22 @@
 </s:customData>
 </file>
 
+<file path=customXml/item2.xml><?xml version="1.0" encoding="utf-8"?>
+<b:Sources xmlns:b="http://schemas.openxmlformats.org/officeDocument/2006/bibliography" xmlns="http://schemas.openxmlformats.org/officeDocument/2006/bibliography" SelectedStyle="\APASixthEditionOfficeOnline.xsl" StyleName="APA" Version="6"/>
+</file>
+
 <file path=customXml/itemProps1.xml><?xml version="1.0" encoding="utf-8"?>
 <ds:datastoreItem xmlns:ds="http://schemas.openxmlformats.org/officeDocument/2006/customXml" ds:itemID="{B1977F7D-205B-4081-913C-38D41E755F92}">
   <ds:schemaRefs>
     <ds:schemaRef ds:uri="http://www.wps.cn/officeDocument/2013/wpsCustomData"/>
   </ds:schemaRefs>
 </ds:datastoreItem>
+</file>
+
+<file path=customXml/itemProps2.xml><?xml version="1.0" encoding="utf-8"?>
+<ds:datastoreItem xmlns:ds="http://schemas.openxmlformats.org/officeDocument/2006/customXml" ds:itemID="{73D98BE5-049E-4DE3-8F20-877983329501}">
+  <ds:schemaRefs>
+    <ds:schemaRef ds:uri="http://schemas.openxmlformats.org/officeDocument/2006/bibliography"/>
+  </ds:schemaRefs>
+</ds:datastoreItem>
 </file>
--- a/受控文档/可行性分析报告/PRD2018-G17-可行性分析报告.docx
+++ b/受控文档/可行性分析报告/PRD2018-G17-可行性分析报告.docx
@@ -802,7 +802,7 @@
         <w:pStyle w:val="1"/>
         <w:jc w:val="center"/>
       </w:pPr>
-      <w:bookmarkStart w:id="0" w:name="_Toc531782707"/>
+      <w:bookmarkStart w:id="0" w:name="_Toc531948174"/>
       <w:r>
         <w:rPr>
           <w:rFonts w:hint="eastAsia"/>
@@ -1505,11 +1505,17 @@
         </w:sectPr>
       </w:pPr>
     </w:p>
-    <w:bookmarkStart w:id="1" w:name="_Toc531782708" w:displacedByCustomXml="next"/>
-    <w:bookmarkStart w:id="2" w:name="_Toc32767_WPSOffice_Level1" w:displacedByCustomXml="next"/>
+    <w:bookmarkStart w:id="1" w:name="_Toc531948175" w:displacedByCustomXml="next"/>
+    <w:bookmarkStart w:id="2" w:name="_Toc531782708" w:displacedByCustomXml="next"/>
+    <w:bookmarkStart w:id="3" w:name="_Toc32767_WPSOffice_Level1" w:displacedByCustomXml="next"/>
     <w:sdt>
       <w:sdtPr>
         <w:rPr>
+          <w:rFonts w:asciiTheme="minorHAnsi" w:hAnsiTheme="minorHAnsi"/>
+          <w:b w:val="0"/>
+          <w:bCs w:val="0"/>
+          <w:sz w:val="21"/>
+          <w:szCs w:val="24"/>
           <w:lang w:val="zh-CN"/>
         </w:rPr>
         <w:id w:val="-415942382"/>
@@ -1518,13 +1524,7 @@
           <w:docPartUnique/>
         </w:docPartObj>
       </w:sdtPr>
-      <w:sdtEndPr>
-        <w:rPr>
-          <w:rFonts w:asciiTheme="minorHAnsi" w:hAnsiTheme="minorHAnsi"/>
-          <w:sz w:val="21"/>
-          <w:szCs w:val="24"/>
-        </w:rPr>
-      </w:sdtEndPr>
+      <w:sdtEndPr/>
       <w:sdtContent>
         <w:p>
           <w:pPr>
@@ -1536,6 +1536,7 @@
             </w:rPr>
             <w:t>目录</w:t>
           </w:r>
+          <w:bookmarkEnd w:id="2"/>
           <w:bookmarkEnd w:id="1"/>
         </w:p>
         <w:p>
@@ -1573,7 +1574,7 @@
             </w:rPr>
             <w:fldChar w:fldCharType="separate"/>
           </w:r>
-          <w:hyperlink w:anchor="_Toc531782707" w:history="1">
+          <w:hyperlink w:anchor="_Toc531948174" w:history="1">
             <w:r>
               <w:rPr>
                 <w:rStyle w:val="a8"/>
@@ -1600,7 +1601,7 @@
                 <w:noProof/>
                 <w:webHidden/>
               </w:rPr>
-              <w:instrText xml:space="preserve"> PAGEREF _Toc531782707 \h </w:instrText>
+              <w:instrText xml:space="preserve"> PAGEREF _Toc531948174 \h </w:instrText>
             </w:r>
             <w:r>
               <w:rPr>
@@ -1621,6 +1622,76 @@
                 <w:webHidden/>
               </w:rPr>
               <w:t>2</w:t>
+            </w:r>
+            <w:r>
+              <w:rPr>
+                <w:noProof/>
+                <w:webHidden/>
+              </w:rPr>
+              <w:fldChar w:fldCharType="end"/>
+            </w:r>
+          </w:hyperlink>
+        </w:p>
+        <w:p>
+          <w:pPr>
+            <w:pStyle w:val="TOC1"/>
+            <w:tabs>
+              <w:tab w:val="right" w:leader="dot" w:pos="8296"/>
+            </w:tabs>
+            <w:rPr>
+              <w:noProof/>
+              <w:szCs w:val="22"/>
+            </w:rPr>
+          </w:pPr>
+          <w:hyperlink w:anchor="_Toc531948175" w:history="1">
+            <w:r>
+              <w:rPr>
+                <w:rStyle w:val="a8"/>
+                <w:noProof/>
+                <w:lang w:val="zh-CN"/>
+              </w:rPr>
+              <w:t>目录</w:t>
+            </w:r>
+            <w:r>
+              <w:rPr>
+                <w:noProof/>
+                <w:webHidden/>
+              </w:rPr>
+              <w:tab/>
+            </w:r>
+            <w:r>
+              <w:rPr>
+                <w:noProof/>
+                <w:webHidden/>
+              </w:rPr>
+              <w:fldChar w:fldCharType="begin"/>
+            </w:r>
+            <w:r>
+              <w:rPr>
+                <w:noProof/>
+                <w:webHidden/>
+              </w:rPr>
+              <w:instrText xml:space="preserve"> PAGEREF _Toc531948175 \h </w:instrText>
+            </w:r>
+            <w:r>
+              <w:rPr>
+                <w:noProof/>
+                <w:webHidden/>
+              </w:rPr>
+            </w:r>
+            <w:r>
+              <w:rPr>
+                <w:noProof/>
+                <w:webHidden/>
+              </w:rPr>
+              <w:fldChar w:fldCharType="separate"/>
+            </w:r>
+            <w:r>
+              <w:rPr>
+                <w:noProof/>
+                <w:webHidden/>
+              </w:rPr>
+              <w:t>1</w:t>
             </w:r>
             <w:r>
               <w:rPr>
@@ -1643,7 +1714,7 @@
               <w:szCs w:val="22"/>
             </w:rPr>
           </w:pPr>
-          <w:hyperlink w:anchor="_Toc531782709" w:history="1">
+          <w:hyperlink w:anchor="_Toc531948176" w:history="1">
             <w:r>
               <w:rPr>
                 <w:rStyle w:val="a8"/>
@@ -1684,7 +1755,7 @@
                 <w:noProof/>
                 <w:webHidden/>
               </w:rPr>
-              <w:instrText xml:space="preserve"> PAGEREF _Toc531782709 \h </w:instrText>
+              <w:instrText xml:space="preserve"> PAGEREF _Toc531948176 \h </w:instrText>
             </w:r>
             <w:r>
               <w:rPr>
@@ -1726,7 +1797,7 @@
               <w:szCs w:val="22"/>
             </w:rPr>
           </w:pPr>
-          <w:hyperlink w:anchor="_Toc531782710" w:history="1">
+          <w:hyperlink w:anchor="_Toc531948177" w:history="1">
             <w:r>
               <w:rPr>
                 <w:rStyle w:val="a8"/>
@@ -1760,7 +1831,7 @@
                 <w:noProof/>
                 <w:webHidden/>
               </w:rPr>
-              <w:instrText xml:space="preserve"> PAGEREF _Toc531782710 \h </w:instrText>
+              <w:instrText xml:space="preserve"> PAGEREF _Toc531948177 \h </w:instrText>
             </w:r>
             <w:r>
               <w:rPr>
@@ -1802,7 +1873,7 @@
               <w:szCs w:val="22"/>
             </w:rPr>
           </w:pPr>
-          <w:hyperlink w:anchor="_Toc531782711" w:history="1">
+          <w:hyperlink w:anchor="_Toc531948178" w:history="1">
             <w:r>
               <w:rPr>
                 <w:rStyle w:val="a8"/>
@@ -1836,7 +1907,7 @@
                 <w:noProof/>
                 <w:webHidden/>
               </w:rPr>
-              <w:instrText xml:space="preserve"> PAGEREF _Toc531782711 \h </w:instrText>
+              <w:instrText xml:space="preserve"> PAGEREF _Toc531948178 \h </w:instrText>
             </w:r>
             <w:r>
               <w:rPr>
@@ -1878,7 +1949,7 @@
               <w:szCs w:val="22"/>
             </w:rPr>
           </w:pPr>
-          <w:hyperlink w:anchor="_Toc531782712" w:history="1">
+          <w:hyperlink w:anchor="_Toc531948179" w:history="1">
             <w:r>
               <w:rPr>
                 <w:rStyle w:val="a8"/>
@@ -1912,7 +1983,7 @@
                 <w:noProof/>
                 <w:webHidden/>
               </w:rPr>
-              <w:instrText xml:space="preserve"> PAGEREF _Toc531782712 \h </w:instrText>
+              <w:instrText xml:space="preserve"> PAGEREF _Toc531948179 \h </w:instrText>
             </w:r>
             <w:r>
               <w:rPr>
@@ -1954,7 +2025,7 @@
               <w:szCs w:val="22"/>
             </w:rPr>
           </w:pPr>
-          <w:hyperlink w:anchor="_Toc531782713" w:history="1">
+          <w:hyperlink w:anchor="_Toc531948180" w:history="1">
             <w:r>
               <w:rPr>
                 <w:rStyle w:val="a8"/>
@@ -1988,7 +2059,7 @@
                 <w:noProof/>
                 <w:webHidden/>
               </w:rPr>
-              <w:instrText xml:space="preserve"> PAGEREF _Toc531782713 \h </w:instrText>
+              <w:instrText xml:space="preserve"> PAGEREF _Toc531948180 \h </w:instrText>
             </w:r>
             <w:r>
               <w:rPr>
@@ -2030,7 +2101,7 @@
               <w:szCs w:val="22"/>
             </w:rPr>
           </w:pPr>
-          <w:hyperlink w:anchor="_Toc531782714" w:history="1">
+          <w:hyperlink w:anchor="_Toc531948181" w:history="1">
             <w:r>
               <w:rPr>
                 <w:rStyle w:val="a8"/>
@@ -2064,7 +2135,7 @@
                 <w:noProof/>
                 <w:webHidden/>
               </w:rPr>
-              <w:instrText xml:space="preserve"> PAGEREF _Toc531782714 \h </w:instrText>
+              <w:instrText xml:space="preserve"> PAGEREF _Toc531948181 \h </w:instrText>
             </w:r>
             <w:r>
               <w:rPr>
@@ -2106,7 +2177,7 @@
               <w:szCs w:val="22"/>
             </w:rPr>
           </w:pPr>
-          <w:hyperlink w:anchor="_Toc531782715" w:history="1">
+          <w:hyperlink w:anchor="_Toc531948182" w:history="1">
             <w:r>
               <w:rPr>
                 <w:rStyle w:val="a8"/>
@@ -2140,7 +2211,7 @@
                 <w:noProof/>
                 <w:webHidden/>
               </w:rPr>
-              <w:instrText xml:space="preserve"> PAGEREF _Toc531782715 \h </w:instrText>
+              <w:instrText xml:space="preserve"> PAGEREF _Toc531948182 \h </w:instrText>
             </w:r>
             <w:r>
               <w:rPr>
@@ -2182,7 +2253,7 @@
               <w:szCs w:val="22"/>
             </w:rPr>
           </w:pPr>
-          <w:hyperlink w:anchor="_Toc531782716" w:history="1">
+          <w:hyperlink w:anchor="_Toc531948183" w:history="1">
             <w:r>
               <w:rPr>
                 <w:rStyle w:val="a8"/>
@@ -2216,7 +2287,7 @@
                 <w:noProof/>
                 <w:webHidden/>
               </w:rPr>
-              <w:instrText xml:space="preserve"> PAGEREF _Toc531782716 \h </w:instrText>
+              <w:instrText xml:space="preserve"> PAGEREF _Toc531948183 \h </w:instrText>
             </w:r>
             <w:r>
               <w:rPr>
@@ -2258,7 +2329,7 @@
               <w:szCs w:val="22"/>
             </w:rPr>
           </w:pPr>
-          <w:hyperlink w:anchor="_Toc531782717" w:history="1">
+          <w:hyperlink w:anchor="_Toc531948184" w:history="1">
             <w:r>
               <w:rPr>
                 <w:rStyle w:val="a8"/>
@@ -2292,7 +2363,7 @@
                 <w:noProof/>
                 <w:webHidden/>
               </w:rPr>
-              <w:instrText xml:space="preserve"> PAGEREF _Toc531782717 \h </w:instrText>
+              <w:instrText xml:space="preserve"> PAGEREF _Toc531948184 \h </w:instrText>
             </w:r>
             <w:r>
               <w:rPr>
@@ -2334,7 +2405,7 @@
               <w:szCs w:val="22"/>
             </w:rPr>
           </w:pPr>
-          <w:hyperlink w:anchor="_Toc531782718" w:history="1">
+          <w:hyperlink w:anchor="_Toc531948185" w:history="1">
             <w:r>
               <w:rPr>
                 <w:rStyle w:val="a8"/>
@@ -2368,7 +2439,7 @@
                 <w:noProof/>
                 <w:webHidden/>
               </w:rPr>
-              <w:instrText xml:space="preserve"> PAGEREF _Toc531782718 \h </w:instrText>
+              <w:instrText xml:space="preserve"> PAGEREF _Toc531948185 \h </w:instrText>
             </w:r>
             <w:r>
               <w:rPr>
@@ -2388,7 +2459,7 @@
                 <w:noProof/>
                 <w:webHidden/>
               </w:rPr>
-              <w:t>5</w:t>
+              <w:t>4</w:t>
             </w:r>
             <w:r>
               <w:rPr>
@@ -2410,7 +2481,7 @@
               <w:szCs w:val="22"/>
             </w:rPr>
           </w:pPr>
-          <w:hyperlink w:anchor="_Toc531782719" w:history="1">
+          <w:hyperlink w:anchor="_Toc531948186" w:history="1">
             <w:r>
               <w:rPr>
                 <w:rStyle w:val="a8"/>
@@ -2444,7 +2515,7 @@
                 <w:noProof/>
                 <w:webHidden/>
               </w:rPr>
-              <w:instrText xml:space="preserve"> PAGEREF _Toc531782719 \h </w:instrText>
+              <w:instrText xml:space="preserve"> PAGEREF _Toc531948186 \h </w:instrText>
             </w:r>
             <w:r>
               <w:rPr>
@@ -2486,7 +2557,7 @@
               <w:szCs w:val="22"/>
             </w:rPr>
           </w:pPr>
-          <w:hyperlink w:anchor="_Toc531782720" w:history="1">
+          <w:hyperlink w:anchor="_Toc531948187" w:history="1">
             <w:r>
               <w:rPr>
                 <w:rStyle w:val="a8"/>
@@ -2501,6 +2572,8 @@
               </w:rPr>
               <w:t>可选的方案</w:t>
             </w:r>
+            <w:bookmarkStart w:id="4" w:name="_GoBack"/>
+            <w:bookmarkEnd w:id="4"/>
             <w:r>
               <w:rPr>
                 <w:noProof/>
@@ -2520,7 +2593,7 @@
                 <w:noProof/>
                 <w:webHidden/>
               </w:rPr>
-              <w:instrText xml:space="preserve"> PAGEREF _Toc531782720 \h </w:instrText>
+              <w:instrText xml:space="preserve"> PAGEREF _Toc531948187 \h </w:instrText>
             </w:r>
             <w:r>
               <w:rPr>
@@ -2562,7 +2635,7 @@
               <w:szCs w:val="22"/>
             </w:rPr>
           </w:pPr>
-          <w:hyperlink w:anchor="_Toc531782721" w:history="1">
+          <w:hyperlink w:anchor="_Toc531948188" w:history="1">
             <w:r>
               <w:rPr>
                 <w:rStyle w:val="a8"/>
@@ -2575,7 +2648,14 @@
                 <w:rStyle w:val="a8"/>
                 <w:noProof/>
               </w:rPr>
-              <w:t>可重用的系统，与要求之间的差距</w:t>
+              <w:t>可选择的系统方案</w:t>
+            </w:r>
+            <w:r>
+              <w:rPr>
+                <w:rStyle w:val="a8"/>
+                <w:noProof/>
+              </w:rPr>
+              <w:t>1</w:t>
             </w:r>
             <w:r>
               <w:rPr>
@@ -2596,7 +2676,7 @@
                 <w:noProof/>
                 <w:webHidden/>
               </w:rPr>
-              <w:instrText xml:space="preserve"> PAGEREF _Toc531782721 \h </w:instrText>
+              <w:instrText xml:space="preserve"> PAGEREF _Toc531948188 \h </w:instrText>
             </w:r>
             <w:r>
               <w:rPr>
@@ -2638,7 +2718,7 @@
               <w:szCs w:val="22"/>
             </w:rPr>
           </w:pPr>
-          <w:hyperlink w:anchor="_Toc531782722" w:history="1">
+          <w:hyperlink w:anchor="_Toc531948189" w:history="1">
             <w:r>
               <w:rPr>
                 <w:rStyle w:val="a8"/>
@@ -2658,7 +2738,7 @@
                 <w:rStyle w:val="a8"/>
                 <w:noProof/>
               </w:rPr>
-              <w:t>1</w:t>
+              <w:t>2</w:t>
             </w:r>
             <w:r>
               <w:rPr>
@@ -2679,7 +2759,7 @@
                 <w:noProof/>
                 <w:webHidden/>
               </w:rPr>
-              <w:instrText xml:space="preserve"> PAGEREF _Toc531782722 \h </w:instrText>
+              <w:instrText xml:space="preserve"> PAGEREF _Toc531948189 \h </w:instrText>
             </w:r>
             <w:r>
               <w:rPr>
@@ -2721,11 +2801,12 @@
               <w:szCs w:val="22"/>
             </w:rPr>
           </w:pPr>
-          <w:hyperlink w:anchor="_Toc531782723" w:history="1">
+          <w:hyperlink w:anchor="_Toc531948190" w:history="1">
             <w:r>
               <w:rPr>
                 <w:rStyle w:val="a8"/>
                 <w:noProof/>
+                <w:shd w:val="clear" w:color="auto" w:fill="FFFFFF"/>
               </w:rPr>
               <w:t>4.3</w:t>
             </w:r>
@@ -2741,7 +2822,7 @@
                 <w:rStyle w:val="a8"/>
                 <w:noProof/>
               </w:rPr>
-              <w:t>2</w:t>
+              <w:t>3</w:t>
             </w:r>
             <w:r>
               <w:rPr>
@@ -2762,7 +2843,7 @@
                 <w:noProof/>
                 <w:webHidden/>
               </w:rPr>
-              <w:instrText xml:space="preserve"> PAGEREF _Toc531782723 \h </w:instrText>
+              <w:instrText xml:space="preserve"> PAGEREF _Toc531948190 \h </w:instrText>
             </w:r>
             <w:r>
               <w:rPr>
@@ -2804,28 +2885,96 @@
               <w:szCs w:val="22"/>
             </w:rPr>
           </w:pPr>
-          <w:hyperlink w:anchor="_Toc531782724" w:history="1">
+          <w:hyperlink w:anchor="_Toc531948191" w:history="1">
             <w:r>
               <w:rPr>
                 <w:rStyle w:val="a8"/>
                 <w:noProof/>
-                <w:shd w:val="clear" w:color="auto" w:fill="FFFFFF"/>
-              </w:rPr>
-              <w:t xml:space="preserve">4.4 </w:t>
+              </w:rPr>
+              <w:t>4.5</w:t>
             </w:r>
             <w:r>
               <w:rPr>
                 <w:rStyle w:val="a8"/>
                 <w:noProof/>
               </w:rPr>
-              <w:t>可选择的系统方案</w:t>
-            </w:r>
+              <w:t>选择最终方案</w:t>
+            </w:r>
+            <w:r>
+              <w:rPr>
+                <w:noProof/>
+                <w:webHidden/>
+              </w:rPr>
+              <w:tab/>
+            </w:r>
+            <w:r>
+              <w:rPr>
+                <w:noProof/>
+                <w:webHidden/>
+              </w:rPr>
+              <w:fldChar w:fldCharType="begin"/>
+            </w:r>
+            <w:r>
+              <w:rPr>
+                <w:noProof/>
+                <w:webHidden/>
+              </w:rPr>
+              <w:instrText xml:space="preserve"> PAGEREF _Toc531948191 \h </w:instrText>
+            </w:r>
+            <w:r>
+              <w:rPr>
+                <w:noProof/>
+                <w:webHidden/>
+              </w:rPr>
+            </w:r>
+            <w:r>
+              <w:rPr>
+                <w:noProof/>
+                <w:webHidden/>
+              </w:rPr>
+              <w:fldChar w:fldCharType="separate"/>
+            </w:r>
+            <w:r>
+              <w:rPr>
+                <w:noProof/>
+                <w:webHidden/>
+              </w:rPr>
+              <w:t>6</w:t>
+            </w:r>
+            <w:r>
+              <w:rPr>
+                <w:noProof/>
+                <w:webHidden/>
+              </w:rPr>
+              <w:fldChar w:fldCharType="end"/>
+            </w:r>
+          </w:hyperlink>
+        </w:p>
+        <w:p>
+          <w:pPr>
+            <w:pStyle w:val="TOC1"/>
+            <w:tabs>
+              <w:tab w:val="right" w:leader="dot" w:pos="8296"/>
+            </w:tabs>
+            <w:rPr>
+              <w:noProof/>
+              <w:szCs w:val="22"/>
+            </w:rPr>
+          </w:pPr>
+          <w:hyperlink w:anchor="_Toc531948192" w:history="1">
             <w:r>
               <w:rPr>
                 <w:rStyle w:val="a8"/>
                 <w:noProof/>
               </w:rPr>
-              <w:t>3</w:t>
+              <w:t>5</w:t>
+            </w:r>
+            <w:r>
+              <w:rPr>
+                <w:rStyle w:val="a8"/>
+                <w:noProof/>
+              </w:rPr>
+              <w:t>所建议的系统</w:t>
             </w:r>
             <w:r>
               <w:rPr>
@@ -2846,7 +2995,7 @@
                 <w:noProof/>
                 <w:webHidden/>
               </w:rPr>
-              <w:instrText xml:space="preserve"> PAGEREF _Toc531782724 \h </w:instrText>
+              <w:instrText xml:space="preserve"> PAGEREF _Toc531948192 \h </w:instrText>
             </w:r>
             <w:r>
               <w:rPr>
@@ -2888,20 +3037,20 @@
               <w:szCs w:val="22"/>
             </w:rPr>
           </w:pPr>
-          <w:hyperlink w:anchor="_Toc531782725" w:history="1">
+          <w:hyperlink w:anchor="_Toc531948193" w:history="1">
             <w:r>
               <w:rPr>
                 <w:rStyle w:val="a8"/>
                 <w:noProof/>
               </w:rPr>
-              <w:t>4.5</w:t>
+              <w:t>5.1</w:t>
             </w:r>
             <w:r>
               <w:rPr>
                 <w:rStyle w:val="a8"/>
                 <w:noProof/>
               </w:rPr>
-              <w:t>选择最终方案的准则</w:t>
+              <w:t>对所建议的系统的说明</w:t>
             </w:r>
             <w:r>
               <w:rPr>
@@ -2922,7 +3071,7 @@
                 <w:noProof/>
                 <w:webHidden/>
               </w:rPr>
-              <w:instrText xml:space="preserve"> PAGEREF _Toc531782725 \h </w:instrText>
+              <w:instrText xml:space="preserve"> PAGEREF _Toc531948193 \h </w:instrText>
             </w:r>
             <w:r>
               <w:rPr>
@@ -2943,6 +3092,808 @@
                 <w:webHidden/>
               </w:rPr>
               <w:t>6</w:t>
+            </w:r>
+            <w:r>
+              <w:rPr>
+                <w:noProof/>
+                <w:webHidden/>
+              </w:rPr>
+              <w:fldChar w:fldCharType="end"/>
+            </w:r>
+          </w:hyperlink>
+        </w:p>
+        <w:p>
+          <w:pPr>
+            <w:pStyle w:val="TOC2"/>
+            <w:tabs>
+              <w:tab w:val="right" w:leader="dot" w:pos="8296"/>
+            </w:tabs>
+            <w:rPr>
+              <w:noProof/>
+              <w:szCs w:val="22"/>
+            </w:rPr>
+          </w:pPr>
+          <w:hyperlink w:anchor="_Toc531948194" w:history="1">
+            <w:r>
+              <w:rPr>
+                <w:rStyle w:val="a8"/>
+                <w:noProof/>
+              </w:rPr>
+              <w:t>5.2</w:t>
+            </w:r>
+            <w:r>
+              <w:rPr>
+                <w:rStyle w:val="a8"/>
+                <w:noProof/>
+              </w:rPr>
+              <w:t>数据流程和处理流程</w:t>
+            </w:r>
+            <w:r>
+              <w:rPr>
+                <w:noProof/>
+                <w:webHidden/>
+              </w:rPr>
+              <w:tab/>
+            </w:r>
+            <w:r>
+              <w:rPr>
+                <w:noProof/>
+                <w:webHidden/>
+              </w:rPr>
+              <w:fldChar w:fldCharType="begin"/>
+            </w:r>
+            <w:r>
+              <w:rPr>
+                <w:noProof/>
+                <w:webHidden/>
+              </w:rPr>
+              <w:instrText xml:space="preserve"> PAGEREF _Toc531948194 \h </w:instrText>
+            </w:r>
+            <w:r>
+              <w:rPr>
+                <w:noProof/>
+                <w:webHidden/>
+              </w:rPr>
+            </w:r>
+            <w:r>
+              <w:rPr>
+                <w:noProof/>
+                <w:webHidden/>
+              </w:rPr>
+              <w:fldChar w:fldCharType="separate"/>
+            </w:r>
+            <w:r>
+              <w:rPr>
+                <w:noProof/>
+                <w:webHidden/>
+              </w:rPr>
+              <w:t>6</w:t>
+            </w:r>
+            <w:r>
+              <w:rPr>
+                <w:noProof/>
+                <w:webHidden/>
+              </w:rPr>
+              <w:fldChar w:fldCharType="end"/>
+            </w:r>
+          </w:hyperlink>
+        </w:p>
+        <w:p>
+          <w:pPr>
+            <w:pStyle w:val="TOC2"/>
+            <w:tabs>
+              <w:tab w:val="right" w:leader="dot" w:pos="8296"/>
+            </w:tabs>
+            <w:rPr>
+              <w:noProof/>
+              <w:szCs w:val="22"/>
+            </w:rPr>
+          </w:pPr>
+          <w:hyperlink w:anchor="_Toc531948195" w:history="1">
+            <w:r>
+              <w:rPr>
+                <w:rStyle w:val="a8"/>
+                <w:noProof/>
+              </w:rPr>
+              <w:t>5.3</w:t>
+            </w:r>
+            <w:r>
+              <w:rPr>
+                <w:rStyle w:val="a8"/>
+                <w:noProof/>
+              </w:rPr>
+              <w:t>与原系统的比较</w:t>
+            </w:r>
+            <w:r>
+              <w:rPr>
+                <w:rStyle w:val="a8"/>
+                <w:noProof/>
+              </w:rPr>
+              <w:t>(</w:t>
+            </w:r>
+            <w:r>
+              <w:rPr>
+                <w:rStyle w:val="a8"/>
+                <w:noProof/>
+              </w:rPr>
+              <w:t>若有原系统</w:t>
+            </w:r>
+            <w:r>
+              <w:rPr>
+                <w:rStyle w:val="a8"/>
+                <w:noProof/>
+              </w:rPr>
+              <w:t>)</w:t>
+            </w:r>
+            <w:r>
+              <w:rPr>
+                <w:noProof/>
+                <w:webHidden/>
+              </w:rPr>
+              <w:tab/>
+            </w:r>
+            <w:r>
+              <w:rPr>
+                <w:noProof/>
+                <w:webHidden/>
+              </w:rPr>
+              <w:fldChar w:fldCharType="begin"/>
+            </w:r>
+            <w:r>
+              <w:rPr>
+                <w:noProof/>
+                <w:webHidden/>
+              </w:rPr>
+              <w:instrText xml:space="preserve"> PAGEREF _Toc531948195 \h </w:instrText>
+            </w:r>
+            <w:r>
+              <w:rPr>
+                <w:noProof/>
+                <w:webHidden/>
+              </w:rPr>
+            </w:r>
+            <w:r>
+              <w:rPr>
+                <w:noProof/>
+                <w:webHidden/>
+              </w:rPr>
+              <w:fldChar w:fldCharType="separate"/>
+            </w:r>
+            <w:r>
+              <w:rPr>
+                <w:noProof/>
+                <w:webHidden/>
+              </w:rPr>
+              <w:t>6</w:t>
+            </w:r>
+            <w:r>
+              <w:rPr>
+                <w:noProof/>
+                <w:webHidden/>
+              </w:rPr>
+              <w:fldChar w:fldCharType="end"/>
+            </w:r>
+          </w:hyperlink>
+        </w:p>
+        <w:p>
+          <w:pPr>
+            <w:pStyle w:val="TOC2"/>
+            <w:tabs>
+              <w:tab w:val="right" w:leader="dot" w:pos="8296"/>
+            </w:tabs>
+            <w:rPr>
+              <w:noProof/>
+              <w:szCs w:val="22"/>
+            </w:rPr>
+          </w:pPr>
+          <w:hyperlink w:anchor="_Toc531948196" w:history="1">
+            <w:r>
+              <w:rPr>
+                <w:rStyle w:val="a8"/>
+                <w:noProof/>
+              </w:rPr>
+              <w:t>5.4</w:t>
+            </w:r>
+            <w:r>
+              <w:rPr>
+                <w:rStyle w:val="a8"/>
+                <w:noProof/>
+              </w:rPr>
+              <w:t>影响</w:t>
+            </w:r>
+            <w:r>
+              <w:rPr>
+                <w:rStyle w:val="a8"/>
+                <w:noProof/>
+              </w:rPr>
+              <w:t>(</w:t>
+            </w:r>
+            <w:r>
+              <w:rPr>
+                <w:rStyle w:val="a8"/>
+                <w:noProof/>
+              </w:rPr>
+              <w:t>或要求</w:t>
+            </w:r>
+            <w:r>
+              <w:rPr>
+                <w:rStyle w:val="a8"/>
+                <w:noProof/>
+              </w:rPr>
+              <w:t>)</w:t>
+            </w:r>
+            <w:r>
+              <w:rPr>
+                <w:noProof/>
+                <w:webHidden/>
+              </w:rPr>
+              <w:tab/>
+            </w:r>
+            <w:r>
+              <w:rPr>
+                <w:noProof/>
+                <w:webHidden/>
+              </w:rPr>
+              <w:fldChar w:fldCharType="begin"/>
+            </w:r>
+            <w:r>
+              <w:rPr>
+                <w:noProof/>
+                <w:webHidden/>
+              </w:rPr>
+              <w:instrText xml:space="preserve"> PAGEREF _Toc531948196 \h </w:instrText>
+            </w:r>
+            <w:r>
+              <w:rPr>
+                <w:noProof/>
+                <w:webHidden/>
+              </w:rPr>
+            </w:r>
+            <w:r>
+              <w:rPr>
+                <w:noProof/>
+                <w:webHidden/>
+              </w:rPr>
+              <w:fldChar w:fldCharType="separate"/>
+            </w:r>
+            <w:r>
+              <w:rPr>
+                <w:noProof/>
+                <w:webHidden/>
+              </w:rPr>
+              <w:t>6</w:t>
+            </w:r>
+            <w:r>
+              <w:rPr>
+                <w:noProof/>
+                <w:webHidden/>
+              </w:rPr>
+              <w:fldChar w:fldCharType="end"/>
+            </w:r>
+          </w:hyperlink>
+        </w:p>
+        <w:p>
+          <w:pPr>
+            <w:pStyle w:val="TOC3"/>
+            <w:tabs>
+              <w:tab w:val="right" w:leader="dot" w:pos="8296"/>
+            </w:tabs>
+            <w:rPr>
+              <w:noProof/>
+              <w:szCs w:val="22"/>
+            </w:rPr>
+          </w:pPr>
+          <w:hyperlink w:anchor="_Toc531948197" w:history="1">
+            <w:r>
+              <w:rPr>
+                <w:rStyle w:val="a8"/>
+                <w:noProof/>
+              </w:rPr>
+              <w:t>5.4.1</w:t>
+            </w:r>
+            <w:r>
+              <w:rPr>
+                <w:rStyle w:val="a8"/>
+                <w:noProof/>
+              </w:rPr>
+              <w:t>设备</w:t>
+            </w:r>
+            <w:r>
+              <w:rPr>
+                <w:noProof/>
+                <w:webHidden/>
+              </w:rPr>
+              <w:tab/>
+            </w:r>
+            <w:r>
+              <w:rPr>
+                <w:noProof/>
+                <w:webHidden/>
+              </w:rPr>
+              <w:fldChar w:fldCharType="begin"/>
+            </w:r>
+            <w:r>
+              <w:rPr>
+                <w:noProof/>
+                <w:webHidden/>
+              </w:rPr>
+              <w:instrText xml:space="preserve"> PAGEREF _Toc531948197 \h </w:instrText>
+            </w:r>
+            <w:r>
+              <w:rPr>
+                <w:noProof/>
+                <w:webHidden/>
+              </w:rPr>
+            </w:r>
+            <w:r>
+              <w:rPr>
+                <w:noProof/>
+                <w:webHidden/>
+              </w:rPr>
+              <w:fldChar w:fldCharType="separate"/>
+            </w:r>
+            <w:r>
+              <w:rPr>
+                <w:noProof/>
+                <w:webHidden/>
+              </w:rPr>
+              <w:t>7</w:t>
+            </w:r>
+            <w:r>
+              <w:rPr>
+                <w:noProof/>
+                <w:webHidden/>
+              </w:rPr>
+              <w:fldChar w:fldCharType="end"/>
+            </w:r>
+          </w:hyperlink>
+        </w:p>
+        <w:p>
+          <w:pPr>
+            <w:pStyle w:val="TOC3"/>
+            <w:tabs>
+              <w:tab w:val="right" w:leader="dot" w:pos="8296"/>
+            </w:tabs>
+            <w:rPr>
+              <w:noProof/>
+              <w:szCs w:val="22"/>
+            </w:rPr>
+          </w:pPr>
+          <w:hyperlink w:anchor="_Toc531948198" w:history="1">
+            <w:r>
+              <w:rPr>
+                <w:rStyle w:val="a8"/>
+                <w:noProof/>
+              </w:rPr>
+              <w:t>5.4.2</w:t>
+            </w:r>
+            <w:r>
+              <w:rPr>
+                <w:rStyle w:val="a8"/>
+                <w:noProof/>
+              </w:rPr>
+              <w:t>软件</w:t>
+            </w:r>
+            <w:r>
+              <w:rPr>
+                <w:noProof/>
+                <w:webHidden/>
+              </w:rPr>
+              <w:tab/>
+            </w:r>
+            <w:r>
+              <w:rPr>
+                <w:noProof/>
+                <w:webHidden/>
+              </w:rPr>
+              <w:fldChar w:fldCharType="begin"/>
+            </w:r>
+            <w:r>
+              <w:rPr>
+                <w:noProof/>
+                <w:webHidden/>
+              </w:rPr>
+              <w:instrText xml:space="preserve"> PAGEREF _Toc531948198 \h </w:instrText>
+            </w:r>
+            <w:r>
+              <w:rPr>
+                <w:noProof/>
+                <w:webHidden/>
+              </w:rPr>
+            </w:r>
+            <w:r>
+              <w:rPr>
+                <w:noProof/>
+                <w:webHidden/>
+              </w:rPr>
+              <w:fldChar w:fldCharType="separate"/>
+            </w:r>
+            <w:r>
+              <w:rPr>
+                <w:noProof/>
+                <w:webHidden/>
+              </w:rPr>
+              <w:t>7</w:t>
+            </w:r>
+            <w:r>
+              <w:rPr>
+                <w:noProof/>
+                <w:webHidden/>
+              </w:rPr>
+              <w:fldChar w:fldCharType="end"/>
+            </w:r>
+          </w:hyperlink>
+        </w:p>
+        <w:p>
+          <w:pPr>
+            <w:pStyle w:val="TOC3"/>
+            <w:tabs>
+              <w:tab w:val="right" w:leader="dot" w:pos="8296"/>
+            </w:tabs>
+            <w:rPr>
+              <w:noProof/>
+              <w:szCs w:val="22"/>
+            </w:rPr>
+          </w:pPr>
+          <w:hyperlink w:anchor="_Toc531948199" w:history="1">
+            <w:r>
+              <w:rPr>
+                <w:rStyle w:val="a8"/>
+                <w:noProof/>
+              </w:rPr>
+              <w:t>5.4.3</w:t>
+            </w:r>
+            <w:r>
+              <w:rPr>
+                <w:rStyle w:val="a8"/>
+                <w:noProof/>
+              </w:rPr>
+              <w:t>运行</w:t>
+            </w:r>
+            <w:r>
+              <w:rPr>
+                <w:noProof/>
+                <w:webHidden/>
+              </w:rPr>
+              <w:tab/>
+            </w:r>
+            <w:r>
+              <w:rPr>
+                <w:noProof/>
+                <w:webHidden/>
+              </w:rPr>
+              <w:fldChar w:fldCharType="begin"/>
+            </w:r>
+            <w:r>
+              <w:rPr>
+                <w:noProof/>
+                <w:webHidden/>
+              </w:rPr>
+              <w:instrText xml:space="preserve"> PAGEREF _Toc531948199 \h </w:instrText>
+            </w:r>
+            <w:r>
+              <w:rPr>
+                <w:noProof/>
+                <w:webHidden/>
+              </w:rPr>
+            </w:r>
+            <w:r>
+              <w:rPr>
+                <w:noProof/>
+                <w:webHidden/>
+              </w:rPr>
+              <w:fldChar w:fldCharType="separate"/>
+            </w:r>
+            <w:r>
+              <w:rPr>
+                <w:noProof/>
+                <w:webHidden/>
+              </w:rPr>
+              <w:t>7</w:t>
+            </w:r>
+            <w:r>
+              <w:rPr>
+                <w:noProof/>
+                <w:webHidden/>
+              </w:rPr>
+              <w:fldChar w:fldCharType="end"/>
+            </w:r>
+          </w:hyperlink>
+        </w:p>
+        <w:p>
+          <w:pPr>
+            <w:pStyle w:val="TOC3"/>
+            <w:tabs>
+              <w:tab w:val="right" w:leader="dot" w:pos="8296"/>
+            </w:tabs>
+            <w:rPr>
+              <w:noProof/>
+              <w:szCs w:val="22"/>
+            </w:rPr>
+          </w:pPr>
+          <w:hyperlink w:anchor="_Toc531948200" w:history="1">
+            <w:r>
+              <w:rPr>
+                <w:rStyle w:val="a8"/>
+                <w:noProof/>
+              </w:rPr>
+              <w:t>5.4.4</w:t>
+            </w:r>
+            <w:r>
+              <w:rPr>
+                <w:rStyle w:val="a8"/>
+                <w:noProof/>
+              </w:rPr>
+              <w:t>开发</w:t>
+            </w:r>
+            <w:r>
+              <w:rPr>
+                <w:noProof/>
+                <w:webHidden/>
+              </w:rPr>
+              <w:tab/>
+            </w:r>
+            <w:r>
+              <w:rPr>
+                <w:noProof/>
+                <w:webHidden/>
+              </w:rPr>
+              <w:fldChar w:fldCharType="begin"/>
+            </w:r>
+            <w:r>
+              <w:rPr>
+                <w:noProof/>
+                <w:webHidden/>
+              </w:rPr>
+              <w:instrText xml:space="preserve"> PAGEREF _Toc531948200 \h </w:instrText>
+            </w:r>
+            <w:r>
+              <w:rPr>
+                <w:noProof/>
+                <w:webHidden/>
+              </w:rPr>
+            </w:r>
+            <w:r>
+              <w:rPr>
+                <w:noProof/>
+                <w:webHidden/>
+              </w:rPr>
+              <w:fldChar w:fldCharType="separate"/>
+            </w:r>
+            <w:r>
+              <w:rPr>
+                <w:noProof/>
+                <w:webHidden/>
+              </w:rPr>
+              <w:t>7</w:t>
+            </w:r>
+            <w:r>
+              <w:rPr>
+                <w:noProof/>
+                <w:webHidden/>
+              </w:rPr>
+              <w:fldChar w:fldCharType="end"/>
+            </w:r>
+          </w:hyperlink>
+        </w:p>
+        <w:p>
+          <w:pPr>
+            <w:pStyle w:val="TOC3"/>
+            <w:tabs>
+              <w:tab w:val="right" w:leader="dot" w:pos="8296"/>
+            </w:tabs>
+            <w:rPr>
+              <w:noProof/>
+              <w:szCs w:val="22"/>
+            </w:rPr>
+          </w:pPr>
+          <w:hyperlink w:anchor="_Toc531948201" w:history="1">
+            <w:r>
+              <w:rPr>
+                <w:rStyle w:val="a8"/>
+                <w:noProof/>
+              </w:rPr>
+              <w:t>5.4.5</w:t>
+            </w:r>
+            <w:r>
+              <w:rPr>
+                <w:rStyle w:val="a8"/>
+                <w:noProof/>
+              </w:rPr>
+              <w:t>环境</w:t>
+            </w:r>
+            <w:r>
+              <w:rPr>
+                <w:noProof/>
+                <w:webHidden/>
+              </w:rPr>
+              <w:tab/>
+            </w:r>
+            <w:r>
+              <w:rPr>
+                <w:noProof/>
+                <w:webHidden/>
+              </w:rPr>
+              <w:fldChar w:fldCharType="begin"/>
+            </w:r>
+            <w:r>
+              <w:rPr>
+                <w:noProof/>
+                <w:webHidden/>
+              </w:rPr>
+              <w:instrText xml:space="preserve"> PAGEREF _Toc531948201 \h </w:instrText>
+            </w:r>
+            <w:r>
+              <w:rPr>
+                <w:noProof/>
+                <w:webHidden/>
+              </w:rPr>
+            </w:r>
+            <w:r>
+              <w:rPr>
+                <w:noProof/>
+                <w:webHidden/>
+              </w:rPr>
+              <w:fldChar w:fldCharType="separate"/>
+            </w:r>
+            <w:r>
+              <w:rPr>
+                <w:noProof/>
+                <w:webHidden/>
+              </w:rPr>
+              <w:t>7</w:t>
+            </w:r>
+            <w:r>
+              <w:rPr>
+                <w:noProof/>
+                <w:webHidden/>
+              </w:rPr>
+              <w:fldChar w:fldCharType="end"/>
+            </w:r>
+          </w:hyperlink>
+        </w:p>
+        <w:p>
+          <w:pPr>
+            <w:pStyle w:val="TOC3"/>
+            <w:tabs>
+              <w:tab w:val="right" w:leader="dot" w:pos="8296"/>
+            </w:tabs>
+            <w:rPr>
+              <w:noProof/>
+              <w:szCs w:val="22"/>
+            </w:rPr>
+          </w:pPr>
+          <w:hyperlink w:anchor="_Toc531948202" w:history="1">
+            <w:r>
+              <w:rPr>
+                <w:rStyle w:val="a8"/>
+                <w:noProof/>
+              </w:rPr>
+              <w:t>5.4.6</w:t>
+            </w:r>
+            <w:r>
+              <w:rPr>
+                <w:rStyle w:val="a8"/>
+                <w:noProof/>
+              </w:rPr>
+              <w:t>经费</w:t>
+            </w:r>
+            <w:r>
+              <w:rPr>
+                <w:noProof/>
+                <w:webHidden/>
+              </w:rPr>
+              <w:tab/>
+            </w:r>
+            <w:r>
+              <w:rPr>
+                <w:noProof/>
+                <w:webHidden/>
+              </w:rPr>
+              <w:fldChar w:fldCharType="begin"/>
+            </w:r>
+            <w:r>
+              <w:rPr>
+                <w:noProof/>
+                <w:webHidden/>
+              </w:rPr>
+              <w:instrText xml:space="preserve"> PAGEREF _Toc531948202 \h </w:instrText>
+            </w:r>
+            <w:r>
+              <w:rPr>
+                <w:noProof/>
+                <w:webHidden/>
+              </w:rPr>
+            </w:r>
+            <w:r>
+              <w:rPr>
+                <w:noProof/>
+                <w:webHidden/>
+              </w:rPr>
+              <w:fldChar w:fldCharType="separate"/>
+            </w:r>
+            <w:r>
+              <w:rPr>
+                <w:noProof/>
+                <w:webHidden/>
+              </w:rPr>
+              <w:t>7</w:t>
+            </w:r>
+            <w:r>
+              <w:rPr>
+                <w:noProof/>
+                <w:webHidden/>
+              </w:rPr>
+              <w:fldChar w:fldCharType="end"/>
+            </w:r>
+          </w:hyperlink>
+        </w:p>
+        <w:p>
+          <w:pPr>
+            <w:pStyle w:val="TOC3"/>
+            <w:tabs>
+              <w:tab w:val="right" w:leader="dot" w:pos="8296"/>
+            </w:tabs>
+            <w:rPr>
+              <w:noProof/>
+              <w:szCs w:val="22"/>
+            </w:rPr>
+          </w:pPr>
+          <w:hyperlink w:anchor="_Toc531948203" w:history="1">
+            <w:r>
+              <w:rPr>
+                <w:rStyle w:val="a8"/>
+                <w:noProof/>
+              </w:rPr>
+              <w:t>5.5</w:t>
+            </w:r>
+            <w:r>
+              <w:rPr>
+                <w:rStyle w:val="a8"/>
+                <w:noProof/>
+              </w:rPr>
+              <w:t>局限性</w:t>
+            </w:r>
+            <w:r>
+              <w:rPr>
+                <w:noProof/>
+                <w:webHidden/>
+              </w:rPr>
+              <w:tab/>
+            </w:r>
+            <w:r>
+              <w:rPr>
+                <w:noProof/>
+                <w:webHidden/>
+              </w:rPr>
+              <w:fldChar w:fldCharType="begin"/>
+            </w:r>
+            <w:r>
+              <w:rPr>
+                <w:noProof/>
+                <w:webHidden/>
+              </w:rPr>
+              <w:instrText xml:space="preserve"> PAGEREF _Toc531948203 \h </w:instrText>
+            </w:r>
+            <w:r>
+              <w:rPr>
+                <w:noProof/>
+                <w:webHidden/>
+              </w:rPr>
+            </w:r>
+            <w:r>
+              <w:rPr>
+                <w:noProof/>
+                <w:webHidden/>
+              </w:rPr>
+              <w:fldChar w:fldCharType="separate"/>
+            </w:r>
+            <w:r>
+              <w:rPr>
+                <w:noProof/>
+                <w:webHidden/>
+              </w:rPr>
+              <w:t>7</w:t>
             </w:r>
             <w:r>
               <w:rPr>
@@ -2964,20 +3915,55 @@
               <w:szCs w:val="22"/>
             </w:rPr>
           </w:pPr>
-          <w:hyperlink w:anchor="_Toc531782726" w:history="1">
+          <w:hyperlink w:anchor="_Toc531948204" w:history="1">
             <w:r>
               <w:rPr>
                 <w:rStyle w:val="a8"/>
                 <w:noProof/>
               </w:rPr>
-              <w:t>5</w:t>
+              <w:t>6</w:t>
             </w:r>
             <w:r>
               <w:rPr>
                 <w:rStyle w:val="a8"/>
                 <w:noProof/>
               </w:rPr>
-              <w:t>所建议的系统</w:t>
+              <w:t>经济可行性</w:t>
+            </w:r>
+            <w:r>
+              <w:rPr>
+                <w:rStyle w:val="a8"/>
+                <w:noProof/>
+              </w:rPr>
+              <w:t>(</w:t>
+            </w:r>
+            <w:r>
+              <w:rPr>
+                <w:rStyle w:val="a8"/>
+                <w:noProof/>
+              </w:rPr>
+              <w:t>成本</w:t>
+            </w:r>
+            <w:r>
+              <w:rPr>
+                <w:rStyle w:val="a8"/>
+                <w:noProof/>
+              </w:rPr>
+              <w:t>----</w:t>
+            </w:r>
+            <w:r>
+              <w:rPr>
+                <w:rStyle w:val="a8"/>
+                <w:noProof/>
+              </w:rPr>
+              <w:t>效益分析</w:t>
+            </w:r>
+            <w:r>
+              <w:rPr>
+                <w:rStyle w:val="a8"/>
+                <w:noProof/>
+              </w:rPr>
+              <w:t>)</w:t>
             </w:r>
             <w:r>
               <w:rPr>
@@ -2998,7 +3984,7 @@
                 <w:noProof/>
                 <w:webHidden/>
               </w:rPr>
-              <w:instrText xml:space="preserve"> PAGEREF _Toc531782726 \h </w:instrText>
+              <w:instrText xml:space="preserve"> PAGEREF _Toc531948204 \h </w:instrText>
             </w:r>
             <w:r>
               <w:rPr>
@@ -3018,7 +4004,7 @@
                 <w:noProof/>
                 <w:webHidden/>
               </w:rPr>
-              <w:t>6</w:t>
+              <w:t>8</w:t>
             </w:r>
             <w:r>
               <w:rPr>
@@ -3040,20 +4026,20 @@
               <w:szCs w:val="22"/>
             </w:rPr>
           </w:pPr>
-          <w:hyperlink w:anchor="_Toc531782727" w:history="1">
+          <w:hyperlink w:anchor="_Toc531948205" w:history="1">
             <w:r>
               <w:rPr>
                 <w:rStyle w:val="a8"/>
                 <w:noProof/>
               </w:rPr>
-              <w:t>5.1</w:t>
+              <w:t>6.1</w:t>
             </w:r>
             <w:r>
               <w:rPr>
                 <w:rStyle w:val="a8"/>
                 <w:noProof/>
               </w:rPr>
-              <w:t>对所建议的系统的说明</w:t>
+              <w:t>投资</w:t>
             </w:r>
             <w:r>
               <w:rPr>
@@ -3074,7 +4060,7 @@
                 <w:noProof/>
                 <w:webHidden/>
               </w:rPr>
-              <w:instrText xml:space="preserve"> PAGEREF _Toc531782727 \h </w:instrText>
+              <w:instrText xml:space="preserve"> PAGEREF _Toc531948205 \h </w:instrText>
             </w:r>
             <w:r>
               <w:rPr>
@@ -3094,7 +4080,7 @@
                 <w:noProof/>
                 <w:webHidden/>
               </w:rPr>
-              <w:t>6</w:t>
+              <w:t>8</w:t>
             </w:r>
             <w:r>
               <w:rPr>
@@ -3116,20 +4102,20 @@
               <w:szCs w:val="22"/>
             </w:rPr>
           </w:pPr>
-          <w:hyperlink w:anchor="_Toc531782728" w:history="1">
+          <w:hyperlink w:anchor="_Toc531948206" w:history="1">
             <w:r>
               <w:rPr>
                 <w:rStyle w:val="a8"/>
                 <w:noProof/>
               </w:rPr>
-              <w:t>5.2</w:t>
+              <w:t>6.2</w:t>
             </w:r>
             <w:r>
               <w:rPr>
                 <w:rStyle w:val="a8"/>
                 <w:noProof/>
               </w:rPr>
-              <w:t>数据流程和处理流程</w:t>
+              <w:t>市场预测</w:t>
             </w:r>
             <w:r>
               <w:rPr>
@@ -3150,7 +4136,7 @@
                 <w:noProof/>
                 <w:webHidden/>
               </w:rPr>
-              <w:instrText xml:space="preserve"> PAGEREF _Toc531782728 \h </w:instrText>
+              <w:instrText xml:space="preserve"> PAGEREF _Toc531948206 \h </w:instrText>
             </w:r>
             <w:r>
               <w:rPr>
@@ -3170,7 +4156,104 @@
                 <w:noProof/>
                 <w:webHidden/>
               </w:rPr>
-              <w:t>6</w:t>
+              <w:t>8</w:t>
+            </w:r>
+            <w:r>
+              <w:rPr>
+                <w:noProof/>
+                <w:webHidden/>
+              </w:rPr>
+              <w:fldChar w:fldCharType="end"/>
+            </w:r>
+          </w:hyperlink>
+        </w:p>
+        <w:p>
+          <w:pPr>
+            <w:pStyle w:val="TOC1"/>
+            <w:tabs>
+              <w:tab w:val="right" w:leader="dot" w:pos="8296"/>
+            </w:tabs>
+            <w:rPr>
+              <w:noProof/>
+              <w:szCs w:val="22"/>
+            </w:rPr>
+          </w:pPr>
+          <w:hyperlink w:anchor="_Toc531948207" w:history="1">
+            <w:r>
+              <w:rPr>
+                <w:rStyle w:val="a8"/>
+                <w:noProof/>
+              </w:rPr>
+              <w:t>7</w:t>
+            </w:r>
+            <w:r>
+              <w:rPr>
+                <w:rStyle w:val="a8"/>
+                <w:noProof/>
+              </w:rPr>
+              <w:t>技术可行性</w:t>
+            </w:r>
+            <w:r>
+              <w:rPr>
+                <w:rStyle w:val="a8"/>
+                <w:noProof/>
+              </w:rPr>
+              <w:t>(</w:t>
+            </w:r>
+            <w:r>
+              <w:rPr>
+                <w:rStyle w:val="a8"/>
+                <w:noProof/>
+              </w:rPr>
+              <w:t>技术风险评价</w:t>
+            </w:r>
+            <w:r>
+              <w:rPr>
+                <w:rStyle w:val="a8"/>
+                <w:noProof/>
+              </w:rPr>
+              <w:t>)</w:t>
+            </w:r>
+            <w:r>
+              <w:rPr>
+                <w:noProof/>
+                <w:webHidden/>
+              </w:rPr>
+              <w:tab/>
+            </w:r>
+            <w:r>
+              <w:rPr>
+                <w:noProof/>
+                <w:webHidden/>
+              </w:rPr>
+              <w:fldChar w:fldCharType="begin"/>
+            </w:r>
+            <w:r>
+              <w:rPr>
+                <w:noProof/>
+                <w:webHidden/>
+              </w:rPr>
+              <w:instrText xml:space="preserve"> PAGEREF _Toc531948207 \h </w:instrText>
+            </w:r>
+            <w:r>
+              <w:rPr>
+                <w:noProof/>
+                <w:webHidden/>
+              </w:rPr>
+            </w:r>
+            <w:r>
+              <w:rPr>
+                <w:noProof/>
+                <w:webHidden/>
+              </w:rPr>
+              <w:fldChar w:fldCharType="separate"/>
+            </w:r>
+            <w:r>
+              <w:rPr>
+                <w:noProof/>
+                <w:webHidden/>
+              </w:rPr>
+              <w:t>8</w:t>
             </w:r>
             <w:r>
               <w:rPr>
@@ -3192,41 +4275,20 @@
               <w:szCs w:val="22"/>
             </w:rPr>
           </w:pPr>
-          <w:hyperlink w:anchor="_Toc531782729" w:history="1">
+          <w:hyperlink w:anchor="_Toc531948208" w:history="1">
             <w:r>
               <w:rPr>
                 <w:rStyle w:val="a8"/>
                 <w:noProof/>
               </w:rPr>
-              <w:t>5.3</w:t>
+              <w:t>1.</w:t>
             </w:r>
             <w:r>
               <w:rPr>
                 <w:rStyle w:val="a8"/>
                 <w:noProof/>
               </w:rPr>
-              <w:t>与原系统的比较</w:t>
-            </w:r>
-            <w:r>
-              <w:rPr>
-                <w:rStyle w:val="a8"/>
-                <w:noProof/>
-              </w:rPr>
-              <w:t>(</w:t>
-            </w:r>
-            <w:r>
-              <w:rPr>
-                <w:rStyle w:val="a8"/>
-                <w:noProof/>
-              </w:rPr>
-              <w:t>若有原系统</w:t>
-            </w:r>
-            <w:r>
-              <w:rPr>
-                <w:rStyle w:val="a8"/>
-                <w:noProof/>
-              </w:rPr>
-              <w:t>)</w:t>
+              <w:t>技术风险识别</w:t>
             </w:r>
             <w:r>
               <w:rPr>
@@ -3247,636 +4309,7 @@
                 <w:noProof/>
                 <w:webHidden/>
               </w:rPr>
-              <w:instrText xml:space="preserve"> PAGEREF _Toc531782729 \h </w:instrText>
-            </w:r>
-            <w:r>
-              <w:rPr>
-                <w:noProof/>
-                <w:webHidden/>
-              </w:rPr>
-            </w:r>
-            <w:r>
-              <w:rPr>
-                <w:noProof/>
-                <w:webHidden/>
-              </w:rPr>
-              <w:fldChar w:fldCharType="separate"/>
-            </w:r>
-            <w:r>
-              <w:rPr>
-                <w:noProof/>
-                <w:webHidden/>
-              </w:rPr>
-              <w:t>6</w:t>
-            </w:r>
-            <w:r>
-              <w:rPr>
-                <w:noProof/>
-                <w:webHidden/>
-              </w:rPr>
-              <w:fldChar w:fldCharType="end"/>
-            </w:r>
-          </w:hyperlink>
-        </w:p>
-        <w:p>
-          <w:pPr>
-            <w:pStyle w:val="TOC2"/>
-            <w:tabs>
-              <w:tab w:val="right" w:leader="dot" w:pos="8296"/>
-            </w:tabs>
-            <w:rPr>
-              <w:noProof/>
-              <w:szCs w:val="22"/>
-            </w:rPr>
-          </w:pPr>
-          <w:hyperlink w:anchor="_Toc531782730" w:history="1">
-            <w:r>
-              <w:rPr>
-                <w:rStyle w:val="a8"/>
-                <w:noProof/>
-              </w:rPr>
-              <w:t>5.4</w:t>
-            </w:r>
-            <w:r>
-              <w:rPr>
-                <w:rStyle w:val="a8"/>
-                <w:noProof/>
-              </w:rPr>
-              <w:t>影响</w:t>
-            </w:r>
-            <w:r>
-              <w:rPr>
-                <w:rStyle w:val="a8"/>
-                <w:noProof/>
-              </w:rPr>
-              <w:t>(</w:t>
-            </w:r>
-            <w:r>
-              <w:rPr>
-                <w:rStyle w:val="a8"/>
-                <w:noProof/>
-              </w:rPr>
-              <w:t>或要求</w:t>
-            </w:r>
-            <w:r>
-              <w:rPr>
-                <w:rStyle w:val="a8"/>
-                <w:noProof/>
-              </w:rPr>
-              <w:t>)</w:t>
-            </w:r>
-            <w:r>
-              <w:rPr>
-                <w:noProof/>
-                <w:webHidden/>
-              </w:rPr>
-              <w:tab/>
-            </w:r>
-            <w:r>
-              <w:rPr>
-                <w:noProof/>
-                <w:webHidden/>
-              </w:rPr>
-              <w:fldChar w:fldCharType="begin"/>
-            </w:r>
-            <w:r>
-              <w:rPr>
-                <w:noProof/>
-                <w:webHidden/>
-              </w:rPr>
-              <w:instrText xml:space="preserve"> PAGEREF _Toc531782730 \h </w:instrText>
-            </w:r>
-            <w:r>
-              <w:rPr>
-                <w:noProof/>
-                <w:webHidden/>
-              </w:rPr>
-            </w:r>
-            <w:r>
-              <w:rPr>
-                <w:noProof/>
-                <w:webHidden/>
-              </w:rPr>
-              <w:fldChar w:fldCharType="separate"/>
-            </w:r>
-            <w:r>
-              <w:rPr>
-                <w:noProof/>
-                <w:webHidden/>
-              </w:rPr>
-              <w:t>7</w:t>
-            </w:r>
-            <w:r>
-              <w:rPr>
-                <w:noProof/>
-                <w:webHidden/>
-              </w:rPr>
-              <w:fldChar w:fldCharType="end"/>
-            </w:r>
-          </w:hyperlink>
-        </w:p>
-        <w:p>
-          <w:pPr>
-            <w:pStyle w:val="TOC3"/>
-            <w:tabs>
-              <w:tab w:val="right" w:leader="dot" w:pos="8296"/>
-            </w:tabs>
-            <w:rPr>
-              <w:noProof/>
-              <w:szCs w:val="22"/>
-            </w:rPr>
-          </w:pPr>
-          <w:hyperlink w:anchor="_Toc531782731" w:history="1">
-            <w:r>
-              <w:rPr>
-                <w:rStyle w:val="a8"/>
-                <w:noProof/>
-              </w:rPr>
-              <w:t>5.4.1</w:t>
-            </w:r>
-            <w:r>
-              <w:rPr>
-                <w:rStyle w:val="a8"/>
-                <w:noProof/>
-              </w:rPr>
-              <w:t>设备</w:t>
-            </w:r>
-            <w:r>
-              <w:rPr>
-                <w:noProof/>
-                <w:webHidden/>
-              </w:rPr>
-              <w:tab/>
-            </w:r>
-            <w:r>
-              <w:rPr>
-                <w:noProof/>
-                <w:webHidden/>
-              </w:rPr>
-              <w:fldChar w:fldCharType="begin"/>
-            </w:r>
-            <w:r>
-              <w:rPr>
-                <w:noProof/>
-                <w:webHidden/>
-              </w:rPr>
-              <w:instrText xml:space="preserve"> PAGEREF _Toc531782731 \h </w:instrText>
-            </w:r>
-            <w:r>
-              <w:rPr>
-                <w:noProof/>
-                <w:webHidden/>
-              </w:rPr>
-            </w:r>
-            <w:r>
-              <w:rPr>
-                <w:noProof/>
-                <w:webHidden/>
-              </w:rPr>
-              <w:fldChar w:fldCharType="separate"/>
-            </w:r>
-            <w:r>
-              <w:rPr>
-                <w:noProof/>
-                <w:webHidden/>
-              </w:rPr>
-              <w:t>7</w:t>
-            </w:r>
-            <w:r>
-              <w:rPr>
-                <w:noProof/>
-                <w:webHidden/>
-              </w:rPr>
-              <w:fldChar w:fldCharType="end"/>
-            </w:r>
-          </w:hyperlink>
-        </w:p>
-        <w:p>
-          <w:pPr>
-            <w:pStyle w:val="TOC3"/>
-            <w:tabs>
-              <w:tab w:val="right" w:leader="dot" w:pos="8296"/>
-            </w:tabs>
-            <w:rPr>
-              <w:noProof/>
-              <w:szCs w:val="22"/>
-            </w:rPr>
-          </w:pPr>
-          <w:hyperlink w:anchor="_Toc531782732" w:history="1">
-            <w:r>
-              <w:rPr>
-                <w:rStyle w:val="a8"/>
-                <w:noProof/>
-              </w:rPr>
-              <w:t>5.4.2</w:t>
-            </w:r>
-            <w:r>
-              <w:rPr>
-                <w:rStyle w:val="a8"/>
-                <w:noProof/>
-              </w:rPr>
-              <w:t>软件</w:t>
-            </w:r>
-            <w:r>
-              <w:rPr>
-                <w:noProof/>
-                <w:webHidden/>
-              </w:rPr>
-              <w:tab/>
-            </w:r>
-            <w:r>
-              <w:rPr>
-                <w:noProof/>
-                <w:webHidden/>
-              </w:rPr>
-              <w:fldChar w:fldCharType="begin"/>
-            </w:r>
-            <w:r>
-              <w:rPr>
-                <w:noProof/>
-                <w:webHidden/>
-              </w:rPr>
-              <w:instrText xml:space="preserve"> PAGEREF _Toc531782732 \h </w:instrText>
-            </w:r>
-            <w:r>
-              <w:rPr>
-                <w:noProof/>
-                <w:webHidden/>
-              </w:rPr>
-            </w:r>
-            <w:r>
-              <w:rPr>
-                <w:noProof/>
-                <w:webHidden/>
-              </w:rPr>
-              <w:fldChar w:fldCharType="separate"/>
-            </w:r>
-            <w:r>
-              <w:rPr>
-                <w:noProof/>
-                <w:webHidden/>
-              </w:rPr>
-              <w:t>7</w:t>
-            </w:r>
-            <w:r>
-              <w:rPr>
-                <w:noProof/>
-                <w:webHidden/>
-              </w:rPr>
-              <w:fldChar w:fldCharType="end"/>
-            </w:r>
-          </w:hyperlink>
-        </w:p>
-        <w:p>
-          <w:pPr>
-            <w:pStyle w:val="TOC3"/>
-            <w:tabs>
-              <w:tab w:val="right" w:leader="dot" w:pos="8296"/>
-            </w:tabs>
-            <w:rPr>
-              <w:noProof/>
-              <w:szCs w:val="22"/>
-            </w:rPr>
-          </w:pPr>
-          <w:hyperlink w:anchor="_Toc531782733" w:history="1">
-            <w:r>
-              <w:rPr>
-                <w:rStyle w:val="a8"/>
-                <w:noProof/>
-              </w:rPr>
-              <w:t>5.4.3</w:t>
-            </w:r>
-            <w:r>
-              <w:rPr>
-                <w:rStyle w:val="a8"/>
-                <w:noProof/>
-              </w:rPr>
-              <w:t>运行</w:t>
-            </w:r>
-            <w:r>
-              <w:rPr>
-                <w:noProof/>
-                <w:webHidden/>
-              </w:rPr>
-              <w:tab/>
-            </w:r>
-            <w:r>
-              <w:rPr>
-                <w:noProof/>
-                <w:webHidden/>
-              </w:rPr>
-              <w:fldChar w:fldCharType="begin"/>
-            </w:r>
-            <w:r>
-              <w:rPr>
-                <w:noProof/>
-                <w:webHidden/>
-              </w:rPr>
-              <w:instrText xml:space="preserve"> PAGEREF _Toc531782733 \h </w:instrText>
-            </w:r>
-            <w:r>
-              <w:rPr>
-                <w:noProof/>
-                <w:webHidden/>
-              </w:rPr>
-            </w:r>
-            <w:r>
-              <w:rPr>
-                <w:noProof/>
-                <w:webHidden/>
-              </w:rPr>
-              <w:fldChar w:fldCharType="separate"/>
-            </w:r>
-            <w:r>
-              <w:rPr>
-                <w:noProof/>
-                <w:webHidden/>
-              </w:rPr>
-              <w:t>7</w:t>
-            </w:r>
-            <w:r>
-              <w:rPr>
-                <w:noProof/>
-                <w:webHidden/>
-              </w:rPr>
-              <w:fldChar w:fldCharType="end"/>
-            </w:r>
-          </w:hyperlink>
-        </w:p>
-        <w:p>
-          <w:pPr>
-            <w:pStyle w:val="TOC3"/>
-            <w:tabs>
-              <w:tab w:val="right" w:leader="dot" w:pos="8296"/>
-            </w:tabs>
-            <w:rPr>
-              <w:noProof/>
-              <w:szCs w:val="22"/>
-            </w:rPr>
-          </w:pPr>
-          <w:hyperlink w:anchor="_Toc531782734" w:history="1">
-            <w:r>
-              <w:rPr>
-                <w:rStyle w:val="a8"/>
-                <w:noProof/>
-              </w:rPr>
-              <w:t>5.4.4</w:t>
-            </w:r>
-            <w:r>
-              <w:rPr>
-                <w:rStyle w:val="a8"/>
-                <w:noProof/>
-              </w:rPr>
-              <w:t>开发</w:t>
-            </w:r>
-            <w:r>
-              <w:rPr>
-                <w:noProof/>
-                <w:webHidden/>
-              </w:rPr>
-              <w:tab/>
-            </w:r>
-            <w:r>
-              <w:rPr>
-                <w:noProof/>
-                <w:webHidden/>
-              </w:rPr>
-              <w:fldChar w:fldCharType="begin"/>
-            </w:r>
-            <w:r>
-              <w:rPr>
-                <w:noProof/>
-                <w:webHidden/>
-              </w:rPr>
-              <w:instrText xml:space="preserve"> PAGEREF _Toc531782734 \h </w:instrText>
-            </w:r>
-            <w:r>
-              <w:rPr>
-                <w:noProof/>
-                <w:webHidden/>
-              </w:rPr>
-            </w:r>
-            <w:r>
-              <w:rPr>
-                <w:noProof/>
-                <w:webHidden/>
-              </w:rPr>
-              <w:fldChar w:fldCharType="separate"/>
-            </w:r>
-            <w:r>
-              <w:rPr>
-                <w:noProof/>
-                <w:webHidden/>
-              </w:rPr>
-              <w:t>7</w:t>
-            </w:r>
-            <w:r>
-              <w:rPr>
-                <w:noProof/>
-                <w:webHidden/>
-              </w:rPr>
-              <w:fldChar w:fldCharType="end"/>
-            </w:r>
-          </w:hyperlink>
-        </w:p>
-        <w:p>
-          <w:pPr>
-            <w:pStyle w:val="TOC3"/>
-            <w:tabs>
-              <w:tab w:val="right" w:leader="dot" w:pos="8296"/>
-            </w:tabs>
-            <w:rPr>
-              <w:noProof/>
-              <w:szCs w:val="22"/>
-            </w:rPr>
-          </w:pPr>
-          <w:hyperlink w:anchor="_Toc531782735" w:history="1">
-            <w:r>
-              <w:rPr>
-                <w:rStyle w:val="a8"/>
-                <w:noProof/>
-              </w:rPr>
-              <w:t>5.4.5</w:t>
-            </w:r>
-            <w:r>
-              <w:rPr>
-                <w:rStyle w:val="a8"/>
-                <w:noProof/>
-              </w:rPr>
-              <w:t>环境</w:t>
-            </w:r>
-            <w:r>
-              <w:rPr>
-                <w:noProof/>
-                <w:webHidden/>
-              </w:rPr>
-              <w:tab/>
-            </w:r>
-            <w:r>
-              <w:rPr>
-                <w:noProof/>
-                <w:webHidden/>
-              </w:rPr>
-              <w:fldChar w:fldCharType="begin"/>
-            </w:r>
-            <w:r>
-              <w:rPr>
-                <w:noProof/>
-                <w:webHidden/>
-              </w:rPr>
-              <w:instrText xml:space="preserve"> PAGEREF _Toc531782735 \h </w:instrText>
-            </w:r>
-            <w:r>
-              <w:rPr>
-                <w:noProof/>
-                <w:webHidden/>
-              </w:rPr>
-            </w:r>
-            <w:r>
-              <w:rPr>
-                <w:noProof/>
-                <w:webHidden/>
-              </w:rPr>
-              <w:fldChar w:fldCharType="separate"/>
-            </w:r>
-            <w:r>
-              <w:rPr>
-                <w:noProof/>
-                <w:webHidden/>
-              </w:rPr>
-              <w:t>7</w:t>
-            </w:r>
-            <w:r>
-              <w:rPr>
-                <w:noProof/>
-                <w:webHidden/>
-              </w:rPr>
-              <w:fldChar w:fldCharType="end"/>
-            </w:r>
-          </w:hyperlink>
-        </w:p>
-        <w:p>
-          <w:pPr>
-            <w:pStyle w:val="TOC3"/>
-            <w:tabs>
-              <w:tab w:val="right" w:leader="dot" w:pos="8296"/>
-            </w:tabs>
-            <w:rPr>
-              <w:noProof/>
-              <w:szCs w:val="22"/>
-            </w:rPr>
-          </w:pPr>
-          <w:hyperlink w:anchor="_Toc531782736" w:history="1">
-            <w:r>
-              <w:rPr>
-                <w:rStyle w:val="a8"/>
-                <w:noProof/>
-              </w:rPr>
-              <w:t>5.4.6</w:t>
-            </w:r>
-            <w:r>
-              <w:rPr>
-                <w:rStyle w:val="a8"/>
-                <w:noProof/>
-              </w:rPr>
-              <w:t>经费</w:t>
-            </w:r>
-            <w:r>
-              <w:rPr>
-                <w:noProof/>
-                <w:webHidden/>
-              </w:rPr>
-              <w:tab/>
-            </w:r>
-            <w:r>
-              <w:rPr>
-                <w:noProof/>
-                <w:webHidden/>
-              </w:rPr>
-              <w:fldChar w:fldCharType="begin"/>
-            </w:r>
-            <w:r>
-              <w:rPr>
-                <w:noProof/>
-                <w:webHidden/>
-              </w:rPr>
-              <w:instrText xml:space="preserve"> PAGEREF _Toc531782736 \h </w:instrText>
-            </w:r>
-            <w:r>
-              <w:rPr>
-                <w:noProof/>
-                <w:webHidden/>
-              </w:rPr>
-            </w:r>
-            <w:r>
-              <w:rPr>
-                <w:noProof/>
-                <w:webHidden/>
-              </w:rPr>
-              <w:fldChar w:fldCharType="separate"/>
-            </w:r>
-            <w:r>
-              <w:rPr>
-                <w:noProof/>
-                <w:webHidden/>
-              </w:rPr>
-              <w:t>7</w:t>
-            </w:r>
-            <w:r>
-              <w:rPr>
-                <w:noProof/>
-                <w:webHidden/>
-              </w:rPr>
-              <w:fldChar w:fldCharType="end"/>
-            </w:r>
-          </w:hyperlink>
-        </w:p>
-        <w:p>
-          <w:pPr>
-            <w:pStyle w:val="TOC3"/>
-            <w:tabs>
-              <w:tab w:val="right" w:leader="dot" w:pos="8296"/>
-            </w:tabs>
-            <w:rPr>
-              <w:noProof/>
-              <w:szCs w:val="22"/>
-            </w:rPr>
-          </w:pPr>
-          <w:hyperlink w:anchor="_Toc531782737" w:history="1">
-            <w:r>
-              <w:rPr>
-                <w:rStyle w:val="a8"/>
-                <w:noProof/>
-              </w:rPr>
-              <w:t>5.5</w:t>
-            </w:r>
-            <w:r>
-              <w:rPr>
-                <w:rStyle w:val="a8"/>
-                <w:noProof/>
-              </w:rPr>
-              <w:t>局限性</w:t>
-            </w:r>
-            <w:r>
-              <w:rPr>
-                <w:noProof/>
-                <w:webHidden/>
-              </w:rPr>
-              <w:tab/>
-            </w:r>
-            <w:r>
-              <w:rPr>
-                <w:noProof/>
-                <w:webHidden/>
-              </w:rPr>
-              <w:fldChar w:fldCharType="begin"/>
-            </w:r>
-            <w:r>
-              <w:rPr>
-                <w:noProof/>
-                <w:webHidden/>
-              </w:rPr>
-              <w:instrText xml:space="preserve"> PAGEREF _Toc531782737 \h </w:instrText>
+              <w:instrText xml:space="preserve"> PAGEREF _Toc531948208 \h </w:instrText>
             </w:r>
             <w:r>
               <w:rPr>
@@ -3918,55 +4351,20 @@
               <w:szCs w:val="22"/>
             </w:rPr>
           </w:pPr>
-          <w:hyperlink w:anchor="_Toc531782738" w:history="1">
+          <w:hyperlink w:anchor="_Toc531948209" w:history="1">
             <w:r>
               <w:rPr>
                 <w:rStyle w:val="a8"/>
                 <w:noProof/>
               </w:rPr>
-              <w:t>6</w:t>
+              <w:t>8</w:t>
             </w:r>
             <w:r>
               <w:rPr>
                 <w:rStyle w:val="a8"/>
                 <w:noProof/>
               </w:rPr>
-              <w:t>经济可行性</w:t>
-            </w:r>
-            <w:r>
-              <w:rPr>
-                <w:rStyle w:val="a8"/>
-                <w:noProof/>
-              </w:rPr>
-              <w:t>(</w:t>
-            </w:r>
-            <w:r>
-              <w:rPr>
-                <w:rStyle w:val="a8"/>
-                <w:noProof/>
-              </w:rPr>
-              <w:t>成本</w:t>
-            </w:r>
-            <w:r>
-              <w:rPr>
-                <w:rStyle w:val="a8"/>
-                <w:noProof/>
-              </w:rPr>
-              <w:t>----</w:t>
-            </w:r>
-            <w:r>
-              <w:rPr>
-                <w:rStyle w:val="a8"/>
-                <w:noProof/>
-              </w:rPr>
-              <w:t>效益分析</w:t>
-            </w:r>
-            <w:r>
-              <w:rPr>
-                <w:rStyle w:val="a8"/>
-                <w:noProof/>
-              </w:rPr>
-              <w:t>)</w:t>
+              <w:t>法律可行性</w:t>
             </w:r>
             <w:r>
               <w:rPr>
@@ -3987,7 +4385,7 @@
                 <w:noProof/>
                 <w:webHidden/>
               </w:rPr>
-              <w:instrText xml:space="preserve"> PAGEREF _Toc531782738 \h </w:instrText>
+              <w:instrText xml:space="preserve"> PAGEREF _Toc531948209 \h </w:instrText>
             </w:r>
             <w:r>
               <w:rPr>
@@ -4007,159 +4405,7 @@
                 <w:noProof/>
                 <w:webHidden/>
               </w:rPr>
-              <w:t>8</w:t>
-            </w:r>
-            <w:r>
-              <w:rPr>
-                <w:noProof/>
-                <w:webHidden/>
-              </w:rPr>
-              <w:fldChar w:fldCharType="end"/>
-            </w:r>
-          </w:hyperlink>
-        </w:p>
-        <w:p>
-          <w:pPr>
-            <w:pStyle w:val="TOC2"/>
-            <w:tabs>
-              <w:tab w:val="right" w:leader="dot" w:pos="8296"/>
-            </w:tabs>
-            <w:rPr>
-              <w:noProof/>
-              <w:szCs w:val="22"/>
-            </w:rPr>
-          </w:pPr>
-          <w:hyperlink w:anchor="_Toc531782739" w:history="1">
-            <w:r>
-              <w:rPr>
-                <w:rStyle w:val="a8"/>
-                <w:noProof/>
-              </w:rPr>
-              <w:t>6.1</w:t>
-            </w:r>
-            <w:r>
-              <w:rPr>
-                <w:rStyle w:val="a8"/>
-                <w:noProof/>
-              </w:rPr>
-              <w:t>投资</w:t>
-            </w:r>
-            <w:r>
-              <w:rPr>
-                <w:noProof/>
-                <w:webHidden/>
-              </w:rPr>
-              <w:tab/>
-            </w:r>
-            <w:r>
-              <w:rPr>
-                <w:noProof/>
-                <w:webHidden/>
-              </w:rPr>
-              <w:fldChar w:fldCharType="begin"/>
-            </w:r>
-            <w:r>
-              <w:rPr>
-                <w:noProof/>
-                <w:webHidden/>
-              </w:rPr>
-              <w:instrText xml:space="preserve"> PAGEREF _Toc531782739 \h </w:instrText>
-            </w:r>
-            <w:r>
-              <w:rPr>
-                <w:noProof/>
-                <w:webHidden/>
-              </w:rPr>
-            </w:r>
-            <w:r>
-              <w:rPr>
-                <w:noProof/>
-                <w:webHidden/>
-              </w:rPr>
-              <w:fldChar w:fldCharType="separate"/>
-            </w:r>
-            <w:r>
-              <w:rPr>
-                <w:noProof/>
-                <w:webHidden/>
-              </w:rPr>
-              <w:t>8</w:t>
-            </w:r>
-            <w:r>
-              <w:rPr>
-                <w:noProof/>
-                <w:webHidden/>
-              </w:rPr>
-              <w:fldChar w:fldCharType="end"/>
-            </w:r>
-          </w:hyperlink>
-        </w:p>
-        <w:p>
-          <w:pPr>
-            <w:pStyle w:val="TOC2"/>
-            <w:tabs>
-              <w:tab w:val="right" w:leader="dot" w:pos="8296"/>
-            </w:tabs>
-            <w:rPr>
-              <w:noProof/>
-              <w:szCs w:val="22"/>
-            </w:rPr>
-          </w:pPr>
-          <w:hyperlink w:anchor="_Toc531782740" w:history="1">
-            <w:r>
-              <w:rPr>
-                <w:rStyle w:val="a8"/>
-                <w:noProof/>
-              </w:rPr>
-              <w:t>6.2</w:t>
-            </w:r>
-            <w:r>
-              <w:rPr>
-                <w:rStyle w:val="a8"/>
-                <w:noProof/>
-              </w:rPr>
-              <w:t>市场预测</w:t>
-            </w:r>
-            <w:r>
-              <w:rPr>
-                <w:noProof/>
-                <w:webHidden/>
-              </w:rPr>
-              <w:tab/>
-            </w:r>
-            <w:r>
-              <w:rPr>
-                <w:noProof/>
-                <w:webHidden/>
-              </w:rPr>
-              <w:fldChar w:fldCharType="begin"/>
-            </w:r>
-            <w:r>
-              <w:rPr>
-                <w:noProof/>
-                <w:webHidden/>
-              </w:rPr>
-              <w:instrText xml:space="preserve"> PAGEREF _Toc531782740 \h </w:instrText>
-            </w:r>
-            <w:r>
-              <w:rPr>
-                <w:noProof/>
-                <w:webHidden/>
-              </w:rPr>
-            </w:r>
-            <w:r>
-              <w:rPr>
-                <w:noProof/>
-                <w:webHidden/>
-              </w:rPr>
-              <w:fldChar w:fldCharType="separate"/>
-            </w:r>
-            <w:r>
-              <w:rPr>
-                <w:noProof/>
-                <w:webHidden/>
-              </w:rPr>
-              <w:t>8</w:t>
+              <w:t>9</w:t>
             </w:r>
             <w:r>
               <w:rPr>
@@ -4181,41 +4427,20 @@
               <w:szCs w:val="22"/>
             </w:rPr>
           </w:pPr>
-          <w:hyperlink w:anchor="_Toc531782741" w:history="1">
+          <w:hyperlink w:anchor="_Toc531948210" w:history="1">
             <w:r>
               <w:rPr>
                 <w:rStyle w:val="a8"/>
                 <w:noProof/>
               </w:rPr>
-              <w:t>7</w:t>
+              <w:t>9</w:t>
             </w:r>
             <w:r>
               <w:rPr>
                 <w:rStyle w:val="a8"/>
                 <w:noProof/>
               </w:rPr>
-              <w:t>技术可行性</w:t>
-            </w:r>
-            <w:r>
-              <w:rPr>
-                <w:rStyle w:val="a8"/>
-                <w:noProof/>
-              </w:rPr>
-              <w:t>(</w:t>
-            </w:r>
-            <w:r>
-              <w:rPr>
-                <w:rStyle w:val="a8"/>
-                <w:noProof/>
-              </w:rPr>
-              <w:t>技术风险评价</w:t>
-            </w:r>
-            <w:r>
-              <w:rPr>
-                <w:rStyle w:val="a8"/>
-                <w:noProof/>
-              </w:rPr>
-              <w:t>)</w:t>
+              <w:t>用户使用可行性</w:t>
             </w:r>
             <w:r>
               <w:rPr>
@@ -4236,235 +4461,7 @@
                 <w:noProof/>
                 <w:webHidden/>
               </w:rPr>
-              <w:instrText xml:space="preserve"> PAGEREF _Toc531782741 \h </w:instrText>
-            </w:r>
-            <w:r>
-              <w:rPr>
-                <w:noProof/>
-                <w:webHidden/>
-              </w:rPr>
-            </w:r>
-            <w:r>
-              <w:rPr>
-                <w:noProof/>
-                <w:webHidden/>
-              </w:rPr>
-              <w:fldChar w:fldCharType="separate"/>
-            </w:r>
-            <w:r>
-              <w:rPr>
-                <w:noProof/>
-                <w:webHidden/>
-              </w:rPr>
-              <w:t>8</w:t>
-            </w:r>
-            <w:r>
-              <w:rPr>
-                <w:noProof/>
-                <w:webHidden/>
-              </w:rPr>
-              <w:fldChar w:fldCharType="end"/>
-            </w:r>
-          </w:hyperlink>
-        </w:p>
-        <w:p>
-          <w:pPr>
-            <w:pStyle w:val="TOC2"/>
-            <w:tabs>
-              <w:tab w:val="right" w:leader="dot" w:pos="8296"/>
-            </w:tabs>
-            <w:rPr>
-              <w:noProof/>
-              <w:szCs w:val="22"/>
-            </w:rPr>
-          </w:pPr>
-          <w:hyperlink w:anchor="_Toc531782742" w:history="1">
-            <w:r>
-              <w:rPr>
-                <w:rStyle w:val="a8"/>
-                <w:noProof/>
-              </w:rPr>
-              <w:t>1.</w:t>
-            </w:r>
-            <w:r>
-              <w:rPr>
-                <w:rStyle w:val="a8"/>
-                <w:noProof/>
-              </w:rPr>
-              <w:t>技术风险识别</w:t>
-            </w:r>
-            <w:r>
-              <w:rPr>
-                <w:noProof/>
-                <w:webHidden/>
-              </w:rPr>
-              <w:tab/>
-            </w:r>
-            <w:r>
-              <w:rPr>
-                <w:noProof/>
-                <w:webHidden/>
-              </w:rPr>
-              <w:fldChar w:fldCharType="begin"/>
-            </w:r>
-            <w:r>
-              <w:rPr>
-                <w:noProof/>
-                <w:webHidden/>
-              </w:rPr>
-              <w:instrText xml:space="preserve"> PAGEREF _Toc531782742 \h </w:instrText>
-            </w:r>
-            <w:r>
-              <w:rPr>
-                <w:noProof/>
-                <w:webHidden/>
-              </w:rPr>
-            </w:r>
-            <w:r>
-              <w:rPr>
-                <w:noProof/>
-                <w:webHidden/>
-              </w:rPr>
-              <w:fldChar w:fldCharType="separate"/>
-            </w:r>
-            <w:r>
-              <w:rPr>
-                <w:noProof/>
-                <w:webHidden/>
-              </w:rPr>
-              <w:t>8</w:t>
-            </w:r>
-            <w:r>
-              <w:rPr>
-                <w:noProof/>
-                <w:webHidden/>
-              </w:rPr>
-              <w:fldChar w:fldCharType="end"/>
-            </w:r>
-          </w:hyperlink>
-        </w:p>
-        <w:p>
-          <w:pPr>
-            <w:pStyle w:val="TOC1"/>
-            <w:tabs>
-              <w:tab w:val="right" w:leader="dot" w:pos="8296"/>
-            </w:tabs>
-            <w:rPr>
-              <w:noProof/>
-              <w:szCs w:val="22"/>
-            </w:rPr>
-          </w:pPr>
-          <w:hyperlink w:anchor="_Toc531782743" w:history="1">
-            <w:r>
-              <w:rPr>
-                <w:rStyle w:val="a8"/>
-                <w:noProof/>
-              </w:rPr>
-              <w:t>8</w:t>
-            </w:r>
-            <w:r>
-              <w:rPr>
-                <w:rStyle w:val="a8"/>
-                <w:noProof/>
-              </w:rPr>
-              <w:t>法律可行性</w:t>
-            </w:r>
-            <w:r>
-              <w:rPr>
-                <w:noProof/>
-                <w:webHidden/>
-              </w:rPr>
-              <w:tab/>
-            </w:r>
-            <w:r>
-              <w:rPr>
-                <w:noProof/>
-                <w:webHidden/>
-              </w:rPr>
-              <w:fldChar w:fldCharType="begin"/>
-            </w:r>
-            <w:r>
-              <w:rPr>
-                <w:noProof/>
-                <w:webHidden/>
-              </w:rPr>
-              <w:instrText xml:space="preserve"> PAGEREF _Toc531782743 \h </w:instrText>
-            </w:r>
-            <w:r>
-              <w:rPr>
-                <w:noProof/>
-                <w:webHidden/>
-              </w:rPr>
-            </w:r>
-            <w:r>
-              <w:rPr>
-                <w:noProof/>
-                <w:webHidden/>
-              </w:rPr>
-              <w:fldChar w:fldCharType="separate"/>
-            </w:r>
-            <w:r>
-              <w:rPr>
-                <w:noProof/>
-                <w:webHidden/>
-              </w:rPr>
-              <w:t>9</w:t>
-            </w:r>
-            <w:r>
-              <w:rPr>
-                <w:noProof/>
-                <w:webHidden/>
-              </w:rPr>
-              <w:fldChar w:fldCharType="end"/>
-            </w:r>
-          </w:hyperlink>
-        </w:p>
-        <w:p>
-          <w:pPr>
-            <w:pStyle w:val="TOC1"/>
-            <w:tabs>
-              <w:tab w:val="right" w:leader="dot" w:pos="8296"/>
-            </w:tabs>
-            <w:rPr>
-              <w:noProof/>
-              <w:szCs w:val="22"/>
-            </w:rPr>
-          </w:pPr>
-          <w:hyperlink w:anchor="_Toc531782744" w:history="1">
-            <w:r>
-              <w:rPr>
-                <w:rStyle w:val="a8"/>
-                <w:noProof/>
-              </w:rPr>
-              <w:t>9</w:t>
-            </w:r>
-            <w:r>
-              <w:rPr>
-                <w:rStyle w:val="a8"/>
-                <w:noProof/>
-              </w:rPr>
-              <w:t>用户使用可行性</w:t>
-            </w:r>
-            <w:r>
-              <w:rPr>
-                <w:noProof/>
-                <w:webHidden/>
-              </w:rPr>
-              <w:tab/>
-            </w:r>
-            <w:r>
-              <w:rPr>
-                <w:noProof/>
-                <w:webHidden/>
-              </w:rPr>
-              <w:fldChar w:fldCharType="begin"/>
-            </w:r>
-            <w:r>
-              <w:rPr>
-                <w:noProof/>
-                <w:webHidden/>
-              </w:rPr>
-              <w:instrText xml:space="preserve"> PAGEREF _Toc531782744 \h </w:instrText>
+              <w:instrText xml:space="preserve"> PAGEREF _Toc531948210 \h </w:instrText>
             </w:r>
             <w:r>
               <w:rPr>
@@ -4515,7 +4512,7 @@
           <w:numId w:val="1"/>
         </w:numPr>
       </w:pPr>
-      <w:bookmarkStart w:id="3" w:name="_Toc531782709"/>
+      <w:bookmarkStart w:id="5" w:name="_Toc531948176"/>
       <w:r>
         <w:rPr>
           <w:rFonts w:hint="eastAsia"/>
@@ -4523,15 +4520,15 @@
         <w:lastRenderedPageBreak/>
         <w:t>引言</w:t>
       </w:r>
-      <w:bookmarkEnd w:id="2"/>
       <w:bookmarkEnd w:id="3"/>
+      <w:bookmarkEnd w:id="5"/>
     </w:p>
     <w:p>
       <w:pPr>
         <w:pStyle w:val="2"/>
       </w:pPr>
-      <w:bookmarkStart w:id="4" w:name="_Toc21861_WPSOffice_Level2"/>
-      <w:bookmarkStart w:id="5" w:name="_Toc531782710"/>
+      <w:bookmarkStart w:id="6" w:name="_Toc21861_WPSOffice_Level2"/>
+      <w:bookmarkStart w:id="7" w:name="_Toc531948177"/>
       <w:r>
         <w:rPr>
           <w:rFonts w:hint="eastAsia"/>
@@ -4544,8 +4541,8 @@
         </w:rPr>
         <w:t>标识</w:t>
       </w:r>
-      <w:bookmarkEnd w:id="4"/>
-      <w:bookmarkEnd w:id="5"/>
+      <w:bookmarkEnd w:id="6"/>
+      <w:bookmarkEnd w:id="7"/>
     </w:p>
     <w:p>
       <w:pPr>
@@ -4736,8 +4733,8 @@
       <w:pPr>
         <w:pStyle w:val="2"/>
       </w:pPr>
-      <w:bookmarkStart w:id="6" w:name="_Toc24546_WPSOffice_Level2"/>
-      <w:bookmarkStart w:id="7" w:name="_Toc531782711"/>
+      <w:bookmarkStart w:id="8" w:name="_Toc24546_WPSOffice_Level2"/>
+      <w:bookmarkStart w:id="9" w:name="_Toc531948178"/>
       <w:r>
         <w:rPr>
           <w:rFonts w:hint="eastAsia"/>
@@ -4749,117 +4746,6 @@
           <w:rFonts w:hint="eastAsia"/>
         </w:rPr>
         <w:t>背景</w:t>
-      </w:r>
-      <w:bookmarkEnd w:id="6"/>
-      <w:bookmarkEnd w:id="7"/>
-    </w:p>
-    <w:p>
-      <w:pPr>
-        <w:ind w:firstLine="420"/>
-        <w:rPr>
-          <w:rFonts w:ascii="宋体" w:cs="宋体"/>
-          <w:szCs w:val="21"/>
-          <w:lang w:val="zh-CN"/>
-        </w:rPr>
-      </w:pPr>
-      <w:r>
-        <w:rPr>
-          <w:rFonts w:ascii="宋体" w:cs="宋体" w:hint="eastAsia"/>
-          <w:szCs w:val="21"/>
-          <w:lang w:val="zh-CN"/>
-        </w:rPr>
-        <w:t>可行性研究的目的就是用最小的代价在尽可能短的时间内确定问题是否能够解决。通过项目可行性分析，明确项目问题是否值得去解决，避免在该项目上浪费时间、人力、软硬件资源和经费。</w:t>
-      </w:r>
-    </w:p>
-    <w:p>
-      <w:pPr>
-        <w:ind w:firstLine="420"/>
-        <w:rPr>
-          <w:b/>
-        </w:rPr>
-      </w:pPr>
-      <w:r>
-        <w:rPr>
-          <w:rFonts w:hint="eastAsia"/>
-        </w:rPr>
-        <w:t>虽然如今有很多教学网站，但是专门针对</w:t>
-      </w:r>
-      <w:r>
-        <w:rPr>
-          <w:rFonts w:hint="eastAsia"/>
-        </w:rPr>
-        <w:t>软件工程系列课程</w:t>
-      </w:r>
-      <w:r>
-        <w:rPr>
-          <w:rFonts w:hint="eastAsia"/>
-        </w:rPr>
-        <w:t>，</w:t>
-      </w:r>
-      <w:r>
-        <w:rPr>
-          <w:rFonts w:hint="eastAsia"/>
-          <w:szCs w:val="21"/>
-        </w:rPr>
-        <w:t>为学生之间提供交流平台的网站为数不多。这个网站作为一个开课的辅助工具，将有利于教师的教学和学生的学习；也为软件工程系列课程的成熟记录下足迹。</w:t>
-      </w:r>
-      <w:r>
-        <w:rPr>
-          <w:rFonts w:hint="eastAsia"/>
-          <w:szCs w:val="21"/>
-        </w:rPr>
-        <w:t xml:space="preserve"> </w:t>
-      </w:r>
-    </w:p>
-    <w:p>
-      <w:pPr>
-        <w:ind w:firstLine="420"/>
-        <w:rPr>
-          <w:rFonts w:ascii="宋体" w:cs="宋体"/>
-          <w:szCs w:val="21"/>
-          <w:lang w:val="zh-CN"/>
-        </w:rPr>
-      </w:pPr>
-      <w:r>
-        <w:rPr>
-          <w:rFonts w:hint="eastAsia"/>
-          <w:szCs w:val="21"/>
-        </w:rPr>
-        <w:t>这个网站的主要目的就是为教师和学生提供交流的平台，方便教师，方便学生。这个网站还为一些对这门课程感兴趣的人士提供一个了解的机会。</w:t>
-      </w:r>
-      <w:r>
-        <w:rPr>
-          <w:rFonts w:hint="eastAsia"/>
-          <w:szCs w:val="21"/>
-        </w:rPr>
-        <w:t xml:space="preserve"> </w:t>
-      </w:r>
-      <w:r>
-        <w:rPr>
-          <w:rFonts w:ascii="宋体" w:cs="宋体" w:hint="eastAsia"/>
-          <w:szCs w:val="21"/>
-          <w:lang w:val="zh-CN"/>
-        </w:rPr>
-        <w:t>通过这三方提出的需求考虑，我们构思做一个软件工程系列课程教学辅助网站。</w:t>
-      </w:r>
-    </w:p>
-    <w:p>
-      <w:pPr>
-        <w:pStyle w:val="2"/>
-      </w:pPr>
-      <w:bookmarkStart w:id="8" w:name="_Toc27981_WPSOffice_Level2"/>
-      <w:bookmarkStart w:id="9" w:name="_Toc531782712"/>
-      <w:r>
-        <w:rPr>
-          <w:rFonts w:hint="eastAsia"/>
-        </w:rPr>
-        <w:t>1.3</w:t>
-      </w:r>
-      <w:r>
-        <w:rPr>
-          <w:rFonts w:hint="eastAsia"/>
-        </w:rPr>
-        <w:t>项目概述</w:t>
       </w:r>
       <w:bookmarkEnd w:id="8"/>
       <w:bookmarkEnd w:id="9"/>
@@ -4867,6 +4753,117 @@
     <w:p>
       <w:pPr>
         <w:ind w:firstLine="420"/>
+        <w:rPr>
+          <w:rFonts w:ascii="宋体" w:cs="宋体"/>
+          <w:szCs w:val="21"/>
+          <w:lang w:val="zh-CN"/>
+        </w:rPr>
+      </w:pPr>
+      <w:r>
+        <w:rPr>
+          <w:rFonts w:ascii="宋体" w:cs="宋体" w:hint="eastAsia"/>
+          <w:szCs w:val="21"/>
+          <w:lang w:val="zh-CN"/>
+        </w:rPr>
+        <w:t>可行性研究的目的就是用最小的代价在尽可能短的时间内确定问题是否能够解决。通过项目可行性分析，明确项目问题是否值得去解决，避免在该项目上浪费时间、人力、软硬件资源和经费。</w:t>
+      </w:r>
+    </w:p>
+    <w:p>
+      <w:pPr>
+        <w:ind w:firstLine="420"/>
+        <w:rPr>
+          <w:b/>
+        </w:rPr>
+      </w:pPr>
+      <w:r>
+        <w:rPr>
+          <w:rFonts w:hint="eastAsia"/>
+        </w:rPr>
+        <w:t>虽然如今有很多教学网站，但是专门针对</w:t>
+      </w:r>
+      <w:r>
+        <w:rPr>
+          <w:rFonts w:hint="eastAsia"/>
+        </w:rPr>
+        <w:t>软件工程系列课程</w:t>
+      </w:r>
+      <w:r>
+        <w:rPr>
+          <w:rFonts w:hint="eastAsia"/>
+        </w:rPr>
+        <w:t>，</w:t>
+      </w:r>
+      <w:r>
+        <w:rPr>
+          <w:rFonts w:hint="eastAsia"/>
+          <w:szCs w:val="21"/>
+        </w:rPr>
+        <w:t>为学生之间提供交流平台的网站为数不多。这个网站作为一个开课的辅助工具，将有利于教师的教学和学生的学习；也为软件工程系列课程的成熟记录下足迹。</w:t>
+      </w:r>
+      <w:r>
+        <w:rPr>
+          <w:rFonts w:hint="eastAsia"/>
+          <w:szCs w:val="21"/>
+        </w:rPr>
+        <w:t xml:space="preserve"> </w:t>
+      </w:r>
+    </w:p>
+    <w:p>
+      <w:pPr>
+        <w:ind w:firstLine="420"/>
+        <w:rPr>
+          <w:rFonts w:ascii="宋体" w:cs="宋体"/>
+          <w:szCs w:val="21"/>
+          <w:lang w:val="zh-CN"/>
+        </w:rPr>
+      </w:pPr>
+      <w:r>
+        <w:rPr>
+          <w:rFonts w:hint="eastAsia"/>
+          <w:szCs w:val="21"/>
+        </w:rPr>
+        <w:t>这个网站的主要目的就是为教师和学生提供交流的平台，方便教师，方便学生。这个网站还为一些对这门课程感兴趣的人士提供一个了解的机会。</w:t>
+      </w:r>
+      <w:r>
+        <w:rPr>
+          <w:rFonts w:hint="eastAsia"/>
+          <w:szCs w:val="21"/>
+        </w:rPr>
+        <w:t xml:space="preserve"> </w:t>
+      </w:r>
+      <w:r>
+        <w:rPr>
+          <w:rFonts w:ascii="宋体" w:cs="宋体" w:hint="eastAsia"/>
+          <w:szCs w:val="21"/>
+          <w:lang w:val="zh-CN"/>
+        </w:rPr>
+        <w:t>通过这三方提出的需求考虑，我们构思做一个软件工程系列课程教学辅助网站。</w:t>
+      </w:r>
+    </w:p>
+    <w:p>
+      <w:pPr>
+        <w:pStyle w:val="2"/>
+      </w:pPr>
+      <w:bookmarkStart w:id="10" w:name="_Toc27981_WPSOffice_Level2"/>
+      <w:bookmarkStart w:id="11" w:name="_Toc531948179"/>
+      <w:r>
+        <w:rPr>
+          <w:rFonts w:hint="eastAsia"/>
+        </w:rPr>
+        <w:t>1.3</w:t>
+      </w:r>
+      <w:r>
+        <w:rPr>
+          <w:rFonts w:hint="eastAsia"/>
+        </w:rPr>
+        <w:t>项目概述</w:t>
+      </w:r>
+      <w:bookmarkEnd w:id="10"/>
+      <w:bookmarkEnd w:id="11"/>
+    </w:p>
+    <w:p>
+      <w:pPr>
+        <w:ind w:firstLine="420"/>
       </w:pPr>
       <w:r>
         <w:rPr>
@@ -4878,7 +4875,16 @@
         <w:rPr>
           <w:rFonts w:hint="eastAsia"/>
         </w:rPr>
-        <w:t>PRD17</w:t>
+        <w:t>PRD</w:t>
+      </w:r>
+      <w:r>
+        <w:t>G</w:t>
+      </w:r>
+      <w:r>
+        <w:rPr>
+          <w:rFonts w:hint="eastAsia"/>
+        </w:rPr>
+        <w:t>17</w:t>
       </w:r>
     </w:p>
     <w:p>
@@ -4902,11 +4908,11 @@
         </w:rPr>
         <w:t>项目代号：</w:t>
       </w:r>
-      <w:bookmarkStart w:id="10" w:name="OLE_LINK1"/>
+      <w:bookmarkStart w:id="12" w:name="OLE_LINK1"/>
       <w:r>
         <w:t>Software Engineering Courses Teaching Assistant Website</w:t>
       </w:r>
-      <w:bookmarkEnd w:id="10"/>
+      <w:bookmarkEnd w:id="12"/>
     </w:p>
     <w:p>
       <w:pPr>
@@ -5078,12 +5084,12 @@
       <w:pPr>
         <w:pStyle w:val="2"/>
       </w:pPr>
-      <w:bookmarkStart w:id="11" w:name="_Toc235842274"/>
-      <w:bookmarkStart w:id="12" w:name="_Toc235842522"/>
-      <w:bookmarkStart w:id="13" w:name="_Toc235938034"/>
-      <w:bookmarkStart w:id="14" w:name="_Toc235938399"/>
-      <w:bookmarkStart w:id="15" w:name="_Toc28698_WPSOffice_Level2"/>
-      <w:bookmarkStart w:id="16" w:name="_Toc531782713"/>
+      <w:bookmarkStart w:id="13" w:name="_Toc235842274"/>
+      <w:bookmarkStart w:id="14" w:name="_Toc235842522"/>
+      <w:bookmarkStart w:id="15" w:name="_Toc235938034"/>
+      <w:bookmarkStart w:id="16" w:name="_Toc235938399"/>
+      <w:bookmarkStart w:id="17" w:name="_Toc28698_WPSOffice_Level2"/>
+      <w:bookmarkStart w:id="18" w:name="_Toc531948180"/>
       <w:r>
         <w:rPr>
           <w:rFonts w:hint="eastAsia"/>
@@ -5097,178 +5103,172 @@
         </w:rPr>
         <w:t>文档概述</w:t>
       </w:r>
-      <w:bookmarkEnd w:id="11"/>
-      <w:bookmarkEnd w:id="12"/>
       <w:bookmarkEnd w:id="13"/>
       <w:bookmarkEnd w:id="14"/>
       <w:bookmarkEnd w:id="15"/>
       <w:bookmarkEnd w:id="16"/>
-    </w:p>
-    <w:p>
-      <w:pPr>
-        <w:ind w:firstLineChars="200" w:firstLine="420"/>
-      </w:pPr>
-      <w:r>
-        <w:rPr>
-          <w:rFonts w:hint="eastAsia"/>
-        </w:rPr>
-        <w:t>本文档用于项目的可行性分析报告，用数据来分析，包括市场预测，软件周期，软件功能用途，成本收益，运行周期判断项目是否可行，是否可以确立并实施提供有力陈述</w:t>
-      </w:r>
-    </w:p>
-    <w:p>
-      <w:pPr>
-        <w:rPr>
-          <w:rFonts w:hint="eastAsia"/>
-        </w:rPr>
-      </w:pPr>
-    </w:p>
-    <w:p>
-      <w:pPr>
-        <w:pStyle w:val="1"/>
-      </w:pPr>
-      <w:bookmarkStart w:id="17" w:name="_Toc235842275"/>
-      <w:bookmarkStart w:id="18" w:name="_Toc235938400"/>
-      <w:bookmarkStart w:id="19" w:name="_Toc235842523"/>
-      <w:bookmarkStart w:id="20" w:name="_Toc235938035"/>
-      <w:bookmarkStart w:id="21" w:name="_Toc21861_WPSOffice_Level1"/>
-      <w:bookmarkStart w:id="22" w:name="_Toc531782714"/>
-      <w:r>
-        <w:rPr>
-          <w:rFonts w:hint="eastAsia"/>
-        </w:rPr>
-        <w:t>2</w:t>
-      </w:r>
-      <w:r>
-        <w:rPr>
-          <w:rFonts w:hint="eastAsia"/>
-        </w:rPr>
-        <w:t>引用文件</w:t>
-      </w:r>
       <w:bookmarkEnd w:id="17"/>
       <w:bookmarkEnd w:id="18"/>
+    </w:p>
+    <w:p>
+      <w:pPr>
+        <w:ind w:firstLineChars="200" w:firstLine="420"/>
+      </w:pPr>
+      <w:r>
+        <w:rPr>
+          <w:rFonts w:hint="eastAsia"/>
+        </w:rPr>
+        <w:t>本文档用于项目的可行性分析报告，用数据来分析，包括市场预测，软件周期，软件功能用途，成本收益，运行周期判断项目是否可行，是否可以确立并实施提供有力陈述</w:t>
+      </w:r>
+    </w:p>
+    <w:p/>
+    <w:p>
+      <w:pPr>
+        <w:pStyle w:val="1"/>
+      </w:pPr>
+      <w:bookmarkStart w:id="19" w:name="_Toc235842275"/>
+      <w:bookmarkStart w:id="20" w:name="_Toc235938400"/>
+      <w:bookmarkStart w:id="21" w:name="_Toc235842523"/>
+      <w:bookmarkStart w:id="22" w:name="_Toc235938035"/>
+      <w:bookmarkStart w:id="23" w:name="_Toc21861_WPSOffice_Level1"/>
+      <w:bookmarkStart w:id="24" w:name="_Toc531948181"/>
+      <w:r>
+        <w:rPr>
+          <w:rFonts w:hint="eastAsia"/>
+        </w:rPr>
+        <w:t>2</w:t>
+      </w:r>
+      <w:r>
+        <w:rPr>
+          <w:rFonts w:hint="eastAsia"/>
+        </w:rPr>
+        <w:t>引用文件</w:t>
+      </w:r>
       <w:bookmarkEnd w:id="19"/>
       <w:bookmarkEnd w:id="20"/>
       <w:bookmarkEnd w:id="21"/>
       <w:bookmarkEnd w:id="22"/>
-    </w:p>
-    <w:p>
-      <w:pPr>
-        <w:ind w:firstLine="420"/>
-      </w:pPr>
-      <w:r>
-        <w:rPr>
-          <w:rFonts w:hint="eastAsia"/>
-        </w:rPr>
-        <w:t>本章应列出本文档引用的所有文档的编号、标题、修订版本和日期，本章也应标识不能通过正常的供货渠道获得的所有文档的来源。</w:t>
-      </w:r>
-    </w:p>
-    <w:p>
-      <w:pPr>
-        <w:ind w:firstLine="420"/>
-      </w:pPr>
-    </w:p>
-    <w:p>
-      <w:pPr>
-        <w:ind w:firstLine="420"/>
-      </w:pPr>
-      <w:r>
-        <w:rPr>
-          <w:rFonts w:hint="eastAsia"/>
-        </w:rPr>
-        <w:t>ISO</w:t>
-      </w:r>
-      <w:r>
-        <w:t>9001</w:t>
-      </w:r>
-    </w:p>
-    <w:p>
-      <w:pPr>
-        <w:ind w:firstLine="420"/>
-      </w:pPr>
-      <w:r>
-        <w:rPr>
-          <w:rFonts w:hint="eastAsia"/>
-        </w:rPr>
-        <w:t>《软件需求（第三版）》——清华大学出版社</w:t>
-      </w:r>
-    </w:p>
-    <w:p>
-      <w:pPr>
-        <w:ind w:firstLine="420"/>
-      </w:pPr>
-      <w:r>
-        <w:rPr>
-          <w:rFonts w:hint="eastAsia"/>
-        </w:rPr>
-        <w:t>《</w:t>
-      </w:r>
-      <w:r>
-        <w:rPr>
-          <w:rFonts w:hint="eastAsia"/>
-        </w:rPr>
-        <w:t>IT</w:t>
-      </w:r>
-      <w:r>
-        <w:rPr>
-          <w:rFonts w:hint="eastAsia"/>
-        </w:rPr>
-        <w:t>项目管理（第八版）》——机械工业出版社</w:t>
-      </w:r>
-    </w:p>
-    <w:p/>
-    <w:p>
-      <w:pPr>
-        <w:pStyle w:val="1"/>
-      </w:pPr>
-      <w:bookmarkStart w:id="23" w:name="_Toc235938401"/>
-      <w:bookmarkStart w:id="24" w:name="_Toc235938036"/>
-      <w:bookmarkStart w:id="25" w:name="_Toc24546_WPSOffice_Level1"/>
-      <w:bookmarkStart w:id="26" w:name="_Toc531782715"/>
-      <w:r>
-        <w:rPr>
-          <w:rFonts w:hint="eastAsia"/>
-        </w:rPr>
-        <w:t>3</w:t>
-      </w:r>
-      <w:r>
-        <w:rPr>
-          <w:rFonts w:hint="eastAsia"/>
-        </w:rPr>
-        <w:t>可行性分析的前提</w:t>
-      </w:r>
       <w:bookmarkEnd w:id="23"/>
       <w:bookmarkEnd w:id="24"/>
+    </w:p>
+    <w:p>
+      <w:pPr>
+        <w:ind w:firstLine="420"/>
+      </w:pPr>
+      <w:r>
+        <w:rPr>
+          <w:rFonts w:hint="eastAsia"/>
+        </w:rPr>
+        <w:t>本章应列出本文档引用的所有文档的编号、标题、修订版本和日期，本章也应标识不能通过正常的供货渠道获得的所有文档的来源。</w:t>
+      </w:r>
+    </w:p>
+    <w:p>
+      <w:pPr>
+        <w:ind w:firstLine="420"/>
+      </w:pPr>
+    </w:p>
+    <w:p>
+      <w:pPr>
+        <w:ind w:firstLine="420"/>
+      </w:pPr>
+      <w:r>
+        <w:rPr>
+          <w:rFonts w:hint="eastAsia"/>
+        </w:rPr>
+        <w:t>ISO</w:t>
+      </w:r>
+      <w:r>
+        <w:t>9001</w:t>
+      </w:r>
+    </w:p>
+    <w:p>
+      <w:pPr>
+        <w:ind w:firstLine="420"/>
+      </w:pPr>
+      <w:r>
+        <w:rPr>
+          <w:rFonts w:hint="eastAsia"/>
+        </w:rPr>
+        <w:t>《软件需求（第三版）》——清华大学出版社</w:t>
+      </w:r>
+    </w:p>
+    <w:p>
+      <w:pPr>
+        <w:ind w:firstLine="420"/>
+      </w:pPr>
+      <w:r>
+        <w:rPr>
+          <w:rFonts w:hint="eastAsia"/>
+        </w:rPr>
+        <w:t>《</w:t>
+      </w:r>
+      <w:r>
+        <w:rPr>
+          <w:rFonts w:hint="eastAsia"/>
+        </w:rPr>
+        <w:t>IT</w:t>
+      </w:r>
+      <w:r>
+        <w:rPr>
+          <w:rFonts w:hint="eastAsia"/>
+        </w:rPr>
+        <w:t>项目管理（第八版）》——机械工业出版社</w:t>
+      </w:r>
+    </w:p>
+    <w:p/>
+    <w:p>
+      <w:pPr>
+        <w:pStyle w:val="1"/>
+      </w:pPr>
+      <w:bookmarkStart w:id="25" w:name="_Toc235938401"/>
+      <w:bookmarkStart w:id="26" w:name="_Toc235938036"/>
+      <w:bookmarkStart w:id="27" w:name="_Toc24546_WPSOffice_Level1"/>
+      <w:bookmarkStart w:id="28" w:name="_Toc531948182"/>
+      <w:r>
+        <w:rPr>
+          <w:rFonts w:hint="eastAsia"/>
+        </w:rPr>
+        <w:t>3</w:t>
+      </w:r>
+      <w:r>
+        <w:rPr>
+          <w:rFonts w:hint="eastAsia"/>
+        </w:rPr>
+        <w:t>可行性分析的前提</w:t>
+      </w:r>
       <w:bookmarkEnd w:id="25"/>
       <w:bookmarkEnd w:id="26"/>
-    </w:p>
-    <w:p>
-      <w:pPr>
-        <w:pStyle w:val="2"/>
-      </w:pPr>
-      <w:bookmarkStart w:id="27" w:name="_Toc235938402"/>
-      <w:bookmarkStart w:id="28" w:name="_Toc235842525"/>
-      <w:bookmarkStart w:id="29" w:name="_Toc235938037"/>
-      <w:bookmarkStart w:id="30" w:name="_Toc235842277"/>
-      <w:bookmarkStart w:id="31" w:name="_Toc27981_WPSOffice_Level1"/>
-      <w:bookmarkStart w:id="32" w:name="_Toc531782716"/>
-      <w:r>
-        <w:rPr>
-          <w:rFonts w:hint="eastAsia"/>
-        </w:rPr>
-        <w:t>3.1</w:t>
-      </w:r>
-      <w:r>
-        <w:rPr>
-          <w:rFonts w:hint="eastAsia"/>
-        </w:rPr>
-        <w:t>项目的要求</w:t>
-      </w:r>
       <w:bookmarkEnd w:id="27"/>
       <w:bookmarkEnd w:id="28"/>
+    </w:p>
+    <w:p>
+      <w:pPr>
+        <w:pStyle w:val="2"/>
+      </w:pPr>
+      <w:bookmarkStart w:id="29" w:name="_Toc235938402"/>
+      <w:bookmarkStart w:id="30" w:name="_Toc235842525"/>
+      <w:bookmarkStart w:id="31" w:name="_Toc235938037"/>
+      <w:bookmarkStart w:id="32" w:name="_Toc235842277"/>
+      <w:bookmarkStart w:id="33" w:name="_Toc27981_WPSOffice_Level1"/>
+      <w:bookmarkStart w:id="34" w:name="_Toc531948183"/>
+      <w:r>
+        <w:rPr>
+          <w:rFonts w:hint="eastAsia"/>
+        </w:rPr>
+        <w:t>3.1</w:t>
+      </w:r>
+      <w:r>
+        <w:rPr>
+          <w:rFonts w:hint="eastAsia"/>
+        </w:rPr>
+        <w:t>项目的要求</w:t>
+      </w:r>
       <w:bookmarkEnd w:id="29"/>
       <w:bookmarkEnd w:id="30"/>
       <w:bookmarkEnd w:id="31"/>
       <w:bookmarkEnd w:id="32"/>
+      <w:bookmarkEnd w:id="33"/>
+      <w:bookmarkEnd w:id="34"/>
     </w:p>
     <w:p>
       <w:pPr>
@@ -6482,12 +6482,12 @@
       <w:pPr>
         <w:pStyle w:val="2"/>
       </w:pPr>
-      <w:bookmarkStart w:id="33" w:name="_Toc235938403"/>
-      <w:bookmarkStart w:id="34" w:name="_Toc235842278"/>
-      <w:bookmarkStart w:id="35" w:name="_Toc235938038"/>
-      <w:bookmarkStart w:id="36" w:name="_Toc235842526"/>
-      <w:bookmarkStart w:id="37" w:name="_Toc28698_WPSOffice_Level1"/>
-      <w:bookmarkStart w:id="38" w:name="_Toc531782717"/>
+      <w:bookmarkStart w:id="35" w:name="_Toc235938403"/>
+      <w:bookmarkStart w:id="36" w:name="_Toc235842278"/>
+      <w:bookmarkStart w:id="37" w:name="_Toc235938038"/>
+      <w:bookmarkStart w:id="38" w:name="_Toc235842526"/>
+      <w:bookmarkStart w:id="39" w:name="_Toc28698_WPSOffice_Level1"/>
+      <w:bookmarkStart w:id="40" w:name="_Toc531948184"/>
       <w:r>
         <w:rPr>
           <w:rFonts w:hint="eastAsia"/>
@@ -6500,12 +6500,12 @@
         </w:rPr>
         <w:t>项目的目标</w:t>
       </w:r>
-      <w:bookmarkEnd w:id="33"/>
-      <w:bookmarkEnd w:id="34"/>
       <w:bookmarkEnd w:id="35"/>
       <w:bookmarkEnd w:id="36"/>
       <w:bookmarkEnd w:id="37"/>
       <w:bookmarkEnd w:id="38"/>
+      <w:bookmarkEnd w:id="39"/>
+      <w:bookmarkEnd w:id="40"/>
     </w:p>
     <w:p>
       <w:pPr>
@@ -6813,12 +6813,12 @@
       <w:pPr>
         <w:pStyle w:val="2"/>
       </w:pPr>
-      <w:bookmarkStart w:id="39" w:name="_Toc235938404"/>
-      <w:bookmarkStart w:id="40" w:name="_Toc235842279"/>
-      <w:bookmarkStart w:id="41" w:name="_Toc235938039"/>
-      <w:bookmarkStart w:id="42" w:name="_Toc235842527"/>
-      <w:bookmarkStart w:id="43" w:name="_Toc4473_WPSOffice_Level1"/>
-      <w:bookmarkStart w:id="44" w:name="_Toc531782718"/>
+      <w:bookmarkStart w:id="41" w:name="_Toc235938404"/>
+      <w:bookmarkStart w:id="42" w:name="_Toc235842279"/>
+      <w:bookmarkStart w:id="43" w:name="_Toc235938039"/>
+      <w:bookmarkStart w:id="44" w:name="_Toc235842527"/>
+      <w:bookmarkStart w:id="45" w:name="_Toc4473_WPSOffice_Level1"/>
+      <w:bookmarkStart w:id="46" w:name="_Toc531948185"/>
       <w:r>
         <w:rPr>
           <w:rFonts w:hint="eastAsia"/>
@@ -6831,12 +6831,12 @@
         </w:rPr>
         <w:t>项目的环境、条件、假定和限制</w:t>
       </w:r>
-      <w:bookmarkEnd w:id="39"/>
-      <w:bookmarkEnd w:id="40"/>
       <w:bookmarkEnd w:id="41"/>
       <w:bookmarkEnd w:id="42"/>
       <w:bookmarkEnd w:id="43"/>
       <w:bookmarkEnd w:id="44"/>
+      <w:bookmarkEnd w:id="45"/>
+      <w:bookmarkEnd w:id="46"/>
     </w:p>
     <w:p>
       <w:pPr>
@@ -6846,7 +6846,7 @@
         </w:numPr>
         <w:ind w:firstLine="420"/>
       </w:pPr>
-      <w:bookmarkStart w:id="45" w:name="_Toc4473_WPSOffice_Level2"/>
+      <w:bookmarkStart w:id="47" w:name="_Toc4473_WPSOffice_Level2"/>
       <w:r>
         <w:rPr>
           <w:rFonts w:hint="eastAsia"/>
@@ -6865,7 +6865,7 @@
         </w:rPr>
         <w:t>年</w:t>
       </w:r>
-      <w:bookmarkEnd w:id="45"/>
+      <w:bookmarkEnd w:id="47"/>
     </w:p>
     <w:p>
       <w:pPr>
@@ -6875,14 +6875,14 @@
         </w:numPr>
         <w:ind w:firstLine="420"/>
       </w:pPr>
-      <w:bookmarkStart w:id="46" w:name="_Toc28472_WPSOffice_Level2"/>
+      <w:bookmarkStart w:id="48" w:name="_Toc28472_WPSOffice_Level2"/>
       <w:r>
         <w:rPr>
           <w:rFonts w:hint="eastAsia"/>
         </w:rPr>
         <w:t>经费，投资方面来源和限制：无</w:t>
       </w:r>
-      <w:bookmarkEnd w:id="46"/>
+      <w:bookmarkEnd w:id="48"/>
     </w:p>
     <w:p>
       <w:pPr>
@@ -6892,7 +6892,7 @@
         </w:numPr>
         <w:ind w:firstLine="420"/>
       </w:pPr>
-      <w:bookmarkStart w:id="47" w:name="_Toc4819_WPSOffice_Level2"/>
+      <w:bookmarkStart w:id="49" w:name="_Toc4819_WPSOffice_Level2"/>
       <w:r>
         <w:rPr>
           <w:rFonts w:hint="eastAsia"/>
@@ -6912,7 +6912,7 @@
         </w:rPr>
         <w:t>无</w:t>
       </w:r>
-      <w:bookmarkEnd w:id="47"/>
+      <w:bookmarkEnd w:id="49"/>
     </w:p>
     <w:p>
       <w:pPr>
@@ -6922,7 +6922,7 @@
         </w:numPr>
         <w:ind w:firstLine="420"/>
       </w:pPr>
-      <w:bookmarkStart w:id="48" w:name="_Toc10799_WPSOffice_Level2"/>
+      <w:bookmarkStart w:id="50" w:name="_Toc10799_WPSOffice_Level2"/>
       <w:r>
         <w:rPr>
           <w:rFonts w:hint="eastAsia"/>
@@ -6947,7 +6947,7 @@
         </w:rPr>
         <w:t>软件</w:t>
       </w:r>
-      <w:bookmarkEnd w:id="48"/>
+      <w:bookmarkEnd w:id="50"/>
       <w:r>
         <w:rPr>
           <w:rFonts w:hint="eastAsia"/>
@@ -7083,12 +7083,12 @@
       <w:pPr>
         <w:pStyle w:val="2"/>
       </w:pPr>
-      <w:bookmarkStart w:id="49" w:name="_Toc235938040"/>
-      <w:bookmarkStart w:id="50" w:name="_Toc235842528"/>
-      <w:bookmarkStart w:id="51" w:name="_Toc235842280"/>
-      <w:bookmarkStart w:id="52" w:name="_Toc235938405"/>
-      <w:bookmarkStart w:id="53" w:name="_Toc28472_WPSOffice_Level1"/>
-      <w:bookmarkStart w:id="54" w:name="_Toc531782719"/>
+      <w:bookmarkStart w:id="51" w:name="_Toc235938040"/>
+      <w:bookmarkStart w:id="52" w:name="_Toc235842528"/>
+      <w:bookmarkStart w:id="53" w:name="_Toc235842280"/>
+      <w:bookmarkStart w:id="54" w:name="_Toc235938405"/>
+      <w:bookmarkStart w:id="55" w:name="_Toc28472_WPSOffice_Level1"/>
+      <w:bookmarkStart w:id="56" w:name="_Toc531948186"/>
       <w:r>
         <w:rPr>
           <w:rFonts w:hint="eastAsia"/>
@@ -7101,12 +7101,12 @@
         </w:rPr>
         <w:t>进行可行性分析的方法</w:t>
       </w:r>
-      <w:bookmarkEnd w:id="49"/>
-      <w:bookmarkEnd w:id="50"/>
       <w:bookmarkEnd w:id="51"/>
       <w:bookmarkEnd w:id="52"/>
       <w:bookmarkEnd w:id="53"/>
       <w:bookmarkEnd w:id="54"/>
+      <w:bookmarkEnd w:id="55"/>
+      <w:bookmarkEnd w:id="56"/>
     </w:p>
     <w:p>
       <w:pPr>
@@ -7116,7 +7116,7 @@
         </w:numPr>
         <w:ind w:firstLine="420"/>
       </w:pPr>
-      <w:bookmarkStart w:id="55" w:name="_Toc29572_WPSOffice_Level2"/>
+      <w:bookmarkStart w:id="57" w:name="_Toc29572_WPSOffice_Level2"/>
       <w:r>
         <w:rPr>
           <w:rFonts w:hint="eastAsia"/>
@@ -7141,7 +7141,7 @@
         </w:rPr>
         <w:t>0</w:t>
       </w:r>
-      <w:bookmarkEnd w:id="55"/>
+      <w:bookmarkEnd w:id="57"/>
       <w:r>
         <w:rPr>
           <w:rFonts w:hint="eastAsia"/>
@@ -7157,7 +7157,7 @@
         </w:numPr>
         <w:ind w:firstLine="420"/>
       </w:pPr>
-      <w:bookmarkStart w:id="56" w:name="_Toc26488_WPSOffice_Level2"/>
+      <w:bookmarkStart w:id="58" w:name="_Toc26488_WPSOffice_Level2"/>
       <w:r>
         <w:rPr>
           <w:rFonts w:hint="eastAsia"/>
@@ -7176,7 +7176,7 @@
         </w:rPr>
         <w:t>开发</w:t>
       </w:r>
-      <w:bookmarkEnd w:id="56"/>
+      <w:bookmarkEnd w:id="58"/>
       <w:r>
         <w:rPr>
           <w:rFonts w:hint="eastAsia"/>
@@ -7213,14 +7213,14 @@
         </w:numPr>
         <w:ind w:firstLine="420"/>
       </w:pPr>
-      <w:bookmarkStart w:id="57" w:name="_Toc24883_WPSOffice_Level2"/>
+      <w:bookmarkStart w:id="59" w:name="_Toc24883_WPSOffice_Level2"/>
       <w:r>
         <w:rPr>
           <w:rFonts w:hint="eastAsia"/>
         </w:rPr>
         <w:t>操作可行性分析：</w:t>
       </w:r>
-      <w:bookmarkEnd w:id="57"/>
+      <w:bookmarkEnd w:id="59"/>
       <w:r>
         <w:rPr>
           <w:rFonts w:hint="eastAsia"/>
@@ -7232,12 +7232,12 @@
       <w:pPr>
         <w:pStyle w:val="1"/>
       </w:pPr>
-      <w:bookmarkStart w:id="58" w:name="_Toc235842281"/>
-      <w:bookmarkStart w:id="59" w:name="_Toc235842529"/>
-      <w:bookmarkStart w:id="60" w:name="_Toc235938041"/>
-      <w:bookmarkStart w:id="61" w:name="_Toc235938406"/>
-      <w:bookmarkStart w:id="62" w:name="_Toc4819_WPSOffice_Level1"/>
-      <w:bookmarkStart w:id="63" w:name="_Toc531782720"/>
+      <w:bookmarkStart w:id="60" w:name="_Toc235842281"/>
+      <w:bookmarkStart w:id="61" w:name="_Toc235842529"/>
+      <w:bookmarkStart w:id="62" w:name="_Toc235938041"/>
+      <w:bookmarkStart w:id="63" w:name="_Toc235938406"/>
+      <w:bookmarkStart w:id="64" w:name="_Toc4819_WPSOffice_Level1"/>
+      <w:bookmarkStart w:id="65" w:name="_Toc531948187"/>
       <w:r>
         <w:rPr>
           <w:rFonts w:hint="eastAsia"/>
@@ -7250,227 +7250,547 @@
         </w:rPr>
         <w:t>可选的方案</w:t>
       </w:r>
-      <w:bookmarkEnd w:id="58"/>
-      <w:bookmarkEnd w:id="59"/>
       <w:bookmarkEnd w:id="60"/>
       <w:bookmarkEnd w:id="61"/>
       <w:bookmarkEnd w:id="62"/>
       <w:bookmarkEnd w:id="63"/>
-    </w:p>
-    <w:p>
-      <w:pPr>
-        <w:pStyle w:val="2"/>
-      </w:pPr>
-      <w:bookmarkStart w:id="64" w:name="_Toc235842531"/>
-      <w:bookmarkStart w:id="65" w:name="_Toc235938043"/>
-      <w:bookmarkStart w:id="66" w:name="_Toc235938408"/>
-      <w:bookmarkStart w:id="67" w:name="_Toc235842283"/>
-      <w:bookmarkStart w:id="68" w:name="_Toc513_WPSOffice_Level2"/>
-      <w:bookmarkStart w:id="69" w:name="_Toc531782721"/>
-      <w:r>
-        <w:rPr>
-          <w:rFonts w:hint="eastAsia"/>
-        </w:rPr>
-        <w:t>4.</w:t>
-      </w:r>
-      <w:r>
-        <w:t>1</w:t>
-      </w:r>
-      <w:r>
-        <w:rPr>
-          <w:rFonts w:hint="eastAsia"/>
-        </w:rPr>
-        <w:t>可重用的系统，与要求之间的差距</w:t>
-      </w:r>
       <w:bookmarkEnd w:id="64"/>
       <w:bookmarkEnd w:id="65"/>
+    </w:p>
+    <w:p>
+      <w:pPr>
+        <w:pStyle w:val="2"/>
+      </w:pPr>
+      <w:bookmarkStart w:id="66" w:name="_Toc235938044"/>
+      <w:bookmarkStart w:id="67" w:name="_Toc235938409"/>
+      <w:bookmarkStart w:id="68" w:name="_Toc235842284"/>
+      <w:bookmarkStart w:id="69" w:name="_Toc235842532"/>
+      <w:bookmarkStart w:id="70" w:name="_Toc9532_WPSOffice_Level2"/>
+      <w:bookmarkStart w:id="71" w:name="_Toc531948188"/>
+      <w:r>
+        <w:t>4.</w:t>
+      </w:r>
+      <w:r>
+        <w:t>1</w:t>
+      </w:r>
+      <w:r>
+        <w:rPr>
+          <w:rFonts w:hint="eastAsia"/>
+        </w:rPr>
+        <w:t>可选择的系统方案</w:t>
+      </w:r>
+      <w:r>
+        <w:rPr>
+          <w:rFonts w:hint="eastAsia"/>
+        </w:rPr>
+        <w:t>1</w:t>
+      </w:r>
       <w:bookmarkEnd w:id="66"/>
       <w:bookmarkEnd w:id="67"/>
       <w:bookmarkEnd w:id="68"/>
       <w:bookmarkEnd w:id="69"/>
-    </w:p>
-    <w:p>
-      <w:pPr>
-        <w:ind w:firstLineChars="200" w:firstLine="420"/>
-      </w:pPr>
-      <w:r>
-        <w:rPr>
-          <w:rFonts w:hint="eastAsia"/>
-        </w:rPr>
-        <w:t>如</w:t>
-      </w:r>
-      <w:r>
-        <w:rPr>
-          <w:rFonts w:hint="eastAsia"/>
-        </w:rPr>
-        <w:t>B</w:t>
-      </w:r>
-      <w:r>
-        <w:t>B</w:t>
-      </w:r>
-      <w:r>
-        <w:rPr>
-          <w:rFonts w:hint="eastAsia"/>
-        </w:rPr>
-        <w:t>平台，</w:t>
-      </w:r>
-      <w:r>
-        <w:rPr>
-          <w:rFonts w:hint="eastAsia"/>
-        </w:rPr>
-        <w:t>页面响应时间合理，上传下载速度合理，消息发布准确迅速。讨论区功能不能满足需求，学生活跃度低</w:t>
-      </w:r>
-      <w:r>
-        <w:rPr>
-          <w:rFonts w:hint="eastAsia"/>
-        </w:rPr>
-        <w:t>，资料分享交互少，不针对软件工程系列课程。</w:t>
-      </w:r>
-    </w:p>
-    <w:p>
-      <w:pPr>
-        <w:pStyle w:val="2"/>
-      </w:pPr>
-      <w:bookmarkStart w:id="70" w:name="_Toc235938044"/>
-      <w:bookmarkStart w:id="71" w:name="_Toc235938409"/>
-      <w:bookmarkStart w:id="72" w:name="_Toc235842284"/>
-      <w:bookmarkStart w:id="73" w:name="_Toc235842532"/>
-      <w:bookmarkStart w:id="74" w:name="_Toc9532_WPSOffice_Level2"/>
-      <w:bookmarkStart w:id="75" w:name="_Toc531782722"/>
-      <w:r>
-        <w:t>4.2</w:t>
-      </w:r>
-      <w:r>
-        <w:rPr>
-          <w:rFonts w:hint="eastAsia"/>
-        </w:rPr>
-        <w:t>可选择的系统方案</w:t>
-      </w:r>
-      <w:r>
-        <w:rPr>
-          <w:rFonts w:hint="eastAsia"/>
-        </w:rPr>
-        <w:t>1</w:t>
-      </w:r>
       <w:bookmarkEnd w:id="70"/>
       <w:bookmarkEnd w:id="71"/>
+    </w:p>
+    <w:p>
+      <w:pPr>
+        <w:ind w:left="420" w:firstLine="420"/>
+      </w:pPr>
+      <w:r>
+        <w:t>PC</w:t>
+      </w:r>
+      <w:r>
+        <w:rPr>
+          <w:rFonts w:hint="eastAsia"/>
+        </w:rPr>
+        <w:t>端网站</w:t>
+      </w:r>
+      <w:r>
+        <w:t>+</w:t>
+      </w:r>
+      <w:r>
+        <w:rPr>
+          <w:rFonts w:hint="eastAsia"/>
+        </w:rPr>
+        <w:t>手机端网站</w:t>
+      </w:r>
+    </w:p>
+    <w:p>
+      <w:pPr>
+        <w:ind w:left="420" w:firstLine="420"/>
+        <w:jc w:val="left"/>
+      </w:pPr>
+      <w:r>
+        <w:rPr>
+          <w:rFonts w:hint="eastAsia"/>
+        </w:rPr>
+        <w:t>用户用</w:t>
+      </w:r>
+      <w:r>
+        <w:t>PC</w:t>
+      </w:r>
+      <w:r>
+        <w:rPr>
+          <w:rFonts w:hint="eastAsia"/>
+        </w:rPr>
+        <w:t>端或手机端的浏览器使用网站。用户能全面的使用网站功能。网站界面将分别适配手机和</w:t>
+      </w:r>
+      <w:r>
+        <w:t>PC</w:t>
+      </w:r>
+      <w:r>
+        <w:rPr>
+          <w:rFonts w:hint="eastAsia"/>
+        </w:rPr>
+        <w:t>。用</w:t>
+      </w:r>
+      <w:r>
+        <w:t>HTML5+CSS+javascript</w:t>
+      </w:r>
+      <w:r>
+        <w:rPr>
+          <w:rFonts w:hint="eastAsia"/>
+        </w:rPr>
+        <w:t>技术开发网站，数据库选用</w:t>
+      </w:r>
+      <w:r>
+        <w:t>MYSQL</w:t>
+      </w:r>
+      <w:r>
+        <w:rPr>
+          <w:rFonts w:hint="eastAsia"/>
+        </w:rPr>
+        <w:t>，在云服务器部署</w:t>
+      </w:r>
+      <w:r>
+        <w:t>Tomcat</w:t>
+      </w:r>
+      <w:r>
+        <w:rPr>
+          <w:rFonts w:hint="eastAsia"/>
+        </w:rPr>
+        <w:t>。</w:t>
+      </w:r>
+    </w:p>
+    <w:p>
+      <w:pPr>
+        <w:ind w:left="420" w:firstLine="420"/>
+        <w:jc w:val="left"/>
+      </w:pPr>
+    </w:p>
+    <w:p>
+      <w:pPr>
+        <w:pStyle w:val="2"/>
+      </w:pPr>
+      <w:bookmarkStart w:id="72" w:name="_Toc235938045"/>
+      <w:bookmarkStart w:id="73" w:name="_Toc235842533"/>
+      <w:bookmarkStart w:id="74" w:name="_Toc235938410"/>
+      <w:bookmarkStart w:id="75" w:name="_Toc235842285"/>
+      <w:bookmarkStart w:id="76" w:name="_Toc12914_WPSOffice_Level2"/>
+      <w:bookmarkStart w:id="77" w:name="_Toc531948189"/>
+      <w:r>
+        <w:t>4.</w:t>
+      </w:r>
+      <w:r>
+        <w:t>2</w:t>
+      </w:r>
+      <w:r>
+        <w:rPr>
+          <w:rFonts w:hint="eastAsia"/>
+        </w:rPr>
+        <w:t>可选择的系统方案</w:t>
+      </w:r>
+      <w:r>
+        <w:rPr>
+          <w:rFonts w:hint="eastAsia"/>
+        </w:rPr>
+        <w:t>2</w:t>
+      </w:r>
       <w:bookmarkEnd w:id="72"/>
       <w:bookmarkEnd w:id="73"/>
       <w:bookmarkEnd w:id="74"/>
       <w:bookmarkEnd w:id="75"/>
-    </w:p>
-    <w:p>
-      <w:pPr>
-        <w:ind w:firstLineChars="200" w:firstLine="420"/>
-      </w:pPr>
-      <w:r>
-        <w:t>PC</w:t>
-      </w:r>
-      <w:r>
-        <w:rPr>
-          <w:rFonts w:hint="eastAsia"/>
-        </w:rPr>
-        <w:t>端网站</w:t>
-      </w:r>
-    </w:p>
-    <w:p>
-      <w:pPr>
-        <w:ind w:left="420" w:firstLine="420"/>
-        <w:jc w:val="left"/>
-        <w:rPr>
-          <w:rFonts w:hint="eastAsia"/>
-        </w:rPr>
-      </w:pPr>
-      <w:r>
-        <w:rPr>
-          <w:rFonts w:hint="eastAsia"/>
-        </w:rPr>
-        <w:t>用户用</w:t>
-      </w:r>
-      <w:r>
-        <w:t>PC</w:t>
-      </w:r>
-      <w:r>
-        <w:rPr>
-          <w:rFonts w:hint="eastAsia"/>
-        </w:rPr>
-        <w:t>端的浏览器使用网站。用户能全面的使用网站功能。</w:t>
-      </w:r>
-      <w:r>
-        <w:rPr>
-          <w:rFonts w:hint="eastAsia"/>
-        </w:rPr>
-        <w:t>用</w:t>
-      </w:r>
-      <w:r>
-        <w:t>HTML5+CSS+javascript</w:t>
-      </w:r>
-      <w:r>
-        <w:rPr>
-          <w:rFonts w:hint="eastAsia"/>
-        </w:rPr>
-        <w:t>技术开发网站，数据库选用</w:t>
-      </w:r>
-      <w:r>
-        <w:t>MYSQL</w:t>
-      </w:r>
-      <w:r>
-        <w:rPr>
-          <w:rFonts w:hint="eastAsia"/>
-        </w:rPr>
-        <w:t>，在云服务器部署</w:t>
-      </w:r>
-      <w:r>
-        <w:t>Tomcat</w:t>
-      </w:r>
-      <w:r>
-        <w:rPr>
-          <w:rFonts w:hint="eastAsia"/>
-        </w:rPr>
-        <w:t>。</w:t>
-      </w:r>
-    </w:p>
-    <w:p>
-      <w:pPr>
-        <w:pStyle w:val="2"/>
-      </w:pPr>
-      <w:bookmarkStart w:id="76" w:name="_Toc235938045"/>
-      <w:bookmarkStart w:id="77" w:name="_Toc235842533"/>
-      <w:bookmarkStart w:id="78" w:name="_Toc235938410"/>
-      <w:bookmarkStart w:id="79" w:name="_Toc235842285"/>
-      <w:bookmarkStart w:id="80" w:name="_Toc12914_WPSOffice_Level2"/>
-      <w:bookmarkStart w:id="81" w:name="_Toc531782723"/>
-      <w:r>
-        <w:t>4.3</w:t>
-      </w:r>
-      <w:r>
-        <w:rPr>
-          <w:rFonts w:hint="eastAsia"/>
-        </w:rPr>
-        <w:t>可选择的系统方案</w:t>
-      </w:r>
-      <w:r>
-        <w:rPr>
-          <w:rFonts w:hint="eastAsia"/>
-        </w:rPr>
-        <w:t>2</w:t>
-      </w:r>
       <w:bookmarkEnd w:id="76"/>
       <w:bookmarkEnd w:id="77"/>
+    </w:p>
+    <w:p>
+      <w:pPr>
+        <w:ind w:left="420" w:firstLine="420"/>
+        <w:rPr>
+          <w:rFonts w:asciiTheme="minorEastAsia" w:hAnsiTheme="minorEastAsia" w:cstheme="minorEastAsia"/>
+          <w:color w:val="4F4F4F"/>
+          <w:szCs w:val="21"/>
+          <w:shd w:val="clear" w:color="auto" w:fill="FFFFFF"/>
+        </w:rPr>
+      </w:pPr>
+      <w:r>
+        <w:rPr>
+          <w:rFonts w:asciiTheme="minorEastAsia" w:hAnsiTheme="minorEastAsia" w:cstheme="minorEastAsia"/>
+          <w:color w:val="4F4F4F"/>
+          <w:szCs w:val="21"/>
+          <w:shd w:val="clear" w:color="auto" w:fill="FFFFFF"/>
+        </w:rPr>
+        <w:t>PC</w:t>
+      </w:r>
+      <w:r>
+        <w:rPr>
+          <w:rFonts w:asciiTheme="minorEastAsia" w:hAnsiTheme="minorEastAsia" w:cstheme="minorEastAsia" w:hint="eastAsia"/>
+          <w:color w:val="4F4F4F"/>
+          <w:szCs w:val="21"/>
+          <w:shd w:val="clear" w:color="auto" w:fill="FFFFFF"/>
+        </w:rPr>
+        <w:t>端网站</w:t>
+      </w:r>
+      <w:r>
+        <w:rPr>
+          <w:rFonts w:asciiTheme="minorEastAsia" w:hAnsiTheme="minorEastAsia" w:cstheme="minorEastAsia"/>
+          <w:color w:val="4F4F4F"/>
+          <w:szCs w:val="21"/>
+          <w:shd w:val="clear" w:color="auto" w:fill="FFFFFF"/>
+        </w:rPr>
+        <w:t>+</w:t>
+      </w:r>
+      <w:r>
+        <w:rPr>
+          <w:rFonts w:asciiTheme="minorEastAsia" w:hAnsiTheme="minorEastAsia" w:cstheme="minorEastAsia" w:hint="eastAsia"/>
+          <w:color w:val="4F4F4F"/>
+          <w:szCs w:val="21"/>
+          <w:shd w:val="clear" w:color="auto" w:fill="FFFFFF"/>
+        </w:rPr>
+        <w:t>移动端</w:t>
+      </w:r>
+      <w:r>
+        <w:rPr>
+          <w:rFonts w:asciiTheme="minorEastAsia" w:hAnsiTheme="minorEastAsia" w:cstheme="minorEastAsia"/>
+          <w:color w:val="4F4F4F"/>
+          <w:szCs w:val="21"/>
+          <w:shd w:val="clear" w:color="auto" w:fill="FFFFFF"/>
+        </w:rPr>
+        <w:t>App</w:t>
+      </w:r>
+    </w:p>
+    <w:p>
+      <w:pPr>
+        <w:ind w:left="420" w:firstLine="420"/>
+        <w:rPr>
+          <w:rFonts w:asciiTheme="minorEastAsia" w:hAnsiTheme="minorEastAsia" w:cstheme="minorEastAsia"/>
+          <w:color w:val="4F4F4F"/>
+          <w:szCs w:val="21"/>
+          <w:shd w:val="clear" w:color="auto" w:fill="FFFFFF"/>
+        </w:rPr>
+      </w:pPr>
+      <w:r>
+        <w:rPr>
+          <w:rFonts w:asciiTheme="minorEastAsia" w:hAnsiTheme="minorEastAsia" w:cstheme="minorEastAsia"/>
+          <w:color w:val="4F4F4F"/>
+          <w:szCs w:val="21"/>
+          <w:shd w:val="clear" w:color="auto" w:fill="FFFFFF"/>
+        </w:rPr>
+        <w:t>PC</w:t>
+      </w:r>
+      <w:proofErr w:type="gramStart"/>
+      <w:r>
+        <w:rPr>
+          <w:rFonts w:asciiTheme="minorEastAsia" w:hAnsiTheme="minorEastAsia" w:cstheme="minorEastAsia" w:hint="eastAsia"/>
+          <w:color w:val="4F4F4F"/>
+          <w:szCs w:val="21"/>
+          <w:shd w:val="clear" w:color="auto" w:fill="FFFFFF"/>
+        </w:rPr>
+        <w:t>端用户</w:t>
+      </w:r>
+      <w:proofErr w:type="gramEnd"/>
+      <w:r>
+        <w:rPr>
+          <w:rFonts w:asciiTheme="minorEastAsia" w:hAnsiTheme="minorEastAsia" w:cstheme="minorEastAsia" w:hint="eastAsia"/>
+          <w:color w:val="4F4F4F"/>
+          <w:szCs w:val="21"/>
+          <w:shd w:val="clear" w:color="auto" w:fill="FFFFFF"/>
+        </w:rPr>
+        <w:t>通过浏览器使用网站相关功能，手机</w:t>
+      </w:r>
+      <w:proofErr w:type="gramStart"/>
+      <w:r>
+        <w:rPr>
+          <w:rFonts w:asciiTheme="minorEastAsia" w:hAnsiTheme="minorEastAsia" w:cstheme="minorEastAsia" w:hint="eastAsia"/>
+          <w:color w:val="4F4F4F"/>
+          <w:szCs w:val="21"/>
+          <w:shd w:val="clear" w:color="auto" w:fill="FFFFFF"/>
+        </w:rPr>
+        <w:t>端用户</w:t>
+      </w:r>
+      <w:proofErr w:type="gramEnd"/>
+      <w:r>
+        <w:rPr>
+          <w:rFonts w:asciiTheme="minorEastAsia" w:hAnsiTheme="minorEastAsia" w:cstheme="minorEastAsia" w:hint="eastAsia"/>
+          <w:color w:val="4F4F4F"/>
+          <w:szCs w:val="21"/>
+          <w:shd w:val="clear" w:color="auto" w:fill="FFFFFF"/>
+        </w:rPr>
+        <w:t>通过</w:t>
+      </w:r>
+      <w:r>
+        <w:rPr>
+          <w:rFonts w:asciiTheme="minorEastAsia" w:hAnsiTheme="minorEastAsia" w:cstheme="minorEastAsia"/>
+          <w:color w:val="4F4F4F"/>
+          <w:szCs w:val="21"/>
+          <w:shd w:val="clear" w:color="auto" w:fill="FFFFFF"/>
+        </w:rPr>
+        <w:t>APP</w:t>
+      </w:r>
+      <w:r>
+        <w:rPr>
+          <w:rFonts w:asciiTheme="minorEastAsia" w:hAnsiTheme="minorEastAsia" w:cstheme="minorEastAsia" w:hint="eastAsia"/>
+          <w:color w:val="4F4F4F"/>
+          <w:szCs w:val="21"/>
+          <w:shd w:val="clear" w:color="auto" w:fill="FFFFFF"/>
+        </w:rPr>
+        <w:t>使用网站相关功能。</w:t>
+      </w:r>
+      <w:r>
+        <w:rPr>
+          <w:rFonts w:asciiTheme="minorEastAsia" w:hAnsiTheme="minorEastAsia" w:cstheme="minorEastAsia"/>
+          <w:color w:val="4F4F4F"/>
+          <w:szCs w:val="21"/>
+          <w:shd w:val="clear" w:color="auto" w:fill="FFFFFF"/>
+        </w:rPr>
+        <w:t>APP</w:t>
+      </w:r>
+      <w:r>
+        <w:rPr>
+          <w:rFonts w:asciiTheme="minorEastAsia" w:hAnsiTheme="minorEastAsia" w:cstheme="minorEastAsia" w:hint="eastAsia"/>
+          <w:color w:val="4F4F4F"/>
+          <w:szCs w:val="21"/>
+          <w:shd w:val="clear" w:color="auto" w:fill="FFFFFF"/>
+        </w:rPr>
+        <w:t>将分别</w:t>
+      </w:r>
+      <w:proofErr w:type="gramStart"/>
+      <w:r>
+        <w:rPr>
+          <w:rFonts w:asciiTheme="minorEastAsia" w:hAnsiTheme="minorEastAsia" w:cstheme="minorEastAsia" w:hint="eastAsia"/>
+          <w:color w:val="4F4F4F"/>
+          <w:szCs w:val="21"/>
+          <w:shd w:val="clear" w:color="auto" w:fill="FFFFFF"/>
+        </w:rPr>
+        <w:t>支持安卓和</w:t>
+      </w:r>
+      <w:proofErr w:type="gramEnd"/>
+      <w:r>
+        <w:rPr>
+          <w:rFonts w:asciiTheme="minorEastAsia" w:hAnsiTheme="minorEastAsia" w:cstheme="minorEastAsia"/>
+          <w:color w:val="4F4F4F"/>
+          <w:szCs w:val="21"/>
+          <w:shd w:val="clear" w:color="auto" w:fill="FFFFFF"/>
+        </w:rPr>
+        <w:t>iOS</w:t>
+      </w:r>
+      <w:r>
+        <w:rPr>
+          <w:rFonts w:asciiTheme="minorEastAsia" w:hAnsiTheme="minorEastAsia" w:cstheme="minorEastAsia" w:hint="eastAsia"/>
+          <w:color w:val="4F4F4F"/>
+          <w:szCs w:val="21"/>
+          <w:shd w:val="clear" w:color="auto" w:fill="FFFFFF"/>
+        </w:rPr>
+        <w:t>系统，比起手机上的网页，</w:t>
+      </w:r>
+      <w:r>
+        <w:rPr>
+          <w:rFonts w:asciiTheme="minorEastAsia" w:hAnsiTheme="minorEastAsia" w:cstheme="minorEastAsia"/>
+          <w:color w:val="4F4F4F"/>
+          <w:szCs w:val="21"/>
+          <w:shd w:val="clear" w:color="auto" w:fill="FFFFFF"/>
+        </w:rPr>
+        <w:t>APP</w:t>
+      </w:r>
+      <w:r>
+        <w:rPr>
+          <w:rFonts w:asciiTheme="minorEastAsia" w:hAnsiTheme="minorEastAsia" w:cstheme="minorEastAsia" w:hint="eastAsia"/>
+          <w:color w:val="4F4F4F"/>
+          <w:szCs w:val="21"/>
+          <w:shd w:val="clear" w:color="auto" w:fill="FFFFFF"/>
+        </w:rPr>
+        <w:t>能有更好的用户体验</w:t>
+      </w:r>
+    </w:p>
+    <w:p>
+      <w:pPr>
+        <w:ind w:left="420" w:firstLine="420"/>
+        <w:rPr>
+          <w:rFonts w:asciiTheme="minorEastAsia" w:hAnsiTheme="minorEastAsia" w:cstheme="minorEastAsia"/>
+          <w:color w:val="4F4F4F"/>
+          <w:szCs w:val="21"/>
+          <w:shd w:val="clear" w:color="auto" w:fill="FFFFFF"/>
+        </w:rPr>
+      </w:pPr>
+    </w:p>
+    <w:p>
+      <w:pPr>
+        <w:pStyle w:val="2"/>
+      </w:pPr>
+      <w:bookmarkStart w:id="78" w:name="_Toc531948190"/>
+      <w:r>
+        <w:rPr>
+          <w:rFonts w:hint="eastAsia"/>
+          <w:shd w:val="clear" w:color="auto" w:fill="FFFFFF"/>
+        </w:rPr>
+        <w:t>4</w:t>
+      </w:r>
+      <w:r>
+        <w:rPr>
+          <w:shd w:val="clear" w:color="auto" w:fill="FFFFFF"/>
+        </w:rPr>
+        <w:t>.</w:t>
+      </w:r>
+      <w:r>
+        <w:rPr>
+          <w:shd w:val="clear" w:color="auto" w:fill="FFFFFF"/>
+        </w:rPr>
+        <w:t>3</w:t>
+      </w:r>
+      <w:r>
+        <w:rPr>
+          <w:rFonts w:hint="eastAsia"/>
+        </w:rPr>
+        <w:t>可选择的系统方案</w:t>
+      </w:r>
+      <w:r>
+        <w:t>3</w:t>
+      </w:r>
       <w:bookmarkEnd w:id="78"/>
+    </w:p>
+    <w:p>
+      <w:pPr>
+        <w:ind w:firstLineChars="300" w:firstLine="630"/>
+      </w:pPr>
+      <w:r>
+        <w:rPr>
+          <w:rFonts w:hint="eastAsia"/>
+        </w:rPr>
+        <w:t>PC</w:t>
+      </w:r>
+      <w:r>
+        <w:rPr>
+          <w:rFonts w:hint="eastAsia"/>
+        </w:rPr>
+        <w:t>端网站</w:t>
+      </w:r>
+      <w:r>
+        <w:rPr>
+          <w:rFonts w:hint="eastAsia"/>
+        </w:rPr>
+        <w:t>+</w:t>
+      </w:r>
+      <w:r>
+        <w:rPr>
+          <w:rFonts w:hint="eastAsia"/>
+        </w:rPr>
+        <w:t>移动端</w:t>
+      </w:r>
+      <w:r>
+        <w:rPr>
+          <w:rFonts w:hint="eastAsia"/>
+        </w:rPr>
+        <w:t xml:space="preserve"> </w:t>
+      </w:r>
+      <w:proofErr w:type="gramStart"/>
+      <w:r>
+        <w:rPr>
+          <w:rFonts w:hint="eastAsia"/>
+        </w:rPr>
+        <w:t>微信小</w:t>
+      </w:r>
+      <w:proofErr w:type="gramEnd"/>
+      <w:r>
+        <w:rPr>
+          <w:rFonts w:hint="eastAsia"/>
+        </w:rPr>
+        <w:t>程序</w:t>
+      </w:r>
+    </w:p>
+    <w:p>
+      <w:r>
+        <w:rPr>
+          <w:rFonts w:hint="eastAsia"/>
+        </w:rPr>
+        <w:t xml:space="preserve">     PC</w:t>
+      </w:r>
+      <w:proofErr w:type="gramStart"/>
+      <w:r>
+        <w:rPr>
+          <w:rFonts w:hint="eastAsia"/>
+        </w:rPr>
+        <w:t>端用户</w:t>
+      </w:r>
+      <w:proofErr w:type="gramEnd"/>
+      <w:r>
+        <w:rPr>
+          <w:rFonts w:hint="eastAsia"/>
+        </w:rPr>
+        <w:t>通过浏览器使用网站相关功能，手机</w:t>
+      </w:r>
+      <w:proofErr w:type="gramStart"/>
+      <w:r>
+        <w:rPr>
+          <w:rFonts w:hint="eastAsia"/>
+        </w:rPr>
+        <w:t>端用户通过微信</w:t>
+      </w:r>
+      <w:proofErr w:type="gramEnd"/>
+      <w:r>
+        <w:rPr>
+          <w:rFonts w:hint="eastAsia"/>
+        </w:rPr>
+        <w:t>小程序使用网站相关功能，可使用的功能可能相对具有局限性，需要用户已在手机安装微信。</w:t>
+      </w:r>
+      <w:proofErr w:type="gramStart"/>
+      <w:r>
+        <w:rPr>
+          <w:rFonts w:hint="eastAsia"/>
+        </w:rPr>
+        <w:t>微信小</w:t>
+      </w:r>
+      <w:proofErr w:type="gramEnd"/>
+      <w:r>
+        <w:rPr>
+          <w:rFonts w:hint="eastAsia"/>
+        </w:rPr>
+        <w:t>程序具有轻量快捷的特点，为近年来流行的一种方式。</w:t>
+      </w:r>
+    </w:p>
+    <w:p/>
+    <w:p>
+      <w:pPr>
+        <w:pStyle w:val="2"/>
+      </w:pPr>
+      <w:bookmarkStart w:id="79" w:name="_Toc235842534"/>
+      <w:bookmarkStart w:id="80" w:name="_Toc235938411"/>
+      <w:bookmarkStart w:id="81" w:name="_Toc235842286"/>
+      <w:bookmarkStart w:id="82" w:name="_Toc235938046"/>
+      <w:bookmarkStart w:id="83" w:name="_Toc31951_WPSOffice_Level2"/>
+      <w:bookmarkStart w:id="84" w:name="_Toc531948191"/>
+      <w:r>
+        <w:lastRenderedPageBreak/>
+        <w:t>4.5</w:t>
+      </w:r>
+      <w:r>
+        <w:rPr>
+          <w:rFonts w:hint="eastAsia"/>
+        </w:rPr>
+        <w:t>选择最终方案</w:t>
+      </w:r>
       <w:bookmarkEnd w:id="79"/>
       <w:bookmarkEnd w:id="80"/>
       <w:bookmarkEnd w:id="81"/>
+      <w:bookmarkEnd w:id="82"/>
+      <w:bookmarkEnd w:id="83"/>
+      <w:bookmarkEnd w:id="84"/>
     </w:p>
     <w:p>
       <w:pPr>
         <w:ind w:firstLine="420"/>
       </w:pPr>
       <w:r>
-        <w:rPr>
-          <w:rFonts w:hint="eastAsia"/>
-        </w:rPr>
-        <w:t>移动</w:t>
+        <w:t>PC</w:t>
       </w:r>
       <w:r>
         <w:rPr>
@@ -7479,544 +7799,338 @@
         <w:t>端</w:t>
       </w:r>
       <w:r>
-        <w:rPr>
-          <w:rFonts w:hint="eastAsia"/>
-        </w:rPr>
-        <w:t>App</w:t>
-      </w:r>
-    </w:p>
-    <w:p>
-      <w:pPr>
-        <w:ind w:left="420" w:firstLine="420"/>
-        <w:rPr>
-          <w:rFonts w:asciiTheme="minorEastAsia" w:hAnsiTheme="minorEastAsia" w:cstheme="minorEastAsia"/>
-          <w:color w:val="4F4F4F"/>
-          <w:szCs w:val="21"/>
-          <w:shd w:val="clear" w:color="auto" w:fill="FFFFFF"/>
-        </w:rPr>
-      </w:pPr>
-      <w:r>
-        <w:rPr>
-          <w:rFonts w:asciiTheme="minorEastAsia" w:hAnsiTheme="minorEastAsia" w:cstheme="minorEastAsia" w:hint="eastAsia"/>
-          <w:color w:val="4F4F4F"/>
-          <w:szCs w:val="21"/>
-          <w:shd w:val="clear" w:color="auto" w:fill="FFFFFF"/>
-        </w:rPr>
-        <w:t>用户通过APP使用网站相关功能。</w:t>
-      </w:r>
-      <w:r>
-        <w:rPr>
-          <w:rFonts w:asciiTheme="minorEastAsia" w:hAnsiTheme="minorEastAsia" w:cstheme="minorEastAsia" w:hint="eastAsia"/>
-          <w:color w:val="4F4F4F"/>
-          <w:szCs w:val="21"/>
-          <w:shd w:val="clear" w:color="auto" w:fill="FFFFFF"/>
-        </w:rPr>
-        <w:t>移动端使用场景比PC</w:t>
+        <w:t>+</w:t>
+      </w:r>
+      <w:r>
+        <w:rPr>
+          <w:rFonts w:hint="eastAsia"/>
+        </w:rPr>
+        <w:t>移动端</w:t>
+      </w:r>
+      <w:r>
+        <w:rPr>
+          <w:rFonts w:hint="eastAsia"/>
+        </w:rPr>
+        <w:t xml:space="preserve"> </w:t>
+      </w:r>
+      <w:r>
+        <w:t>APP</w:t>
+      </w:r>
+    </w:p>
+    <w:p>
+      <w:pPr>
+        <w:ind w:firstLineChars="200" w:firstLine="420"/>
+      </w:pPr>
+      <w:r>
+        <w:rPr>
+          <w:rFonts w:hint="eastAsia"/>
+        </w:rPr>
+        <w:t>网站在</w:t>
+      </w:r>
+      <w:r>
+        <w:t>PC</w:t>
+      </w:r>
+      <w:r>
+        <w:rPr>
+          <w:rFonts w:hint="eastAsia"/>
+        </w:rPr>
+        <w:t>和手机上都能使用。网站界面针对</w:t>
+      </w:r>
+      <w:r>
+        <w:t>PC</w:t>
+      </w:r>
+      <w:r>
+        <w:rPr>
+          <w:rFonts w:hint="eastAsia"/>
+        </w:rPr>
+        <w:t>端和</w:t>
       </w:r>
       <w:proofErr w:type="gramStart"/>
       <w:r>
         <w:rPr>
-          <w:rFonts w:asciiTheme="minorEastAsia" w:hAnsiTheme="minorEastAsia" w:cstheme="minorEastAsia" w:hint="eastAsia"/>
-          <w:color w:val="4F4F4F"/>
-          <w:szCs w:val="21"/>
-          <w:shd w:val="clear" w:color="auto" w:fill="FFFFFF"/>
-        </w:rPr>
-        <w:t>端更复杂</w:t>
+          <w:rFonts w:hint="eastAsia"/>
+        </w:rPr>
+        <w:t>移动端会有</w:t>
       </w:r>
       <w:proofErr w:type="gramEnd"/>
       <w:r>
         <w:rPr>
-          <w:rFonts w:asciiTheme="minorEastAsia" w:hAnsiTheme="minorEastAsia" w:cstheme="minorEastAsia" w:hint="eastAsia"/>
-          <w:color w:val="4F4F4F"/>
-          <w:szCs w:val="21"/>
-          <w:shd w:val="clear" w:color="auto" w:fill="FFFFFF"/>
-        </w:rPr>
-        <w:t>，如：户外散步运动、地铁公交，办公室等，有时需要进行场景测试</w:t>
-      </w:r>
-      <w:r>
-        <w:rPr>
-          <w:rFonts w:asciiTheme="minorEastAsia" w:hAnsiTheme="minorEastAsia" w:cstheme="minorEastAsia" w:hint="eastAsia"/>
-          <w:color w:val="4F4F4F"/>
-          <w:szCs w:val="21"/>
-          <w:shd w:val="clear" w:color="auto" w:fill="FFFFFF"/>
+          <w:rFonts w:hint="eastAsia"/>
+        </w:rPr>
+        <w:t>不同的适配。</w:t>
+      </w:r>
+      <w:r>
+        <w:rPr>
+          <w:rFonts w:hint="eastAsia"/>
+        </w:rPr>
+        <w:t>以</w:t>
+      </w:r>
+      <w:r>
+        <w:rPr>
+          <w:rFonts w:hint="eastAsia"/>
+        </w:rPr>
+        <w:t>A</w:t>
+      </w:r>
+      <w:r>
+        <w:t>PP</w:t>
+      </w:r>
+      <w:r>
+        <w:rPr>
+          <w:rFonts w:hint="eastAsia"/>
+        </w:rPr>
+        <w:t>的形式在手机上使用有更好的体验。</w:t>
+      </w:r>
+      <w:r>
+        <w:rPr>
+          <w:rFonts w:hint="eastAsia"/>
+        </w:rPr>
+        <w:t>用</w:t>
+      </w:r>
+      <w:r>
+        <w:t>HTML5+CSS+javascript</w:t>
+      </w:r>
+      <w:r>
+        <w:rPr>
+          <w:rFonts w:hint="eastAsia"/>
+        </w:rPr>
+        <w:t>技术开发网站，数据库选用</w:t>
+      </w:r>
+      <w:r>
+        <w:t>MYSQL</w:t>
+      </w:r>
+      <w:r>
+        <w:rPr>
+          <w:rFonts w:hint="eastAsia"/>
+        </w:rPr>
+        <w:t>，在云服务器部署</w:t>
+      </w:r>
+      <w:r>
+        <w:t>Tomcat</w:t>
+      </w:r>
+      <w:r>
+        <w:rPr>
+          <w:rFonts w:hint="eastAsia"/>
         </w:rPr>
         <w:t>。</w:t>
       </w:r>
     </w:p>
     <w:p>
       <w:pPr>
-        <w:pStyle w:val="2"/>
-      </w:pPr>
-      <w:bookmarkStart w:id="82" w:name="_Toc531782724"/>
-      <w:r>
-        <w:rPr>
-          <w:rFonts w:hint="eastAsia"/>
-          <w:shd w:val="clear" w:color="auto" w:fill="FFFFFF"/>
-        </w:rPr>
-        <w:t>4</w:t>
-      </w:r>
-      <w:r>
-        <w:rPr>
-          <w:shd w:val="clear" w:color="auto" w:fill="FFFFFF"/>
-        </w:rPr>
-        <w:t>.</w:t>
-      </w:r>
-      <w:r>
-        <w:rPr>
-          <w:shd w:val="clear" w:color="auto" w:fill="FFFFFF"/>
-        </w:rPr>
-        <w:t>4</w:t>
-      </w:r>
-      <w:r>
-        <w:rPr>
-          <w:shd w:val="clear" w:color="auto" w:fill="FFFFFF"/>
-        </w:rPr>
-        <w:t xml:space="preserve"> </w:t>
-      </w:r>
-      <w:r>
-        <w:rPr>
-          <w:rFonts w:hint="eastAsia"/>
-        </w:rPr>
-        <w:t>可选择的系统方案</w:t>
-      </w:r>
-      <w:r>
-        <w:t>3</w:t>
-      </w:r>
-      <w:bookmarkEnd w:id="82"/>
-    </w:p>
-    <w:p>
-      <w:pPr>
-        <w:ind w:firstLineChars="200" w:firstLine="420"/>
-      </w:pPr>
-      <w:r>
-        <w:rPr>
-          <w:rFonts w:hint="eastAsia"/>
-        </w:rPr>
-        <w:t>移动端</w:t>
-      </w:r>
-      <w:r>
-        <w:rPr>
-          <w:rFonts w:hint="eastAsia"/>
-        </w:rPr>
-        <w:t xml:space="preserve"> </w:t>
-      </w:r>
-      <w:proofErr w:type="gramStart"/>
-      <w:r>
-        <w:rPr>
-          <w:rFonts w:hint="eastAsia"/>
-        </w:rPr>
-        <w:t>微信小</w:t>
-      </w:r>
-      <w:proofErr w:type="gramEnd"/>
-      <w:r>
-        <w:rPr>
-          <w:rFonts w:hint="eastAsia"/>
-        </w:rPr>
-        <w:t>程序</w:t>
-      </w:r>
-    </w:p>
-    <w:p>
-      <w:pPr>
-        <w:rPr>
-          <w:rFonts w:hint="eastAsia"/>
-        </w:rPr>
-      </w:pPr>
-      <w:r>
-        <w:rPr>
-          <w:rFonts w:hint="eastAsia"/>
-        </w:rPr>
-        <w:t xml:space="preserve"> </w:t>
-      </w:r>
-      <w:r>
-        <w:t xml:space="preserve">   </w:t>
-      </w:r>
-      <w:r>
-        <w:t xml:space="preserve">    </w:t>
-      </w:r>
-      <w:r>
-        <w:rPr>
-          <w:rFonts w:hint="eastAsia"/>
-        </w:rPr>
-        <w:t>用户</w:t>
-      </w:r>
-      <w:proofErr w:type="gramStart"/>
-      <w:r>
-        <w:rPr>
-          <w:rFonts w:hint="eastAsia"/>
-        </w:rPr>
-        <w:t>通过微信小</w:t>
-      </w:r>
-      <w:proofErr w:type="gramEnd"/>
-      <w:r>
-        <w:rPr>
-          <w:rFonts w:hint="eastAsia"/>
-        </w:rPr>
-        <w:t>程序</w:t>
-      </w:r>
-      <w:r>
-        <w:rPr>
-          <w:rFonts w:hint="eastAsia"/>
-        </w:rPr>
-        <w:t>使用网站相关功能，可使用的功能可能相对具有局限性，需要用户已在手机安装</w:t>
-      </w:r>
-      <w:bookmarkStart w:id="83" w:name="_GoBack"/>
-      <w:bookmarkEnd w:id="83"/>
-      <w:r>
-        <w:rPr>
-          <w:rFonts w:hint="eastAsia"/>
-        </w:rPr>
-        <w:t>微信。</w:t>
-      </w:r>
-      <w:proofErr w:type="gramStart"/>
-      <w:r>
-        <w:rPr>
-          <w:rFonts w:hint="eastAsia"/>
-        </w:rPr>
-        <w:t>微信小</w:t>
-      </w:r>
-      <w:proofErr w:type="gramEnd"/>
-      <w:r>
-        <w:rPr>
-          <w:rFonts w:hint="eastAsia"/>
-        </w:rPr>
-        <w:t>程序具有轻量快捷的特点，为近年来流行的一种方式。</w:t>
-      </w:r>
-    </w:p>
-    <w:p>
-      <w:pPr>
-        <w:pStyle w:val="2"/>
-      </w:pPr>
-      <w:bookmarkStart w:id="84" w:name="_Toc235842534"/>
-      <w:bookmarkStart w:id="85" w:name="_Toc235938411"/>
-      <w:bookmarkStart w:id="86" w:name="_Toc235842286"/>
-      <w:bookmarkStart w:id="87" w:name="_Toc235938046"/>
-      <w:bookmarkStart w:id="88" w:name="_Toc31951_WPSOffice_Level2"/>
-      <w:bookmarkStart w:id="89" w:name="_Toc531782725"/>
-      <w:r>
-        <w:lastRenderedPageBreak/>
-        <w:t>4.5</w:t>
-      </w:r>
-      <w:r>
-        <w:rPr>
-          <w:rFonts w:hint="eastAsia"/>
-        </w:rPr>
-        <w:t>选择最终方案的准则</w:t>
-      </w:r>
-      <w:bookmarkEnd w:id="84"/>
+        <w:ind w:firstLine="420"/>
+      </w:pPr>
+    </w:p>
+    <w:p>
+      <w:pPr>
+        <w:ind w:firstLine="420"/>
+      </w:pPr>
+    </w:p>
+    <w:p>
+      <w:pPr>
+        <w:pStyle w:val="1"/>
+      </w:pPr>
+      <w:bookmarkStart w:id="85" w:name="_Toc235842287"/>
+      <w:bookmarkStart w:id="86" w:name="_Toc235842535"/>
+      <w:bookmarkStart w:id="87" w:name="_Toc235938047"/>
+      <w:bookmarkStart w:id="88" w:name="_Toc235938412"/>
+      <w:bookmarkStart w:id="89" w:name="_Toc10799_WPSOffice_Level1"/>
+      <w:bookmarkStart w:id="90" w:name="_Toc531948192"/>
+      <w:r>
+        <w:rPr>
+          <w:rFonts w:hint="eastAsia"/>
+        </w:rPr>
+        <w:t>5</w:t>
+      </w:r>
+      <w:r>
+        <w:rPr>
+          <w:rFonts w:hint="eastAsia"/>
+        </w:rPr>
+        <w:t>所建议的系统</w:t>
+      </w:r>
       <w:bookmarkEnd w:id="85"/>
       <w:bookmarkEnd w:id="86"/>
       <w:bookmarkEnd w:id="87"/>
       <w:bookmarkEnd w:id="88"/>
       <w:bookmarkEnd w:id="89"/>
-    </w:p>
-    <w:p>
-      <w:pPr>
-        <w:ind w:firstLine="420"/>
-      </w:pPr>
-      <w:r>
-        <w:t>PC</w:t>
-      </w:r>
-      <w:r>
-        <w:rPr>
-          <w:rFonts w:hint="eastAsia"/>
-        </w:rPr>
-        <w:t>端</w:t>
-      </w:r>
-      <w:r>
-        <w:t>+</w:t>
-      </w:r>
-      <w:r>
-        <w:rPr>
-          <w:rFonts w:hint="eastAsia"/>
-        </w:rPr>
-        <w:t>移动端</w:t>
-      </w:r>
-      <w:r>
-        <w:rPr>
-          <w:rFonts w:hint="eastAsia"/>
-        </w:rPr>
-        <w:t xml:space="preserve"> </w:t>
-      </w:r>
-      <w:r>
-        <w:t>APP</w:t>
-      </w:r>
-    </w:p>
-    <w:p>
-      <w:pPr>
-        <w:ind w:firstLineChars="200" w:firstLine="420"/>
-      </w:pPr>
-      <w:r>
-        <w:rPr>
-          <w:rFonts w:hint="eastAsia"/>
-        </w:rPr>
-        <w:t>网站在</w:t>
-      </w:r>
-      <w:r>
-        <w:t>PC</w:t>
-      </w:r>
-      <w:r>
-        <w:rPr>
-          <w:rFonts w:hint="eastAsia"/>
-        </w:rPr>
-        <w:t>和手机上都能使用。网站界面针对</w:t>
-      </w:r>
-      <w:r>
-        <w:t>PC</w:t>
-      </w:r>
-      <w:r>
-        <w:rPr>
-          <w:rFonts w:hint="eastAsia"/>
-        </w:rPr>
-        <w:t>端和</w:t>
-      </w:r>
-      <w:proofErr w:type="gramStart"/>
-      <w:r>
-        <w:rPr>
-          <w:rFonts w:hint="eastAsia"/>
-        </w:rPr>
-        <w:t>移动端会有</w:t>
-      </w:r>
-      <w:proofErr w:type="gramEnd"/>
-      <w:r>
-        <w:rPr>
-          <w:rFonts w:hint="eastAsia"/>
-        </w:rPr>
-        <w:t>不同的适配。</w:t>
-      </w:r>
-      <w:r>
-        <w:rPr>
-          <w:rFonts w:hint="eastAsia"/>
-        </w:rPr>
-        <w:t>以</w:t>
-      </w:r>
-      <w:r>
-        <w:rPr>
-          <w:rFonts w:hint="eastAsia"/>
-        </w:rPr>
-        <w:t>A</w:t>
-      </w:r>
-      <w:r>
-        <w:t>PP</w:t>
-      </w:r>
-      <w:r>
-        <w:rPr>
-          <w:rFonts w:hint="eastAsia"/>
-        </w:rPr>
-        <w:t>的形式在手机上使用有更好的体验。</w:t>
-      </w:r>
-      <w:r>
-        <w:rPr>
-          <w:rFonts w:hint="eastAsia"/>
-        </w:rPr>
-        <w:t>用</w:t>
-      </w:r>
-      <w:r>
-        <w:t>HTML5+CSS+javascript</w:t>
-      </w:r>
-      <w:r>
-        <w:rPr>
-          <w:rFonts w:hint="eastAsia"/>
-        </w:rPr>
-        <w:t>技术开发网站，数据库选用</w:t>
-      </w:r>
-      <w:r>
-        <w:t>MYSQL</w:t>
-      </w:r>
-      <w:r>
-        <w:rPr>
-          <w:rFonts w:hint="eastAsia"/>
-        </w:rPr>
-        <w:t>，在云服务器部署</w:t>
-      </w:r>
-      <w:r>
-        <w:t>Tomcat</w:t>
-      </w:r>
-      <w:r>
-        <w:rPr>
-          <w:rFonts w:hint="eastAsia"/>
-        </w:rPr>
-        <w:t>。</w:t>
-      </w:r>
-    </w:p>
-    <w:p>
-      <w:pPr>
-        <w:ind w:firstLine="420"/>
-      </w:pPr>
-    </w:p>
-    <w:p>
-      <w:pPr>
-        <w:ind w:firstLine="420"/>
-      </w:pPr>
-    </w:p>
-    <w:p>
-      <w:pPr>
-        <w:pStyle w:val="1"/>
-      </w:pPr>
-      <w:bookmarkStart w:id="90" w:name="_Toc235842287"/>
-      <w:bookmarkStart w:id="91" w:name="_Toc235842535"/>
-      <w:bookmarkStart w:id="92" w:name="_Toc235938047"/>
-      <w:bookmarkStart w:id="93" w:name="_Toc235938412"/>
-      <w:bookmarkStart w:id="94" w:name="_Toc10799_WPSOffice_Level1"/>
-      <w:bookmarkStart w:id="95" w:name="_Toc531782726"/>
-      <w:r>
-        <w:rPr>
-          <w:rFonts w:hint="eastAsia"/>
-        </w:rPr>
-        <w:t>5</w:t>
-      </w:r>
-      <w:r>
-        <w:rPr>
-          <w:rFonts w:hint="eastAsia"/>
-        </w:rPr>
-        <w:t>所建议的系统</w:t>
-      </w:r>
       <w:bookmarkEnd w:id="90"/>
+    </w:p>
+    <w:p>
+      <w:pPr>
+        <w:pStyle w:val="2"/>
+      </w:pPr>
+      <w:bookmarkStart w:id="91" w:name="_Toc235842288"/>
+      <w:bookmarkStart w:id="92" w:name="_Toc235938413"/>
+      <w:bookmarkStart w:id="93" w:name="_Toc235842536"/>
+      <w:bookmarkStart w:id="94" w:name="_Toc235938048"/>
+      <w:bookmarkStart w:id="95" w:name="_Toc940_WPSOffice_Level2"/>
+      <w:bookmarkStart w:id="96" w:name="_Toc531948193"/>
+      <w:r>
+        <w:rPr>
+          <w:rFonts w:hint="eastAsia"/>
+        </w:rPr>
+        <w:t>5.1</w:t>
+      </w:r>
+      <w:r>
+        <w:rPr>
+          <w:rFonts w:hint="eastAsia"/>
+        </w:rPr>
+        <w:t>对所建议的系统的说明</w:t>
+      </w:r>
       <w:bookmarkEnd w:id="91"/>
       <w:bookmarkEnd w:id="92"/>
       <w:bookmarkEnd w:id="93"/>
       <w:bookmarkEnd w:id="94"/>
       <w:bookmarkEnd w:id="95"/>
-    </w:p>
+      <w:bookmarkEnd w:id="96"/>
+    </w:p>
+    <w:p>
+      <w:pPr>
+        <w:ind w:firstLineChars="200" w:firstLine="420"/>
+      </w:pPr>
+      <w:r>
+        <w:t>PC</w:t>
+      </w:r>
+      <w:r>
+        <w:rPr>
+          <w:rFonts w:hint="eastAsia"/>
+        </w:rPr>
+        <w:t>端用浏览器浏览网站，移动端的</w:t>
+      </w:r>
+      <w:r>
+        <w:t>APP</w:t>
+      </w:r>
+      <w:r>
+        <w:rPr>
+          <w:rFonts w:hint="eastAsia"/>
+        </w:rPr>
+        <w:t>分别</w:t>
+      </w:r>
+      <w:proofErr w:type="gramStart"/>
+      <w:r>
+        <w:rPr>
+          <w:rFonts w:hint="eastAsia"/>
+        </w:rPr>
+        <w:t>支持安卓和</w:t>
+      </w:r>
+      <w:proofErr w:type="gramEnd"/>
+      <w:r>
+        <w:t>IOS</w:t>
+      </w:r>
+      <w:r>
+        <w:rPr>
+          <w:rFonts w:hint="eastAsia"/>
+        </w:rPr>
+        <w:t>系统。</w:t>
+      </w:r>
+      <w:r>
+        <w:rPr>
+          <w:rFonts w:hint="eastAsia"/>
+        </w:rPr>
+        <w:t>用</w:t>
+      </w:r>
+      <w:r>
+        <w:t>HTML5+CSS+javascript</w:t>
+      </w:r>
+      <w:r>
+        <w:rPr>
+          <w:rFonts w:hint="eastAsia"/>
+        </w:rPr>
+        <w:t>技术开发网站，数据库选用</w:t>
+      </w:r>
+      <w:r>
+        <w:t>MYSQL</w:t>
+      </w:r>
+      <w:r>
+        <w:rPr>
+          <w:rFonts w:hint="eastAsia"/>
+        </w:rPr>
+        <w:t>，在云服务器部署</w:t>
+      </w:r>
+      <w:r>
+        <w:t>Tomcat</w:t>
+      </w:r>
+      <w:r>
+        <w:rPr>
+          <w:rFonts w:hint="eastAsia"/>
+        </w:rPr>
+        <w:t>。</w:t>
+      </w:r>
+    </w:p>
+    <w:p/>
     <w:p>
       <w:pPr>
         <w:pStyle w:val="2"/>
       </w:pPr>
-      <w:bookmarkStart w:id="96" w:name="_Toc235842288"/>
-      <w:bookmarkStart w:id="97" w:name="_Toc235938413"/>
-      <w:bookmarkStart w:id="98" w:name="_Toc235842536"/>
-      <w:bookmarkStart w:id="99" w:name="_Toc235938048"/>
-      <w:bookmarkStart w:id="100" w:name="_Toc940_WPSOffice_Level2"/>
-      <w:bookmarkStart w:id="101" w:name="_Toc531782727"/>
-      <w:r>
-        <w:rPr>
-          <w:rFonts w:hint="eastAsia"/>
-        </w:rPr>
-        <w:t>5.1</w:t>
-      </w:r>
-      <w:r>
-        <w:rPr>
-          <w:rFonts w:hint="eastAsia"/>
-        </w:rPr>
-        <w:t>对所建议的系统的说明</w:t>
-      </w:r>
-      <w:bookmarkEnd w:id="96"/>
+      <w:bookmarkStart w:id="97" w:name="_Toc235842289"/>
+      <w:bookmarkStart w:id="98" w:name="_Toc235842537"/>
+      <w:bookmarkStart w:id="99" w:name="_Toc235938049"/>
+      <w:bookmarkStart w:id="100" w:name="_Toc235938414"/>
+      <w:bookmarkStart w:id="101" w:name="_Toc18790_WPSOffice_Level2"/>
+      <w:bookmarkStart w:id="102" w:name="_Toc531948194"/>
+      <w:r>
+        <w:rPr>
+          <w:rFonts w:hint="eastAsia"/>
+        </w:rPr>
+        <w:t>5.2</w:t>
+      </w:r>
+      <w:r>
+        <w:rPr>
+          <w:rFonts w:hint="eastAsia"/>
+        </w:rPr>
+        <w:t>数据流程和处理流程</w:t>
+      </w:r>
       <w:bookmarkEnd w:id="97"/>
       <w:bookmarkEnd w:id="98"/>
       <w:bookmarkEnd w:id="99"/>
       <w:bookmarkEnd w:id="100"/>
       <w:bookmarkEnd w:id="101"/>
-    </w:p>
-    <w:p>
-      <w:r>
-        <w:rPr>
-          <w:rFonts w:hint="eastAsia"/>
-        </w:rPr>
-        <w:t>用</w:t>
-      </w:r>
-      <w:r>
-        <w:t>HTML5+CSS+javascript</w:t>
-      </w:r>
-      <w:r>
-        <w:rPr>
-          <w:rFonts w:hint="eastAsia"/>
-        </w:rPr>
-        <w:t>技术开发网站，数据库选用</w:t>
-      </w:r>
-      <w:r>
-        <w:t>MYSQL</w:t>
-      </w:r>
-      <w:r>
-        <w:rPr>
-          <w:rFonts w:hint="eastAsia"/>
-        </w:rPr>
-        <w:t>，在云服务器部署</w:t>
-      </w:r>
-      <w:r>
-        <w:t>Tomcat</w:t>
-      </w:r>
-      <w:r>
-        <w:rPr>
-          <w:rFonts w:hint="eastAsia"/>
-        </w:rPr>
-        <w:t>。</w:t>
-      </w:r>
-    </w:p>
-    <w:p/>
+      <w:bookmarkEnd w:id="102"/>
+    </w:p>
     <w:p>
       <w:pPr>
         <w:pStyle w:val="2"/>
       </w:pPr>
-      <w:bookmarkStart w:id="102" w:name="_Toc235842289"/>
-      <w:bookmarkStart w:id="103" w:name="_Toc235842537"/>
-      <w:bookmarkStart w:id="104" w:name="_Toc235938049"/>
-      <w:bookmarkStart w:id="105" w:name="_Toc235938414"/>
-      <w:bookmarkStart w:id="106" w:name="_Toc18790_WPSOffice_Level2"/>
-      <w:bookmarkStart w:id="107" w:name="_Toc531782728"/>
-      <w:r>
-        <w:rPr>
-          <w:rFonts w:hint="eastAsia"/>
-        </w:rPr>
-        <w:t>5.2</w:t>
-      </w:r>
-      <w:r>
-        <w:rPr>
-          <w:rFonts w:hint="eastAsia"/>
-        </w:rPr>
-        <w:t>数据流程和处理流程</w:t>
-      </w:r>
-      <w:bookmarkEnd w:id="102"/>
+      <w:bookmarkStart w:id="103" w:name="_Toc235842290"/>
+      <w:bookmarkStart w:id="104" w:name="_Toc235842538"/>
+      <w:bookmarkStart w:id="105" w:name="_Toc235938050"/>
+      <w:bookmarkStart w:id="106" w:name="_Toc235938415"/>
+      <w:bookmarkStart w:id="107" w:name="_Toc1208_WPSOffice_Level2"/>
+      <w:bookmarkStart w:id="108" w:name="_Toc531948195"/>
+      <w:r>
+        <w:rPr>
+          <w:rFonts w:hint="eastAsia"/>
+        </w:rPr>
+        <w:t>5.3</w:t>
+      </w:r>
+      <w:r>
+        <w:rPr>
+          <w:rFonts w:hint="eastAsia"/>
+        </w:rPr>
+        <w:t>与原系统的比较</w:t>
+      </w:r>
+      <w:r>
+        <w:rPr>
+          <w:rFonts w:hint="eastAsia"/>
+        </w:rPr>
+        <w:t>(</w:t>
+      </w:r>
+      <w:r>
+        <w:rPr>
+          <w:rFonts w:hint="eastAsia"/>
+        </w:rPr>
+        <w:t>若有原系统</w:t>
+      </w:r>
+      <w:r>
+        <w:rPr>
+          <w:rFonts w:hint="eastAsia"/>
+        </w:rPr>
+        <w:t>)</w:t>
+      </w:r>
       <w:bookmarkEnd w:id="103"/>
       <w:bookmarkEnd w:id="104"/>
       <w:bookmarkEnd w:id="105"/>
       <w:bookmarkEnd w:id="106"/>
       <w:bookmarkEnd w:id="107"/>
-    </w:p>
-    <w:p>
-      <w:pPr>
-        <w:pStyle w:val="2"/>
-      </w:pPr>
-      <w:bookmarkStart w:id="108" w:name="_Toc235842290"/>
-      <w:bookmarkStart w:id="109" w:name="_Toc235842538"/>
-      <w:bookmarkStart w:id="110" w:name="_Toc235938050"/>
-      <w:bookmarkStart w:id="111" w:name="_Toc235938415"/>
-      <w:bookmarkStart w:id="112" w:name="_Toc1208_WPSOffice_Level2"/>
-      <w:bookmarkStart w:id="113" w:name="_Toc531782729"/>
-      <w:r>
-        <w:rPr>
-          <w:rFonts w:hint="eastAsia"/>
-        </w:rPr>
-        <w:t>5.3</w:t>
-      </w:r>
-      <w:r>
-        <w:rPr>
-          <w:rFonts w:hint="eastAsia"/>
-        </w:rPr>
-        <w:t>与原系统的比较</w:t>
-      </w:r>
-      <w:r>
-        <w:rPr>
-          <w:rFonts w:hint="eastAsia"/>
-        </w:rPr>
-        <w:t>(</w:t>
-      </w:r>
-      <w:r>
-        <w:rPr>
-          <w:rFonts w:hint="eastAsia"/>
-        </w:rPr>
-        <w:t>若有原系统</w:t>
-      </w:r>
-      <w:r>
-        <w:rPr>
-          <w:rFonts w:hint="eastAsia"/>
-        </w:rPr>
-        <w:t>)</w:t>
-      </w:r>
       <w:bookmarkEnd w:id="108"/>
-      <w:bookmarkEnd w:id="109"/>
-      <w:bookmarkEnd w:id="110"/>
-      <w:bookmarkEnd w:id="111"/>
-      <w:bookmarkEnd w:id="112"/>
-      <w:bookmarkEnd w:id="113"/>
     </w:p>
     <w:tbl>
       <w:tblPr>
@@ -8324,12 +8438,12 @@
       <w:pPr>
         <w:pStyle w:val="2"/>
       </w:pPr>
-      <w:bookmarkStart w:id="114" w:name="_Toc235842291"/>
-      <w:bookmarkStart w:id="115" w:name="_Toc235842539"/>
-      <w:bookmarkStart w:id="116" w:name="_Toc235938051"/>
-      <w:bookmarkStart w:id="117" w:name="_Toc235938416"/>
-      <w:bookmarkStart w:id="118" w:name="_Toc6899_WPSOffice_Level2"/>
-      <w:bookmarkStart w:id="119" w:name="_Toc531782730"/>
+      <w:bookmarkStart w:id="109" w:name="_Toc235842291"/>
+      <w:bookmarkStart w:id="110" w:name="_Toc235842539"/>
+      <w:bookmarkStart w:id="111" w:name="_Toc235938051"/>
+      <w:bookmarkStart w:id="112" w:name="_Toc235938416"/>
+      <w:bookmarkStart w:id="113" w:name="_Toc6899_WPSOffice_Level2"/>
+      <w:bookmarkStart w:id="114" w:name="_Toc531948196"/>
       <w:r>
         <w:rPr>
           <w:rFonts w:hint="eastAsia"/>
@@ -8360,12 +8474,71 @@
         </w:rPr>
         <w:t>)</w:t>
       </w:r>
+      <w:bookmarkEnd w:id="109"/>
+      <w:bookmarkEnd w:id="110"/>
+      <w:bookmarkEnd w:id="111"/>
+      <w:bookmarkEnd w:id="112"/>
+      <w:bookmarkEnd w:id="113"/>
       <w:bookmarkEnd w:id="114"/>
+    </w:p>
+    <w:p>
+      <w:pPr>
+        <w:ind w:firstLine="420"/>
+      </w:pPr>
+      <w:r>
+        <w:rPr>
+          <w:rFonts w:hint="eastAsia"/>
+        </w:rPr>
+        <w:t>极大方便师生</w:t>
+      </w:r>
+      <w:r>
+        <w:rPr>
+          <w:rFonts w:hint="eastAsia"/>
+        </w:rPr>
+        <w:t>及其他对此系列课程感兴趣的游客之间的</w:t>
+      </w:r>
+      <w:r>
+        <w:rPr>
+          <w:rFonts w:hint="eastAsia"/>
+        </w:rPr>
+        <w:t>交流</w:t>
+      </w:r>
+      <w:r>
+        <w:rPr>
+          <w:rFonts w:hint="eastAsia"/>
+        </w:rPr>
+        <w:t>，对学习领悟软件工程系列课程有较大帮助。</w:t>
+      </w:r>
+    </w:p>
+    <w:p>
+      <w:pPr>
+        <w:pStyle w:val="3"/>
+      </w:pPr>
+      <w:bookmarkStart w:id="115" w:name="_Toc235842292"/>
+      <w:bookmarkStart w:id="116" w:name="_Toc235842540"/>
+      <w:bookmarkStart w:id="117" w:name="_Toc235938052"/>
+      <w:bookmarkStart w:id="118" w:name="_Toc235938417"/>
+      <w:bookmarkStart w:id="119" w:name="_Toc21861_WPSOffice_Level3"/>
+      <w:bookmarkStart w:id="120" w:name="_Toc531948197"/>
+      <w:r>
+        <w:rPr>
+          <w:rFonts w:hint="eastAsia"/>
+        </w:rPr>
+        <w:lastRenderedPageBreak/>
+        <w:t>5.4.1</w:t>
+      </w:r>
+      <w:r>
+        <w:rPr>
+          <w:rFonts w:hint="eastAsia"/>
+        </w:rPr>
+        <w:t>设备</w:t>
+      </w:r>
       <w:bookmarkEnd w:id="115"/>
       <w:bookmarkEnd w:id="116"/>
       <w:bookmarkEnd w:id="117"/>
       <w:bookmarkEnd w:id="118"/>
       <w:bookmarkEnd w:id="119"/>
+      <w:bookmarkEnd w:id="120"/>
     </w:p>
     <w:p>
       <w:pPr>
@@ -8375,56 +8548,43 @@
         <w:rPr>
           <w:rFonts w:hint="eastAsia"/>
         </w:rPr>
-        <w:t>极大方便师生</w:t>
-      </w:r>
-      <w:r>
-        <w:rPr>
-          <w:rFonts w:hint="eastAsia"/>
-        </w:rPr>
-        <w:t>及其他对此系列课程感兴趣的游客之间的</w:t>
-      </w:r>
-      <w:r>
-        <w:rPr>
-          <w:rFonts w:hint="eastAsia"/>
-        </w:rPr>
-        <w:t>交流</w:t>
-      </w:r>
-      <w:r>
-        <w:rPr>
-          <w:rFonts w:hint="eastAsia"/>
-        </w:rPr>
-        <w:t>，对学习领悟软件工程系列课程有较大帮助。</w:t>
+        <w:t>可以上网的电脑</w:t>
+      </w:r>
+      <w:r>
+        <w:rPr>
+          <w:rFonts w:hint="eastAsia"/>
+        </w:rPr>
+        <w:t>和手机</w:t>
       </w:r>
     </w:p>
     <w:p>
       <w:pPr>
         <w:pStyle w:val="3"/>
       </w:pPr>
-      <w:bookmarkStart w:id="120" w:name="_Toc235842292"/>
-      <w:bookmarkStart w:id="121" w:name="_Toc235842540"/>
-      <w:bookmarkStart w:id="122" w:name="_Toc235938052"/>
-      <w:bookmarkStart w:id="123" w:name="_Toc235938417"/>
-      <w:bookmarkStart w:id="124" w:name="_Toc21861_WPSOffice_Level3"/>
-      <w:bookmarkStart w:id="125" w:name="_Toc531782731"/>
-      <w:r>
-        <w:rPr>
-          <w:rFonts w:hint="eastAsia"/>
-        </w:rPr>
-        <w:lastRenderedPageBreak/>
-        <w:t>5.4.1</w:t>
-      </w:r>
-      <w:r>
-        <w:rPr>
-          <w:rFonts w:hint="eastAsia"/>
-        </w:rPr>
-        <w:t>设备</w:t>
-      </w:r>
-      <w:bookmarkEnd w:id="120"/>
+      <w:bookmarkStart w:id="121" w:name="_Toc235842293"/>
+      <w:bookmarkStart w:id="122" w:name="_Toc235842541"/>
+      <w:bookmarkStart w:id="123" w:name="_Toc235938053"/>
+      <w:bookmarkStart w:id="124" w:name="_Toc235938418"/>
+      <w:bookmarkStart w:id="125" w:name="_Toc24546_WPSOffice_Level3"/>
+      <w:bookmarkStart w:id="126" w:name="_Toc531948198"/>
+      <w:r>
+        <w:rPr>
+          <w:rFonts w:hint="eastAsia"/>
+        </w:rPr>
+        <w:t>5.4.2</w:t>
+      </w:r>
+      <w:r>
+        <w:rPr>
+          <w:rFonts w:hint="eastAsia"/>
+        </w:rPr>
+        <w:t>软件</w:t>
+      </w:r>
       <w:bookmarkEnd w:id="121"/>
       <w:bookmarkEnd w:id="122"/>
       <w:bookmarkEnd w:id="123"/>
       <w:bookmarkEnd w:id="124"/>
       <w:bookmarkEnd w:id="125"/>
+      <w:bookmarkEnd w:id="126"/>
     </w:p>
     <w:p>
       <w:pPr>
@@ -8432,45 +8592,92 @@
       </w:pPr>
       <w:r>
         <w:rPr>
-          <w:rFonts w:hint="eastAsia"/>
-        </w:rPr>
-        <w:t>可以上网的电脑</w:t>
-      </w:r>
-      <w:r>
-        <w:rPr>
-          <w:rFonts w:hint="eastAsia"/>
-        </w:rPr>
-        <w:t>和手机</w:t>
-      </w:r>
+          <w:rFonts w:asciiTheme="minorEastAsia" w:hAnsiTheme="minorEastAsia" w:cstheme="minorEastAsia" w:hint="eastAsia"/>
+        </w:rPr>
+        <w:t>网页开发工具和</w:t>
+      </w:r>
+      <w:proofErr w:type="spellStart"/>
+      <w:r>
+        <w:rPr>
+          <w:rFonts w:asciiTheme="minorEastAsia" w:hAnsiTheme="minorEastAsia" w:cstheme="minorEastAsia" w:hint="eastAsia"/>
+        </w:rPr>
+        <w:t>MySql</w:t>
+      </w:r>
+      <w:proofErr w:type="spellEnd"/>
+      <w:r>
+        <w:rPr>
+          <w:rFonts w:asciiTheme="minorEastAsia" w:hAnsiTheme="minorEastAsia" w:cstheme="minorEastAsia" w:hint="eastAsia"/>
+        </w:rPr>
+        <w:t>数据库。版本控制管理git工具，</w:t>
+      </w:r>
+      <w:proofErr w:type="spellStart"/>
+      <w:r>
+        <w:rPr>
+          <w:rFonts w:asciiTheme="minorEastAsia" w:hAnsiTheme="minorEastAsia" w:cstheme="minorEastAsia" w:hint="eastAsia"/>
+        </w:rPr>
+        <w:t>visio</w:t>
+      </w:r>
+      <w:proofErr w:type="spellEnd"/>
+      <w:r>
+        <w:rPr>
+          <w:rFonts w:asciiTheme="minorEastAsia" w:hAnsiTheme="minorEastAsia" w:cstheme="minorEastAsia" w:hint="eastAsia"/>
+        </w:rPr>
+        <w:t>，</w:t>
+      </w:r>
+      <w:r>
+        <w:rPr>
+          <w:rFonts w:asciiTheme="minorEastAsia" w:hAnsiTheme="minorEastAsia" w:cstheme="minorEastAsia" w:hint="eastAsia"/>
+        </w:rPr>
+        <w:t xml:space="preserve"> UML画图工具，Axure </w:t>
+      </w:r>
+      <w:proofErr w:type="spellStart"/>
+      <w:r>
+        <w:rPr>
+          <w:rFonts w:asciiTheme="minorEastAsia" w:hAnsiTheme="minorEastAsia" w:cstheme="minorEastAsia" w:hint="eastAsia"/>
+        </w:rPr>
+        <w:t>Rp</w:t>
+      </w:r>
+      <w:proofErr w:type="spellEnd"/>
+      <w:r>
+        <w:rPr>
+          <w:rFonts w:asciiTheme="minorEastAsia" w:hAnsiTheme="minorEastAsia" w:cstheme="minorEastAsia" w:hint="eastAsia"/>
+        </w:rPr>
+        <w:t>界面原型设计工具。</w:t>
+      </w:r>
+    </w:p>
+    <w:p>
+      <w:pPr>
+        <w:ind w:firstLine="420"/>
+      </w:pPr>
     </w:p>
     <w:p>
       <w:pPr>
         <w:pStyle w:val="3"/>
       </w:pPr>
-      <w:bookmarkStart w:id="126" w:name="_Toc235842293"/>
-      <w:bookmarkStart w:id="127" w:name="_Toc235842541"/>
-      <w:bookmarkStart w:id="128" w:name="_Toc235938053"/>
-      <w:bookmarkStart w:id="129" w:name="_Toc235938418"/>
-      <w:bookmarkStart w:id="130" w:name="_Toc24546_WPSOffice_Level3"/>
-      <w:bookmarkStart w:id="131" w:name="_Toc531782732"/>
-      <w:r>
-        <w:rPr>
-          <w:rFonts w:hint="eastAsia"/>
-        </w:rPr>
-        <w:t>5.4.2</w:t>
-      </w:r>
-      <w:r>
-        <w:rPr>
-          <w:rFonts w:hint="eastAsia"/>
-        </w:rPr>
-        <w:t>软件</w:t>
-      </w:r>
-      <w:bookmarkEnd w:id="126"/>
+      <w:bookmarkStart w:id="127" w:name="_Toc235842294"/>
+      <w:bookmarkStart w:id="128" w:name="_Toc235842542"/>
+      <w:bookmarkStart w:id="129" w:name="_Toc235938054"/>
+      <w:bookmarkStart w:id="130" w:name="_Toc235938419"/>
+      <w:bookmarkStart w:id="131" w:name="_Toc27981_WPSOffice_Level3"/>
+      <w:bookmarkStart w:id="132" w:name="_Toc531948199"/>
+      <w:r>
+        <w:rPr>
+          <w:rFonts w:hint="eastAsia"/>
+        </w:rPr>
+        <w:t>5.4.3</w:t>
+      </w:r>
+      <w:r>
+        <w:rPr>
+          <w:rFonts w:hint="eastAsia"/>
+        </w:rPr>
+        <w:t>运行</w:t>
+      </w:r>
       <w:bookmarkEnd w:id="127"/>
       <w:bookmarkEnd w:id="128"/>
       <w:bookmarkEnd w:id="129"/>
       <w:bookmarkEnd w:id="130"/>
       <w:bookmarkEnd w:id="131"/>
+      <w:bookmarkEnd w:id="132"/>
     </w:p>
     <w:p>
       <w:pPr>
@@ -8480,55 +8687,31 @@
         <w:rPr>
           <w:rFonts w:asciiTheme="minorEastAsia" w:hAnsiTheme="minorEastAsia" w:cstheme="minorEastAsia" w:hint="eastAsia"/>
         </w:rPr>
-        <w:t>网页开发工具和</w:t>
-      </w:r>
-      <w:proofErr w:type="spellStart"/>
+        <w:t>在3</w:t>
+      </w:r>
+      <w:r>
+        <w:rPr>
+          <w:rFonts w:asciiTheme="minorEastAsia" w:hAnsiTheme="minorEastAsia" w:cstheme="minorEastAsia"/>
+        </w:rPr>
+        <w:t>00</w:t>
+      </w:r>
       <w:r>
         <w:rPr>
           <w:rFonts w:asciiTheme="minorEastAsia" w:hAnsiTheme="minorEastAsia" w:cstheme="minorEastAsia" w:hint="eastAsia"/>
         </w:rPr>
-        <w:t>MySql</w:t>
-      </w:r>
-      <w:proofErr w:type="spellEnd"/>
+        <w:t>台设备的同时并发下，能够在</w:t>
+      </w:r>
+      <w:r>
+        <w:rPr>
+          <w:rFonts w:asciiTheme="minorEastAsia" w:hAnsiTheme="minorEastAsia" w:cstheme="minorEastAsia"/>
+        </w:rPr>
+        <w:t>1</w:t>
+      </w:r>
       <w:r>
         <w:rPr>
           <w:rFonts w:asciiTheme="minorEastAsia" w:hAnsiTheme="minorEastAsia" w:cstheme="minorEastAsia" w:hint="eastAsia"/>
         </w:rPr>
-        <w:t>数据库。版本控制管理git工具，</w:t>
-      </w:r>
-      <w:proofErr w:type="spellStart"/>
-      <w:r>
-        <w:rPr>
-          <w:rFonts w:asciiTheme="minorEastAsia" w:hAnsiTheme="minorEastAsia" w:cstheme="minorEastAsia" w:hint="eastAsia"/>
-        </w:rPr>
-        <w:t>visio</w:t>
-      </w:r>
-      <w:proofErr w:type="spellEnd"/>
-      <w:r>
-        <w:rPr>
-          <w:rFonts w:asciiTheme="minorEastAsia" w:hAnsiTheme="minorEastAsia" w:cstheme="minorEastAsia" w:hint="eastAsia"/>
-        </w:rPr>
-        <w:t>，</w:t>
-      </w:r>
-      <w:r>
-        <w:rPr>
-          <w:rFonts w:asciiTheme="minorEastAsia" w:hAnsiTheme="minorEastAsia" w:cstheme="minorEastAsia" w:hint="eastAsia"/>
-        </w:rPr>
-        <w:t xml:space="preserve"> UML画图工具，Axure </w:t>
-      </w:r>
-      <w:proofErr w:type="spellStart"/>
-      <w:r>
-        <w:rPr>
-          <w:rFonts w:asciiTheme="minorEastAsia" w:hAnsiTheme="minorEastAsia" w:cstheme="minorEastAsia" w:hint="eastAsia"/>
-        </w:rPr>
-        <w:t>Rp</w:t>
-      </w:r>
-      <w:proofErr w:type="spellEnd"/>
-      <w:r>
-        <w:rPr>
-          <w:rFonts w:asciiTheme="minorEastAsia" w:hAnsiTheme="minorEastAsia" w:cstheme="minorEastAsia" w:hint="eastAsia"/>
-        </w:rPr>
-        <w:t>界面原型设计工具。</w:t>
+        <w:t>秒内响应</w:t>
       </w:r>
     </w:p>
     <w:p>
@@ -8540,30 +8723,30 @@
       <w:pPr>
         <w:pStyle w:val="3"/>
       </w:pPr>
-      <w:bookmarkStart w:id="132" w:name="_Toc235842294"/>
-      <w:bookmarkStart w:id="133" w:name="_Toc235842542"/>
-      <w:bookmarkStart w:id="134" w:name="_Toc235938054"/>
-      <w:bookmarkStart w:id="135" w:name="_Toc235938419"/>
-      <w:bookmarkStart w:id="136" w:name="_Toc27981_WPSOffice_Level3"/>
-      <w:bookmarkStart w:id="137" w:name="_Toc531782733"/>
-      <w:r>
-        <w:rPr>
-          <w:rFonts w:hint="eastAsia"/>
-        </w:rPr>
-        <w:t>5.4.3</w:t>
-      </w:r>
-      <w:r>
-        <w:rPr>
-          <w:rFonts w:hint="eastAsia"/>
-        </w:rPr>
-        <w:t>运行</w:t>
-      </w:r>
-      <w:bookmarkEnd w:id="132"/>
+      <w:bookmarkStart w:id="133" w:name="_Toc235842295"/>
+      <w:bookmarkStart w:id="134" w:name="_Toc235842543"/>
+      <w:bookmarkStart w:id="135" w:name="_Toc235938055"/>
+      <w:bookmarkStart w:id="136" w:name="_Toc235938420"/>
+      <w:bookmarkStart w:id="137" w:name="_Toc28698_WPSOffice_Level3"/>
+      <w:bookmarkStart w:id="138" w:name="_Toc531948200"/>
+      <w:r>
+        <w:rPr>
+          <w:rFonts w:hint="eastAsia"/>
+        </w:rPr>
+        <w:t>5.4.4</w:t>
+      </w:r>
+      <w:r>
+        <w:rPr>
+          <w:rFonts w:hint="eastAsia"/>
+        </w:rPr>
+        <w:t>开发</w:t>
+      </w:r>
       <w:bookmarkEnd w:id="133"/>
       <w:bookmarkEnd w:id="134"/>
       <w:bookmarkEnd w:id="135"/>
       <w:bookmarkEnd w:id="136"/>
       <w:bookmarkEnd w:id="137"/>
+      <w:bookmarkEnd w:id="138"/>
     </w:p>
     <w:p>
       <w:pPr>
@@ -8571,1385 +8754,1402 @@
       </w:pPr>
       <w:r>
         <w:rPr>
-          <w:rFonts w:asciiTheme="minorEastAsia" w:hAnsiTheme="minorEastAsia" w:cstheme="minorEastAsia" w:hint="eastAsia"/>
-        </w:rPr>
-        <w:t>在3</w:t>
-      </w:r>
-      <w:r>
-        <w:rPr>
-          <w:rFonts w:asciiTheme="minorEastAsia" w:hAnsiTheme="minorEastAsia" w:cstheme="minorEastAsia"/>
-        </w:rPr>
-        <w:t>00</w:t>
-      </w:r>
-      <w:r>
-        <w:rPr>
-          <w:rFonts w:asciiTheme="minorEastAsia" w:hAnsiTheme="minorEastAsia" w:cstheme="minorEastAsia" w:hint="eastAsia"/>
-        </w:rPr>
-        <w:t>台设备的同时并发下，能够在</w:t>
-      </w:r>
-      <w:r>
-        <w:rPr>
-          <w:rFonts w:asciiTheme="minorEastAsia" w:hAnsiTheme="minorEastAsia" w:cstheme="minorEastAsia"/>
+          <w:rFonts w:hint="eastAsia"/>
+        </w:rPr>
+        <w:t>用户需要与</w:t>
+      </w:r>
+      <w:r>
+        <w:rPr>
+          <w:rFonts w:hint="eastAsia"/>
+        </w:rPr>
+        <w:t>PRD</w:t>
+      </w:r>
+      <w:r>
+        <w:t>2018-G</w:t>
+      </w:r>
+      <w:r>
+        <w:rPr>
+          <w:rFonts w:hint="eastAsia"/>
         </w:rPr>
         <w:t>1</w:t>
       </w:r>
       <w:r>
-        <w:rPr>
-          <w:rFonts w:asciiTheme="minorEastAsia" w:hAnsiTheme="minorEastAsia" w:cstheme="minorEastAsia" w:hint="eastAsia"/>
-        </w:rPr>
-        <w:t>秒内响应</w:t>
+        <w:t>7</w:t>
+      </w:r>
+      <w:r>
+        <w:rPr>
+          <w:rFonts w:hint="eastAsia"/>
+        </w:rPr>
+        <w:t>小组交流</w:t>
       </w:r>
     </w:p>
     <w:p>
       <w:pPr>
         <w:ind w:firstLine="420"/>
       </w:pPr>
+      <w:r>
+        <w:rPr>
+          <w:rFonts w:hint="eastAsia"/>
+        </w:rPr>
+        <w:t>技术由</w:t>
+      </w:r>
+      <w:r>
+        <w:rPr>
+          <w:rFonts w:hint="eastAsia"/>
+        </w:rPr>
+        <w:t>PRD</w:t>
+      </w:r>
+      <w:r>
+        <w:t>2018</w:t>
+      </w:r>
+      <w:r>
+        <w:rPr>
+          <w:rFonts w:hint="eastAsia"/>
+        </w:rPr>
+        <w:t>-</w:t>
+      </w:r>
+      <w:r>
+        <w:t>G</w:t>
+      </w:r>
+      <w:r>
+        <w:rPr>
+          <w:rFonts w:hint="eastAsia"/>
+        </w:rPr>
+        <w:t>1</w:t>
+      </w:r>
+      <w:r>
+        <w:t>7</w:t>
+      </w:r>
+      <w:r>
+        <w:rPr>
+          <w:rFonts w:hint="eastAsia"/>
+        </w:rPr>
+        <w:t>掌握，小组内进行保密源代码与设计</w:t>
+      </w:r>
     </w:p>
     <w:p>
       <w:pPr>
         <w:pStyle w:val="3"/>
       </w:pPr>
-      <w:bookmarkStart w:id="138" w:name="_Toc235842295"/>
-      <w:bookmarkStart w:id="139" w:name="_Toc235842543"/>
-      <w:bookmarkStart w:id="140" w:name="_Toc235938055"/>
-      <w:bookmarkStart w:id="141" w:name="_Toc235938420"/>
-      <w:bookmarkStart w:id="142" w:name="_Toc28698_WPSOffice_Level3"/>
-      <w:bookmarkStart w:id="143" w:name="_Toc531782734"/>
-      <w:r>
-        <w:rPr>
-          <w:rFonts w:hint="eastAsia"/>
-        </w:rPr>
-        <w:t>5.4.4</w:t>
-      </w:r>
-      <w:r>
-        <w:rPr>
-          <w:rFonts w:hint="eastAsia"/>
-        </w:rPr>
-        <w:t>开发</w:t>
-      </w:r>
-      <w:bookmarkEnd w:id="138"/>
+      <w:bookmarkStart w:id="139" w:name="_Toc235842296"/>
+      <w:bookmarkStart w:id="140" w:name="_Toc235842544"/>
+      <w:bookmarkStart w:id="141" w:name="_Toc235938056"/>
+      <w:bookmarkStart w:id="142" w:name="_Toc235938421"/>
+      <w:bookmarkStart w:id="143" w:name="_Toc4473_WPSOffice_Level3"/>
+      <w:bookmarkStart w:id="144" w:name="_Toc531948201"/>
+      <w:r>
+        <w:rPr>
+          <w:rFonts w:hint="eastAsia"/>
+        </w:rPr>
+        <w:t>5.4.5</w:t>
+      </w:r>
+      <w:r>
+        <w:rPr>
+          <w:rFonts w:hint="eastAsia"/>
+        </w:rPr>
+        <w:t>环境</w:t>
+      </w:r>
       <w:bookmarkEnd w:id="139"/>
       <w:bookmarkEnd w:id="140"/>
       <w:bookmarkEnd w:id="141"/>
       <w:bookmarkEnd w:id="142"/>
       <w:bookmarkEnd w:id="143"/>
+      <w:bookmarkEnd w:id="144"/>
     </w:p>
     <w:p>
       <w:pPr>
         <w:ind w:firstLine="420"/>
-      </w:pPr>
-      <w:r>
-        <w:rPr>
-          <w:rFonts w:hint="eastAsia"/>
-        </w:rPr>
-        <w:t>用户需要与</w:t>
-      </w:r>
-      <w:r>
-        <w:rPr>
-          <w:rFonts w:hint="eastAsia"/>
-        </w:rPr>
-        <w:t>PRD</w:t>
-      </w:r>
-      <w:r>
-        <w:t>2018-G</w:t>
-      </w:r>
-      <w:r>
-        <w:rPr>
-          <w:rFonts w:hint="eastAsia"/>
-        </w:rPr>
-        <w:t>1</w:t>
-      </w:r>
-      <w:r>
-        <w:t>7</w:t>
-      </w:r>
-      <w:r>
-        <w:rPr>
-          <w:rFonts w:hint="eastAsia"/>
-        </w:rPr>
-        <w:t>小组交流</w:t>
+        <w:rPr>
+          <w:rFonts w:ascii="宋体"/>
+        </w:rPr>
+      </w:pPr>
+      <w:r>
+        <w:rPr>
+          <w:rFonts w:ascii="宋体" w:hint="eastAsia"/>
+        </w:rPr>
+        <w:t>选择</w:t>
+      </w:r>
+      <w:r>
+        <w:rPr>
+          <w:rFonts w:ascii="宋体"/>
+        </w:rPr>
+        <w:t>apache</w:t>
+      </w:r>
+      <w:r>
+        <w:rPr>
+          <w:rFonts w:ascii="宋体" w:hint="eastAsia"/>
+        </w:rPr>
+        <w:t>作为</w:t>
+      </w:r>
+      <w:r>
+        <w:rPr>
+          <w:rFonts w:ascii="宋体"/>
+        </w:rPr>
+        <w:t xml:space="preserve">web </w:t>
+      </w:r>
+      <w:r>
+        <w:rPr>
+          <w:rFonts w:ascii="宋体" w:hint="eastAsia"/>
+        </w:rPr>
+        <w:t>服务器，</w:t>
+      </w:r>
+      <w:r>
+        <w:rPr>
+          <w:rFonts w:ascii="宋体"/>
+        </w:rPr>
+        <w:t>tomcat</w:t>
+      </w:r>
+      <w:r>
+        <w:rPr>
+          <w:rFonts w:ascii="宋体" w:hint="eastAsia"/>
+        </w:rPr>
+        <w:t>作为应用（java）服务器。</w:t>
       </w:r>
     </w:p>
     <w:p>
       <w:pPr>
         <w:ind w:firstLine="420"/>
-      </w:pPr>
-      <w:r>
-        <w:rPr>
-          <w:rFonts w:hint="eastAsia"/>
-        </w:rPr>
-        <w:t>技术由</w:t>
-      </w:r>
-      <w:r>
-        <w:rPr>
-          <w:rFonts w:hint="eastAsia"/>
-        </w:rPr>
-        <w:t>PRD</w:t>
-      </w:r>
-      <w:r>
-        <w:t>2018</w:t>
-      </w:r>
-      <w:r>
-        <w:rPr>
-          <w:rFonts w:hint="eastAsia"/>
-        </w:rPr>
-        <w:t>-</w:t>
-      </w:r>
-      <w:r>
-        <w:t>G</w:t>
-      </w:r>
-      <w:r>
-        <w:rPr>
-          <w:rFonts w:hint="eastAsia"/>
-        </w:rPr>
-        <w:t>1</w:t>
-      </w:r>
-      <w:r>
-        <w:t>7</w:t>
-      </w:r>
-      <w:r>
-        <w:rPr>
-          <w:rFonts w:hint="eastAsia"/>
-        </w:rPr>
-        <w:t>掌握，小组内进行保密源代码与设计</w:t>
-      </w:r>
+        <w:rPr>
+          <w:rFonts w:ascii="宋体"/>
+        </w:rPr>
+      </w:pPr>
+      <w:r>
+        <w:rPr>
+          <w:rFonts w:ascii="宋体" w:hint="eastAsia"/>
+        </w:rPr>
+        <w:t>需提供对外服务所要求的相应的安全保障。</w:t>
+      </w:r>
+    </w:p>
+    <w:p>
+      <w:pPr>
+        <w:ind w:firstLine="420"/>
+      </w:pPr>
     </w:p>
     <w:p>
       <w:pPr>
         <w:pStyle w:val="3"/>
       </w:pPr>
-      <w:bookmarkStart w:id="144" w:name="_Toc235842296"/>
-      <w:bookmarkStart w:id="145" w:name="_Toc235842544"/>
-      <w:bookmarkStart w:id="146" w:name="_Toc235938056"/>
-      <w:bookmarkStart w:id="147" w:name="_Toc235938421"/>
-      <w:bookmarkStart w:id="148" w:name="_Toc4473_WPSOffice_Level3"/>
-      <w:bookmarkStart w:id="149" w:name="_Toc531782735"/>
-      <w:r>
-        <w:rPr>
-          <w:rFonts w:hint="eastAsia"/>
-        </w:rPr>
-        <w:t>5.4.5</w:t>
-      </w:r>
-      <w:r>
-        <w:rPr>
-          <w:rFonts w:hint="eastAsia"/>
-        </w:rPr>
-        <w:t>环境</w:t>
-      </w:r>
-      <w:bookmarkEnd w:id="144"/>
+      <w:bookmarkStart w:id="145" w:name="_Toc235842297"/>
+      <w:bookmarkStart w:id="146" w:name="_Toc235842545"/>
+      <w:bookmarkStart w:id="147" w:name="_Toc235938057"/>
+      <w:bookmarkStart w:id="148" w:name="_Toc235938422"/>
+      <w:bookmarkStart w:id="149" w:name="_Toc28472_WPSOffice_Level3"/>
+      <w:bookmarkStart w:id="150" w:name="_Toc531948202"/>
+      <w:r>
+        <w:rPr>
+          <w:rFonts w:hint="eastAsia"/>
+        </w:rPr>
+        <w:t>5.4.6</w:t>
+      </w:r>
+      <w:r>
+        <w:rPr>
+          <w:rFonts w:hint="eastAsia"/>
+        </w:rPr>
+        <w:t>经费</w:t>
+      </w:r>
       <w:bookmarkEnd w:id="145"/>
       <w:bookmarkEnd w:id="146"/>
       <w:bookmarkEnd w:id="147"/>
       <w:bookmarkEnd w:id="148"/>
       <w:bookmarkEnd w:id="149"/>
+      <w:bookmarkEnd w:id="150"/>
+    </w:p>
+    <w:p>
+      <w:proofErr w:type="gramStart"/>
+      <w:r>
+        <w:rPr>
+          <w:rFonts w:hint="eastAsia"/>
+        </w:rPr>
+        <w:t>租云服务器</w:t>
+      </w:r>
+      <w:proofErr w:type="gramEnd"/>
+      <w:r>
+        <w:rPr>
+          <w:rFonts w:hint="eastAsia"/>
+        </w:rPr>
+        <w:t>一年</w:t>
+      </w:r>
+      <w:r>
+        <w:rPr>
+          <w:rFonts w:hint="eastAsia"/>
+        </w:rPr>
+        <w:t>500</w:t>
+      </w:r>
+      <w:r>
+        <w:rPr>
+          <w:rFonts w:hint="eastAsia"/>
+        </w:rPr>
+        <w:t>，</w:t>
+      </w:r>
+      <w:r>
+        <w:rPr>
+          <w:rFonts w:hint="eastAsia"/>
+        </w:rPr>
+        <w:t>因为是学生</w:t>
+      </w:r>
+      <w:r>
+        <w:rPr>
+          <w:rFonts w:hint="eastAsia"/>
+        </w:rPr>
+        <w:t>开发费用为</w:t>
+      </w:r>
+      <w:r>
+        <w:rPr>
+          <w:rFonts w:hint="eastAsia"/>
+        </w:rPr>
+        <w:t>0</w:t>
+      </w:r>
+      <w:r>
+        <w:rPr>
+          <w:rFonts w:hint="eastAsia"/>
+        </w:rPr>
+        <w:t>。</w:t>
+      </w:r>
     </w:p>
     <w:p>
       <w:pPr>
         <w:ind w:firstLine="420"/>
-        <w:rPr>
-          <w:rFonts w:ascii="宋体"/>
-        </w:rPr>
-      </w:pPr>
-      <w:r>
-        <w:rPr>
-          <w:rFonts w:ascii="宋体" w:hint="eastAsia"/>
-        </w:rPr>
-        <w:t>选择</w:t>
-      </w:r>
-      <w:r>
-        <w:rPr>
-          <w:rFonts w:ascii="宋体"/>
-        </w:rPr>
-        <w:t>apache</w:t>
-      </w:r>
-      <w:r>
-        <w:rPr>
-          <w:rFonts w:ascii="宋体" w:hint="eastAsia"/>
-        </w:rPr>
-        <w:t>作为</w:t>
-      </w:r>
-      <w:r>
-        <w:rPr>
-          <w:rFonts w:ascii="宋体"/>
-        </w:rPr>
-        <w:t xml:space="preserve">web </w:t>
-      </w:r>
-      <w:r>
-        <w:rPr>
-          <w:rFonts w:ascii="宋体" w:hint="eastAsia"/>
-        </w:rPr>
-        <w:t>服务器，</w:t>
-      </w:r>
-      <w:r>
-        <w:rPr>
-          <w:rFonts w:ascii="宋体"/>
-        </w:rPr>
-        <w:t>tomcat</w:t>
-      </w:r>
-      <w:r>
-        <w:rPr>
-          <w:rFonts w:ascii="宋体" w:hint="eastAsia"/>
-        </w:rPr>
-        <w:t>作为应用（java）服务器。</w:t>
-      </w:r>
-    </w:p>
-    <w:p>
-      <w:pPr>
-        <w:ind w:firstLine="420"/>
-        <w:rPr>
-          <w:rFonts w:ascii="宋体"/>
-        </w:rPr>
-      </w:pPr>
-      <w:r>
-        <w:rPr>
-          <w:rFonts w:ascii="宋体" w:hint="eastAsia"/>
-        </w:rPr>
-        <w:t>需提供对外服务所要求的相应的安全保障。</w:t>
-      </w:r>
-    </w:p>
-    <w:p>
-      <w:pPr>
-        <w:ind w:firstLine="420"/>
       </w:pPr>
     </w:p>
     <w:p>
       <w:pPr>
         <w:pStyle w:val="3"/>
       </w:pPr>
-      <w:bookmarkStart w:id="150" w:name="_Toc235842297"/>
-      <w:bookmarkStart w:id="151" w:name="_Toc235842545"/>
-      <w:bookmarkStart w:id="152" w:name="_Toc235938057"/>
-      <w:bookmarkStart w:id="153" w:name="_Toc235938422"/>
-      <w:bookmarkStart w:id="154" w:name="_Toc28472_WPSOffice_Level3"/>
-      <w:bookmarkStart w:id="155" w:name="_Toc531782736"/>
-      <w:r>
-        <w:rPr>
-          <w:rFonts w:hint="eastAsia"/>
-        </w:rPr>
-        <w:t>5.4.6</w:t>
-      </w:r>
-      <w:r>
-        <w:rPr>
-          <w:rFonts w:hint="eastAsia"/>
-        </w:rPr>
-        <w:t>经费</w:t>
-      </w:r>
-      <w:bookmarkEnd w:id="150"/>
+      <w:bookmarkStart w:id="151" w:name="_Toc235842298"/>
+      <w:bookmarkStart w:id="152" w:name="_Toc235842546"/>
+      <w:bookmarkStart w:id="153" w:name="_Toc235938058"/>
+      <w:bookmarkStart w:id="154" w:name="_Toc235938423"/>
+      <w:bookmarkStart w:id="155" w:name="_Toc30367_WPSOffice_Level2"/>
+      <w:bookmarkStart w:id="156" w:name="_Toc531948203"/>
+      <w:r>
+        <w:rPr>
+          <w:rFonts w:hint="eastAsia"/>
+        </w:rPr>
+        <w:t>5.5</w:t>
+      </w:r>
+      <w:r>
+        <w:rPr>
+          <w:rFonts w:hint="eastAsia"/>
+        </w:rPr>
+        <w:t>局限性</w:t>
+      </w:r>
       <w:bookmarkEnd w:id="151"/>
       <w:bookmarkEnd w:id="152"/>
       <w:bookmarkEnd w:id="153"/>
       <w:bookmarkEnd w:id="154"/>
       <w:bookmarkEnd w:id="155"/>
-    </w:p>
-    <w:p>
-      <w:proofErr w:type="gramStart"/>
-      <w:r>
-        <w:rPr>
-          <w:rFonts w:hint="eastAsia"/>
-        </w:rPr>
-        <w:t>租云服务器</w:t>
-      </w:r>
-      <w:proofErr w:type="gramEnd"/>
-      <w:r>
-        <w:rPr>
-          <w:rFonts w:hint="eastAsia"/>
-        </w:rPr>
-        <w:t>一年</w:t>
-      </w:r>
-      <w:r>
-        <w:rPr>
-          <w:rFonts w:hint="eastAsia"/>
-        </w:rPr>
-        <w:t>500</w:t>
-      </w:r>
-      <w:r>
-        <w:rPr>
-          <w:rFonts w:hint="eastAsia"/>
-        </w:rPr>
-        <w:t>，</w:t>
-      </w:r>
-      <w:r>
-        <w:rPr>
-          <w:rFonts w:hint="eastAsia"/>
-        </w:rPr>
-        <w:t>因为是学生</w:t>
-      </w:r>
-      <w:r>
-        <w:rPr>
-          <w:rFonts w:hint="eastAsia"/>
-        </w:rPr>
-        <w:t>开发费用为</w:t>
-      </w:r>
-      <w:r>
-        <w:rPr>
-          <w:rFonts w:hint="eastAsia"/>
-        </w:rPr>
-        <w:t>0</w:t>
-      </w:r>
-      <w:r>
-        <w:rPr>
-          <w:rFonts w:hint="eastAsia"/>
+      <w:bookmarkEnd w:id="156"/>
+    </w:p>
+    <w:p>
+      <w:pPr>
+        <w:ind w:firstLine="360"/>
+        <w:rPr>
+          <w:rFonts w:ascii="宋体"/>
+        </w:rPr>
+      </w:pPr>
+      <w:r>
+        <w:rPr>
+          <w:sz w:val="18"/>
+        </w:rPr>
+        <w:t xml:space="preserve"> </w:t>
+      </w:r>
+      <w:r>
+        <w:rPr>
+          <w:rFonts w:ascii="宋体" w:hint="eastAsia"/>
+          <w:lang w:val="zh-CN"/>
+        </w:rPr>
+        <w:t>这个网站的实现方法将和其他的网站一样，没有特殊的技术。不再另外开设可供教师和学生使用的邮箱，如有邮件都将使用个人自己在其他网站上的邮箱，</w:t>
+      </w:r>
+      <w:r>
+        <w:rPr>
+          <w:rFonts w:ascii="宋体" w:hint="eastAsia"/>
+          <w:lang w:val="zh-CN"/>
+        </w:rPr>
+        <w:t>服务器能力有限，</w:t>
+      </w:r>
+      <w:r>
+        <w:rPr>
+          <w:rFonts w:ascii="宋体" w:hint="eastAsia"/>
+        </w:rPr>
+        <w:t>不能同时</w:t>
+      </w:r>
+      <w:r>
+        <w:rPr>
+          <w:rFonts w:ascii="宋体"/>
+        </w:rPr>
+        <w:t>3</w:t>
+      </w:r>
+      <w:r>
+        <w:rPr>
+          <w:rFonts w:ascii="宋体" w:hint="eastAsia"/>
+        </w:rPr>
+        <w:t>00人以上同时在线</w:t>
+      </w:r>
+      <w:r>
+        <w:rPr>
+          <w:rFonts w:ascii="宋体" w:hint="eastAsia"/>
         </w:rPr>
         <w:t>。</w:t>
       </w:r>
     </w:p>
     <w:p>
       <w:pPr>
-        <w:ind w:firstLine="420"/>
-      </w:pPr>
-    </w:p>
-    <w:p>
-      <w:pPr>
-        <w:pStyle w:val="3"/>
-      </w:pPr>
-      <w:bookmarkStart w:id="156" w:name="_Toc235842298"/>
-      <w:bookmarkStart w:id="157" w:name="_Toc235842546"/>
-      <w:bookmarkStart w:id="158" w:name="_Toc235938058"/>
-      <w:bookmarkStart w:id="159" w:name="_Toc235938423"/>
-      <w:bookmarkStart w:id="160" w:name="_Toc30367_WPSOffice_Level2"/>
-      <w:bookmarkStart w:id="161" w:name="_Toc531782737"/>
-      <w:r>
-        <w:rPr>
-          <w:rFonts w:hint="eastAsia"/>
-        </w:rPr>
-        <w:t>5.5</w:t>
-      </w:r>
-      <w:r>
-        <w:rPr>
-          <w:rFonts w:hint="eastAsia"/>
-        </w:rPr>
-        <w:t>局限性</w:t>
-      </w:r>
-      <w:bookmarkEnd w:id="156"/>
+        <w:ind w:firstLine="360"/>
+      </w:pPr>
+      <w:r>
+        <w:rPr>
+          <w:rFonts w:hint="eastAsia"/>
+        </w:rPr>
+        <w:t>网站，数据库需要大量后期维护，资源经费有限。</w:t>
+      </w:r>
+    </w:p>
+    <w:p>
+      <w:pPr>
+        <w:pStyle w:val="1"/>
+      </w:pPr>
+      <w:bookmarkStart w:id="157" w:name="_Toc235938424"/>
+      <w:bookmarkStart w:id="158" w:name="_Toc235938059"/>
+      <w:bookmarkStart w:id="159" w:name="_Toc235842547"/>
+      <w:bookmarkStart w:id="160" w:name="_Toc235842299"/>
+      <w:bookmarkStart w:id="161" w:name="_Toc29572_WPSOffice_Level1"/>
+      <w:bookmarkStart w:id="162" w:name="_Toc531948204"/>
+      <w:r>
+        <w:rPr>
+          <w:rFonts w:hint="eastAsia"/>
+        </w:rPr>
+        <w:lastRenderedPageBreak/>
+        <w:t>6</w:t>
+      </w:r>
+      <w:r>
+        <w:rPr>
+          <w:rFonts w:hint="eastAsia"/>
+        </w:rPr>
+        <w:t>经济可行性</w:t>
+      </w:r>
+      <w:r>
+        <w:rPr>
+          <w:rFonts w:hint="eastAsia"/>
+        </w:rPr>
+        <w:t>(</w:t>
+      </w:r>
+      <w:r>
+        <w:rPr>
+          <w:rFonts w:hint="eastAsia"/>
+        </w:rPr>
+        <w:t>成本</w:t>
+      </w:r>
+      <w:r>
+        <w:t>----</w:t>
+      </w:r>
+      <w:r>
+        <w:rPr>
+          <w:rFonts w:hint="eastAsia"/>
+        </w:rPr>
+        <w:t>效益分析</w:t>
+      </w:r>
+      <w:r>
+        <w:rPr>
+          <w:rFonts w:hint="eastAsia"/>
+        </w:rPr>
+        <w:t>)</w:t>
+      </w:r>
       <w:bookmarkEnd w:id="157"/>
       <w:bookmarkEnd w:id="158"/>
       <w:bookmarkEnd w:id="159"/>
       <w:bookmarkEnd w:id="160"/>
       <w:bookmarkEnd w:id="161"/>
-    </w:p>
-    <w:p>
-      <w:pPr>
-        <w:ind w:firstLine="360"/>
-        <w:rPr>
-          <w:rFonts w:ascii="宋体"/>
-        </w:rPr>
-      </w:pPr>
-      <w:r>
-        <w:rPr>
-          <w:sz w:val="18"/>
-        </w:rPr>
-        <w:t xml:space="preserve"> </w:t>
-      </w:r>
-      <w:r>
-        <w:rPr>
-          <w:rFonts w:ascii="宋体" w:hint="eastAsia"/>
-          <w:lang w:val="zh-CN"/>
-        </w:rPr>
-        <w:t>这个网站的实现方法将和其他的网站一样，没有特殊的技术。不再另外开设可供教师和学生使用的邮箱，如有邮件都将使用个人自己在其他网站上的邮箱，</w:t>
-      </w:r>
-      <w:r>
-        <w:rPr>
-          <w:rFonts w:ascii="宋体" w:hint="eastAsia"/>
-          <w:lang w:val="zh-CN"/>
-        </w:rPr>
-        <w:t>服务器能力有限，</w:t>
-      </w:r>
-      <w:r>
-        <w:rPr>
-          <w:rFonts w:ascii="宋体" w:hint="eastAsia"/>
-        </w:rPr>
-        <w:t>不能同时</w:t>
-      </w:r>
-      <w:r>
-        <w:rPr>
-          <w:rFonts w:ascii="宋体"/>
-        </w:rPr>
-        <w:t>3</w:t>
-      </w:r>
-      <w:r>
-        <w:rPr>
-          <w:rFonts w:ascii="宋体" w:hint="eastAsia"/>
-        </w:rPr>
-        <w:t>00人以上同时在线</w:t>
-      </w:r>
-      <w:r>
-        <w:rPr>
-          <w:rFonts w:ascii="宋体" w:hint="eastAsia"/>
-        </w:rPr>
-        <w:t>。</w:t>
-      </w:r>
-    </w:p>
-    <w:p>
-      <w:pPr>
-        <w:ind w:firstLine="360"/>
-      </w:pPr>
-      <w:r>
-        <w:rPr>
-          <w:rFonts w:hint="eastAsia"/>
-        </w:rPr>
-        <w:t>网站，数据库需要大量后期维护，资源经费有限。</w:t>
-      </w:r>
-    </w:p>
-    <w:p>
-      <w:pPr>
-        <w:pStyle w:val="1"/>
-      </w:pPr>
-      <w:bookmarkStart w:id="162" w:name="_Toc235938424"/>
-      <w:bookmarkStart w:id="163" w:name="_Toc235938059"/>
-      <w:bookmarkStart w:id="164" w:name="_Toc235842547"/>
-      <w:bookmarkStart w:id="165" w:name="_Toc235842299"/>
-      <w:bookmarkStart w:id="166" w:name="_Toc29572_WPSOffice_Level1"/>
-      <w:bookmarkStart w:id="167" w:name="_Toc531782738"/>
-      <w:r>
-        <w:rPr>
-          <w:rFonts w:hint="eastAsia"/>
-        </w:rPr>
-        <w:lastRenderedPageBreak/>
-        <w:t>6</w:t>
-      </w:r>
-      <w:r>
-        <w:rPr>
-          <w:rFonts w:hint="eastAsia"/>
-        </w:rPr>
-        <w:t>经济可行性</w:t>
-      </w:r>
-      <w:r>
-        <w:rPr>
-          <w:rFonts w:hint="eastAsia"/>
-        </w:rPr>
-        <w:t>(</w:t>
-      </w:r>
-      <w:r>
-        <w:rPr>
-          <w:rFonts w:hint="eastAsia"/>
-        </w:rPr>
-        <w:t>成本</w:t>
-      </w:r>
-      <w:r>
-        <w:t>----</w:t>
-      </w:r>
-      <w:r>
-        <w:rPr>
-          <w:rFonts w:hint="eastAsia"/>
-        </w:rPr>
-        <w:t>效益分析</w:t>
-      </w:r>
-      <w:r>
-        <w:rPr>
-          <w:rFonts w:hint="eastAsia"/>
-        </w:rPr>
-        <w:t>)</w:t>
-      </w:r>
       <w:bookmarkEnd w:id="162"/>
+    </w:p>
+    <w:p>
+      <w:pPr>
+        <w:ind w:firstLineChars="200" w:firstLine="420"/>
+      </w:pPr>
+      <w:r>
+        <w:rPr>
+          <w:rFonts w:hint="eastAsia"/>
+        </w:rPr>
+        <w:t>本次项目需要</w:t>
+      </w:r>
+      <w:r>
+        <w:rPr>
+          <w:rFonts w:hint="eastAsia"/>
+        </w:rPr>
+        <w:t>PRD2018-G1</w:t>
+      </w:r>
+      <w:r>
+        <w:t>7</w:t>
+      </w:r>
+      <w:r>
+        <w:rPr>
+          <w:rFonts w:hint="eastAsia"/>
+        </w:rPr>
+        <w:t>小组组内</w:t>
+      </w:r>
+      <w:r>
+        <w:rPr>
+          <w:rFonts w:hint="eastAsia"/>
+        </w:rPr>
+        <w:t>5</w:t>
+      </w:r>
+      <w:r>
+        <w:rPr>
+          <w:rFonts w:hint="eastAsia"/>
+        </w:rPr>
+        <w:t>名成员，每天花费</w:t>
+      </w:r>
+      <w:r>
+        <w:t>1</w:t>
+      </w:r>
+      <w:r>
+        <w:rPr>
+          <w:rFonts w:hint="eastAsia"/>
+        </w:rPr>
+        <w:t>小时参与和学习，所产生的人力资源。本次项目是由于课程安排进行的且开发由小组成员自愿发起项目，在课程结束之前无经费。</w:t>
+      </w:r>
+    </w:p>
+    <w:p>
+      <w:pPr>
+        <w:pStyle w:val="2"/>
+      </w:pPr>
+      <w:bookmarkStart w:id="163" w:name="_Toc235842300"/>
+      <w:bookmarkStart w:id="164" w:name="_Toc235938425"/>
+      <w:bookmarkStart w:id="165" w:name="_Toc235842548"/>
+      <w:bookmarkStart w:id="166" w:name="_Toc235938060"/>
+      <w:bookmarkStart w:id="167" w:name="_Toc25524_WPSOffice_Level2"/>
+      <w:bookmarkStart w:id="168" w:name="_Toc531948205"/>
+      <w:r>
+        <w:rPr>
+          <w:rFonts w:hint="eastAsia"/>
+        </w:rPr>
+        <w:t>6.1</w:t>
+      </w:r>
+      <w:r>
+        <w:rPr>
+          <w:rFonts w:hint="eastAsia"/>
+        </w:rPr>
+        <w:t>投资</w:t>
+      </w:r>
       <w:bookmarkEnd w:id="163"/>
       <w:bookmarkEnd w:id="164"/>
       <w:bookmarkEnd w:id="165"/>
       <w:bookmarkEnd w:id="166"/>
       <w:bookmarkEnd w:id="167"/>
-    </w:p>
-    <w:p>
-      <w:pPr>
-        <w:ind w:firstLineChars="200" w:firstLine="420"/>
-      </w:pPr>
-      <w:r>
-        <w:rPr>
-          <w:rFonts w:hint="eastAsia"/>
-        </w:rPr>
-        <w:t>本次项目需要</w:t>
-      </w:r>
-      <w:r>
-        <w:rPr>
-          <w:rFonts w:hint="eastAsia"/>
-        </w:rPr>
-        <w:t>PRD2018-G1</w:t>
-      </w:r>
-      <w:r>
-        <w:t>7</w:t>
-      </w:r>
-      <w:r>
-        <w:rPr>
-          <w:rFonts w:hint="eastAsia"/>
-        </w:rPr>
-        <w:t>小组组内</w:t>
-      </w:r>
-      <w:r>
-        <w:rPr>
-          <w:rFonts w:hint="eastAsia"/>
-        </w:rPr>
-        <w:t>5</w:t>
-      </w:r>
-      <w:r>
-        <w:rPr>
-          <w:rFonts w:hint="eastAsia"/>
-        </w:rPr>
-        <w:t>名成员，每天花费</w:t>
-      </w:r>
-      <w:r>
-        <w:t>1</w:t>
-      </w:r>
-      <w:r>
-        <w:rPr>
-          <w:rFonts w:hint="eastAsia"/>
-        </w:rPr>
-        <w:t>小时参与和学习，所产生的人力资源。本次项目是由于课程安排进行的且开发由小组成员自愿发起项目，在课程结束之前无经费。</w:t>
+      <w:bookmarkEnd w:id="168"/>
+    </w:p>
+    <w:p>
+      <w:proofErr w:type="gramStart"/>
+      <w:r>
+        <w:rPr>
+          <w:rFonts w:hint="eastAsia"/>
+        </w:rPr>
+        <w:t>租云服务器</w:t>
+      </w:r>
+      <w:proofErr w:type="gramEnd"/>
+      <w:r>
+        <w:rPr>
+          <w:rFonts w:hint="eastAsia"/>
+        </w:rPr>
+        <w:t>一年</w:t>
+      </w:r>
+      <w:r>
+        <w:t>500</w:t>
+      </w:r>
+      <w:r>
+        <w:rPr>
+          <w:rFonts w:hint="eastAsia"/>
+        </w:rPr>
+        <w:t>，</w:t>
+      </w:r>
+      <w:r>
+        <w:rPr>
+          <w:rFonts w:hint="eastAsia"/>
+        </w:rPr>
+        <w:t>因为是学生，</w:t>
+      </w:r>
+      <w:r>
+        <w:rPr>
+          <w:rFonts w:hint="eastAsia"/>
+        </w:rPr>
+        <w:t>开发费用为</w:t>
+      </w:r>
+      <w:r>
+        <w:rPr>
+          <w:rFonts w:hint="eastAsia"/>
+        </w:rPr>
+        <w:t>0</w:t>
+      </w:r>
+      <w:r>
+        <w:rPr>
+          <w:rFonts w:hint="eastAsia"/>
+        </w:rPr>
+        <w:t>。</w:t>
       </w:r>
     </w:p>
     <w:p>
       <w:pPr>
         <w:pStyle w:val="2"/>
       </w:pPr>
-      <w:bookmarkStart w:id="168" w:name="_Toc235842300"/>
-      <w:bookmarkStart w:id="169" w:name="_Toc235938425"/>
-      <w:bookmarkStart w:id="170" w:name="_Toc235842548"/>
-      <w:bookmarkStart w:id="171" w:name="_Toc235938060"/>
-      <w:bookmarkStart w:id="172" w:name="_Toc25524_WPSOffice_Level2"/>
-      <w:bookmarkStart w:id="173" w:name="_Toc531782739"/>
-      <w:r>
-        <w:rPr>
-          <w:rFonts w:hint="eastAsia"/>
-        </w:rPr>
-        <w:t>6.1</w:t>
-      </w:r>
-      <w:r>
-        <w:rPr>
-          <w:rFonts w:hint="eastAsia"/>
-        </w:rPr>
-        <w:t>投资</w:t>
-      </w:r>
-      <w:bookmarkEnd w:id="168"/>
+      <w:bookmarkStart w:id="169" w:name="_Toc235842307"/>
+      <w:bookmarkStart w:id="170" w:name="_Toc235842555"/>
+      <w:bookmarkStart w:id="171" w:name="_Toc235938067"/>
+      <w:bookmarkStart w:id="172" w:name="_Toc235938432"/>
+      <w:bookmarkStart w:id="173" w:name="_Toc16420_WPSOffice_Level2"/>
+      <w:bookmarkStart w:id="174" w:name="_Toc531948206"/>
+      <w:r>
+        <w:rPr>
+          <w:rFonts w:hint="eastAsia"/>
+        </w:rPr>
+        <w:t>6.</w:t>
+      </w:r>
+      <w:r>
+        <w:t>2</w:t>
+      </w:r>
+      <w:r>
+        <w:rPr>
+          <w:rFonts w:hint="eastAsia"/>
+        </w:rPr>
+        <w:t>市场预测</w:t>
+      </w:r>
       <w:bookmarkEnd w:id="169"/>
       <w:bookmarkEnd w:id="170"/>
       <w:bookmarkEnd w:id="171"/>
       <w:bookmarkEnd w:id="172"/>
       <w:bookmarkEnd w:id="173"/>
-    </w:p>
-    <w:p>
+      <w:bookmarkEnd w:id="174"/>
+    </w:p>
+    <w:p>
+      <w:pPr>
+        <w:ind w:firstLine="420"/>
+      </w:pPr>
       <w:proofErr w:type="gramStart"/>
       <w:r>
         <w:rPr>
           <w:rFonts w:hint="eastAsia"/>
         </w:rPr>
-        <w:t>租云服务器</w:t>
+        <w:t>日活跃量</w:t>
       </w:r>
       <w:proofErr w:type="gramEnd"/>
       <w:r>
         <w:rPr>
           <w:rFonts w:hint="eastAsia"/>
         </w:rPr>
-        <w:t>一年</w:t>
-      </w:r>
-      <w:r>
-        <w:t>500</w:t>
-      </w:r>
-      <w:r>
-        <w:rPr>
-          <w:rFonts w:hint="eastAsia"/>
-        </w:rPr>
-        <w:t>，</w:t>
-      </w:r>
-      <w:r>
-        <w:rPr>
-          <w:rFonts w:hint="eastAsia"/>
-        </w:rPr>
-        <w:t>因为是学生，</w:t>
-      </w:r>
-      <w:r>
-        <w:rPr>
-          <w:rFonts w:hint="eastAsia"/>
-        </w:rPr>
-        <w:t>开发费用为</w:t>
-      </w:r>
-      <w:r>
-        <w:rPr>
-          <w:rFonts w:hint="eastAsia"/>
-        </w:rPr>
-        <w:t>0</w:t>
-      </w:r>
-      <w:r>
-        <w:rPr>
-          <w:rFonts w:hint="eastAsia"/>
-        </w:rPr>
-        <w:t>。</w:t>
-      </w:r>
-    </w:p>
-    <w:p>
-      <w:pPr>
-        <w:pStyle w:val="2"/>
-      </w:pPr>
-      <w:bookmarkStart w:id="174" w:name="_Toc235842307"/>
-      <w:bookmarkStart w:id="175" w:name="_Toc235842555"/>
-      <w:bookmarkStart w:id="176" w:name="_Toc235938067"/>
-      <w:bookmarkStart w:id="177" w:name="_Toc235938432"/>
-      <w:bookmarkStart w:id="178" w:name="_Toc16420_WPSOffice_Level2"/>
-      <w:bookmarkStart w:id="179" w:name="_Toc531782740"/>
-      <w:r>
-        <w:rPr>
-          <w:rFonts w:hint="eastAsia"/>
-        </w:rPr>
-        <w:t>6.</w:t>
-      </w:r>
-      <w:r>
-        <w:t>2</w:t>
-      </w:r>
-      <w:r>
-        <w:rPr>
-          <w:rFonts w:hint="eastAsia"/>
-        </w:rPr>
-        <w:t>市场预测</w:t>
-      </w:r>
-      <w:bookmarkEnd w:id="174"/>
+        <w:t>达</w:t>
+      </w:r>
+      <w:r>
+        <w:t>5</w:t>
+      </w:r>
+      <w:r>
+        <w:rPr>
+          <w:rFonts w:hint="eastAsia"/>
+        </w:rPr>
+        <w:t>00</w:t>
+      </w:r>
+      <w:r>
+        <w:rPr>
+          <w:rFonts w:hint="eastAsia"/>
+        </w:rPr>
+        <w:t>人次</w:t>
+      </w:r>
+    </w:p>
+    <w:p/>
+    <w:p>
+      <w:r>
+        <w:rPr>
+          <w:rFonts w:hint="eastAsia"/>
+        </w:rPr>
+        <w:t>综上所述，</w:t>
+      </w:r>
+      <w:r>
+        <w:rPr>
+          <w:rFonts w:hint="eastAsia"/>
+        </w:rPr>
+        <w:t>本次项目开发在经济方面可行。</w:t>
+      </w:r>
+    </w:p>
+    <w:p>
+      <w:pPr>
+        <w:pStyle w:val="1"/>
+      </w:pPr>
+      <w:bookmarkStart w:id="175" w:name="_Toc235842308"/>
+      <w:bookmarkStart w:id="176" w:name="_Toc235842556"/>
+      <w:bookmarkStart w:id="177" w:name="_Toc235938068"/>
+      <w:bookmarkStart w:id="178" w:name="_Toc235938433"/>
+      <w:bookmarkStart w:id="179" w:name="_Toc26488_WPSOffice_Level1"/>
+      <w:bookmarkStart w:id="180" w:name="_Toc531948207"/>
+      <w:r>
+        <w:rPr>
+          <w:rFonts w:hint="eastAsia"/>
+        </w:rPr>
+        <w:t>7</w:t>
+      </w:r>
+      <w:r>
+        <w:rPr>
+          <w:rFonts w:hint="eastAsia"/>
+        </w:rPr>
+        <w:t>技术可行性</w:t>
+      </w:r>
+      <w:r>
+        <w:rPr>
+          <w:rFonts w:hint="eastAsia"/>
+        </w:rPr>
+        <w:t>(</w:t>
+      </w:r>
+      <w:r>
+        <w:rPr>
+          <w:rFonts w:hint="eastAsia"/>
+        </w:rPr>
+        <w:t>技术风险评价</w:t>
+      </w:r>
+      <w:r>
+        <w:rPr>
+          <w:rFonts w:hint="eastAsia"/>
+        </w:rPr>
+        <w:t>)</w:t>
+      </w:r>
       <w:bookmarkEnd w:id="175"/>
       <w:bookmarkEnd w:id="176"/>
       <w:bookmarkEnd w:id="177"/>
       <w:bookmarkEnd w:id="178"/>
       <w:bookmarkEnd w:id="179"/>
-    </w:p>
-    <w:p>
-      <w:pPr>
-        <w:ind w:firstLine="420"/>
-      </w:pPr>
-      <w:proofErr w:type="gramStart"/>
-      <w:r>
-        <w:rPr>
-          <w:rFonts w:hint="eastAsia"/>
-        </w:rPr>
-        <w:t>日活跃量</w:t>
-      </w:r>
-      <w:proofErr w:type="gramEnd"/>
-      <w:r>
-        <w:rPr>
-          <w:rFonts w:hint="eastAsia"/>
-        </w:rPr>
-        <w:t>达</w:t>
-      </w:r>
-      <w:r>
-        <w:t>5</w:t>
-      </w:r>
-      <w:r>
-        <w:rPr>
-          <w:rFonts w:hint="eastAsia"/>
-        </w:rPr>
-        <w:t>00</w:t>
-      </w:r>
-      <w:r>
-        <w:rPr>
-          <w:rFonts w:hint="eastAsia"/>
-        </w:rPr>
-        <w:t>人次</w:t>
-      </w:r>
-    </w:p>
-    <w:p/>
-    <w:p>
-      <w:r>
-        <w:rPr>
-          <w:rFonts w:hint="eastAsia"/>
-        </w:rPr>
-        <w:t>综上所述，</w:t>
-      </w:r>
-      <w:r>
-        <w:rPr>
-          <w:rFonts w:hint="eastAsia"/>
-        </w:rPr>
-        <w:t>本次项目开发在经济方面可行。</w:t>
-      </w:r>
-    </w:p>
-    <w:p>
-      <w:pPr>
-        <w:pStyle w:val="1"/>
-      </w:pPr>
-      <w:bookmarkStart w:id="180" w:name="_Toc235842308"/>
-      <w:bookmarkStart w:id="181" w:name="_Toc235842556"/>
-      <w:bookmarkStart w:id="182" w:name="_Toc235938068"/>
-      <w:bookmarkStart w:id="183" w:name="_Toc235938433"/>
-      <w:bookmarkStart w:id="184" w:name="_Toc26488_WPSOffice_Level1"/>
-      <w:bookmarkStart w:id="185" w:name="_Toc531782741"/>
-      <w:r>
-        <w:rPr>
-          <w:rFonts w:hint="eastAsia"/>
-        </w:rPr>
-        <w:t>7</w:t>
-      </w:r>
-      <w:r>
-        <w:rPr>
-          <w:rFonts w:hint="eastAsia"/>
-        </w:rPr>
-        <w:t>技术可行性</w:t>
-      </w:r>
-      <w:r>
-        <w:rPr>
-          <w:rFonts w:hint="eastAsia"/>
-        </w:rPr>
-        <w:t>(</w:t>
-      </w:r>
-      <w:r>
-        <w:rPr>
-          <w:rFonts w:hint="eastAsia"/>
-        </w:rPr>
-        <w:t>技术风险评价</w:t>
-      </w:r>
-      <w:r>
-        <w:rPr>
-          <w:rFonts w:hint="eastAsia"/>
-        </w:rPr>
-        <w:t>)</w:t>
-      </w:r>
       <w:bookmarkEnd w:id="180"/>
+    </w:p>
+    <w:p>
+      <w:pPr>
+        <w:ind w:firstLineChars="200" w:firstLine="420"/>
+      </w:pPr>
+      <w:r>
+        <w:rPr>
+          <w:rFonts w:hint="eastAsia"/>
+        </w:rPr>
+        <w:t>开发的项目人力资源充足，软件硬件设备具备，能满足此工程的预期目标和实施要求。现在网站搭建技术成熟，数据库和服务器稳定性有了较大的提升，并有类似网站系统雏形，基本经费（项目组员每人有笔记本电脑和开发工具基本都开源）充足。</w:t>
+      </w:r>
+    </w:p>
+    <w:p>
+      <w:r>
+        <w:rPr>
+          <w:rFonts w:hint="eastAsia"/>
+        </w:rPr>
+        <w:t>综上所述，技术方面可行。</w:t>
+      </w:r>
+    </w:p>
+    <w:p>
+      <w:pPr>
+        <w:pStyle w:val="2"/>
+      </w:pPr>
+      <w:bookmarkStart w:id="181" w:name="_Toc24883_WPSOffice_Level1"/>
+      <w:bookmarkStart w:id="182" w:name="_Toc531948208"/>
+      <w:r>
+        <w:rPr>
+          <w:rFonts w:hint="eastAsia"/>
+        </w:rPr>
+        <w:t>1.</w:t>
+      </w:r>
+      <w:r>
+        <w:rPr>
+          <w:rFonts w:hint="eastAsia"/>
+        </w:rPr>
+        <w:t>技术风险识别</w:t>
+      </w:r>
       <w:bookmarkEnd w:id="181"/>
       <w:bookmarkEnd w:id="182"/>
+    </w:p>
+    <w:p>
+      <w:pPr>
+        <w:ind w:firstLine="420"/>
+      </w:pPr>
+      <w:r>
+        <w:rPr>
+          <w:rFonts w:hint="eastAsia"/>
+        </w:rPr>
+        <w:t>本网站将使用</w:t>
+      </w:r>
+      <w:proofErr w:type="spellStart"/>
+      <w:r>
+        <w:rPr>
+          <w:rFonts w:hint="eastAsia"/>
+        </w:rPr>
+        <w:t>HTML+CSS+javascript</w:t>
+      </w:r>
+      <w:proofErr w:type="spellEnd"/>
+      <w:r>
+        <w:rPr>
+          <w:rFonts w:hint="eastAsia"/>
+        </w:rPr>
+        <w:t>技术来开发网站，这也是我们现在所学的，利用</w:t>
+      </w:r>
+      <w:r>
+        <w:rPr>
+          <w:rFonts w:hint="eastAsia"/>
+        </w:rPr>
+        <w:t>Dreamweaver</w:t>
+      </w:r>
+      <w:r>
+        <w:rPr>
+          <w:rFonts w:hint="eastAsia"/>
+        </w:rPr>
+        <w:t>等制作网站，这些网站文件准备完成之后，需要域名和服务器注册。</w:t>
+      </w:r>
+    </w:p>
+    <w:p>
+      <w:r>
+        <w:rPr>
+          <w:rFonts w:hint="eastAsia"/>
+        </w:rPr>
+        <w:t>WEB</w:t>
+      </w:r>
+      <w:r>
+        <w:rPr>
+          <w:rFonts w:hint="eastAsia"/>
+        </w:rPr>
+        <w:t>前端需要的技术：</w:t>
+      </w:r>
+    </w:p>
+    <w:p>
+      <w:pPr>
+        <w:ind w:firstLine="420"/>
+      </w:pPr>
+      <w:r>
+        <w:rPr>
+          <w:rFonts w:hint="eastAsia"/>
+        </w:rPr>
+        <w:t>1</w:t>
+      </w:r>
+      <w:r>
+        <w:rPr>
+          <w:rFonts w:hint="eastAsia"/>
+        </w:rPr>
+        <w:t>）</w:t>
+      </w:r>
+      <w:r>
+        <w:rPr>
+          <w:rFonts w:hint="eastAsia"/>
+        </w:rPr>
+        <w:t>.CSS</w:t>
+      </w:r>
+      <w:r>
+        <w:rPr>
+          <w:rFonts w:hint="eastAsia"/>
+        </w:rPr>
+        <w:t>即层叠样式表（</w:t>
+      </w:r>
+      <w:r>
+        <w:rPr>
+          <w:rFonts w:hint="eastAsia"/>
+        </w:rPr>
+        <w:t xml:space="preserve">Cascading </w:t>
+      </w:r>
+      <w:proofErr w:type="spellStart"/>
+      <w:r>
+        <w:rPr>
+          <w:rFonts w:hint="eastAsia"/>
+        </w:rPr>
+        <w:t>StyleSheet</w:t>
+      </w:r>
+      <w:proofErr w:type="spellEnd"/>
+      <w:r>
+        <w:rPr>
+          <w:rFonts w:hint="eastAsia"/>
+        </w:rPr>
+        <w:t>）。在网页制作时采用层叠样式表技术，可以有效地对页面的布局、字体、颜色、背景和其它效果实现更加精确的控制</w:t>
+      </w:r>
+    </w:p>
+    <w:p>
+      <w:pPr>
+        <w:ind w:firstLine="420"/>
+      </w:pPr>
+      <w:proofErr w:type="spellStart"/>
+      <w:r>
+        <w:rPr>
+          <w:rFonts w:hint="eastAsia"/>
+        </w:rPr>
+        <w:t>Javascript</w:t>
+      </w:r>
+      <w:proofErr w:type="spellEnd"/>
+      <w:r>
+        <w:rPr>
+          <w:rFonts w:hint="eastAsia"/>
+        </w:rPr>
+        <w:t>是一种能让你的网页更加生动活泼的程式语言，也是目前网页中设计中最容易学又最方便的语言。你可以利用</w:t>
+      </w:r>
+      <w:proofErr w:type="spellStart"/>
+      <w:r>
+        <w:rPr>
+          <w:rFonts w:hint="eastAsia"/>
+        </w:rPr>
+        <w:t>Javascript</w:t>
+      </w:r>
+      <w:proofErr w:type="spellEnd"/>
+      <w:r>
+        <w:rPr>
+          <w:rFonts w:hint="eastAsia"/>
+        </w:rPr>
+        <w:t>轻易的做出亲切的欢迎讯息、漂亮的数字钟、有广告效果的跑马灯及简易的选举，还可以显示浏览器停留的时间</w:t>
+      </w:r>
+      <w:r>
+        <w:rPr>
+          <w:rFonts w:hint="eastAsia"/>
+        </w:rPr>
+        <w:t>.</w:t>
+      </w:r>
+    </w:p>
+    <w:p>
+      <w:pPr>
+        <w:ind w:firstLine="420"/>
+      </w:pPr>
+      <w:r>
+        <w:rPr>
+          <w:rFonts w:hint="eastAsia"/>
+        </w:rPr>
+        <w:t>2</w:t>
+      </w:r>
+      <w:r>
+        <w:rPr>
+          <w:rFonts w:hint="eastAsia"/>
+        </w:rPr>
+        <w:t>）</w:t>
+      </w:r>
+      <w:r>
+        <w:rPr>
+          <w:rFonts w:hint="eastAsia"/>
+        </w:rPr>
+        <w:t>.JS</w:t>
+      </w:r>
+      <w:r>
+        <w:rPr>
+          <w:rFonts w:hint="eastAsia"/>
+        </w:rPr>
+        <w:t>框架将采用</w:t>
+      </w:r>
+      <w:proofErr w:type="spellStart"/>
+      <w:r>
+        <w:rPr>
+          <w:rFonts w:hint="eastAsia"/>
+        </w:rPr>
+        <w:t>JQuery</w:t>
+      </w:r>
+      <w:proofErr w:type="spellEnd"/>
+      <w:r>
+        <w:rPr>
+          <w:rFonts w:hint="eastAsia"/>
+        </w:rPr>
+        <w:t>框架。</w:t>
+      </w:r>
+      <w:proofErr w:type="spellStart"/>
+      <w:r>
+        <w:rPr>
+          <w:rFonts w:hint="eastAsia"/>
+        </w:rPr>
+        <w:t>JQuery</w:t>
+      </w:r>
+      <w:proofErr w:type="spellEnd"/>
+      <w:r>
+        <w:rPr>
+          <w:rFonts w:hint="eastAsia"/>
+        </w:rPr>
+        <w:t>是继</w:t>
+      </w:r>
+      <w:r>
+        <w:rPr>
+          <w:rFonts w:hint="eastAsia"/>
+        </w:rPr>
+        <w:t>prototype</w:t>
+      </w:r>
+      <w:r>
+        <w:rPr>
+          <w:rFonts w:hint="eastAsia"/>
+        </w:rPr>
+        <w:t>之后又一个优秀的</w:t>
+      </w:r>
+      <w:proofErr w:type="spellStart"/>
+      <w:r>
+        <w:rPr>
+          <w:rFonts w:hint="eastAsia"/>
+        </w:rPr>
+        <w:t>Javascript</w:t>
+      </w:r>
+      <w:proofErr w:type="spellEnd"/>
+      <w:r>
+        <w:rPr>
+          <w:rFonts w:hint="eastAsia"/>
+        </w:rPr>
+        <w:t>库。它是轻量级的</w:t>
+      </w:r>
+      <w:proofErr w:type="spellStart"/>
+      <w:r>
+        <w:rPr>
+          <w:rFonts w:hint="eastAsia"/>
+        </w:rPr>
+        <w:t>js</w:t>
+      </w:r>
+      <w:proofErr w:type="spellEnd"/>
+      <w:r>
+        <w:rPr>
+          <w:rFonts w:hint="eastAsia"/>
+        </w:rPr>
+        <w:t>库，它兼容</w:t>
+      </w:r>
+      <w:r>
+        <w:rPr>
+          <w:rFonts w:hint="eastAsia"/>
+        </w:rPr>
+        <w:t>CSS3</w:t>
+      </w:r>
+      <w:r>
+        <w:rPr>
+          <w:rFonts w:hint="eastAsia"/>
+        </w:rPr>
+        <w:t>，还兼容各种浏览器（</w:t>
+      </w:r>
+      <w:r>
+        <w:rPr>
+          <w:rFonts w:hint="eastAsia"/>
+        </w:rPr>
+        <w:t>IE 6.0+, FF 1.5+, Safari 2.0+, Opera 9.0+</w:t>
+      </w:r>
+      <w:r>
+        <w:rPr>
+          <w:rFonts w:hint="eastAsia"/>
+        </w:rPr>
+        <w:t>），</w:t>
+      </w:r>
+      <w:r>
+        <w:rPr>
+          <w:rFonts w:hint="eastAsia"/>
+        </w:rPr>
+        <w:t>jQuery2.0</w:t>
+      </w:r>
+      <w:r>
+        <w:rPr>
+          <w:rFonts w:hint="eastAsia"/>
+        </w:rPr>
+        <w:t>及后续版本将不再支持</w:t>
+      </w:r>
+      <w:r>
+        <w:rPr>
+          <w:rFonts w:hint="eastAsia"/>
+        </w:rPr>
+        <w:t>IE6/7/8</w:t>
+      </w:r>
+      <w:r>
+        <w:rPr>
+          <w:rFonts w:hint="eastAsia"/>
+        </w:rPr>
+        <w:t>浏览器。</w:t>
+      </w:r>
+      <w:r>
+        <w:rPr>
+          <w:rFonts w:hint="eastAsia"/>
+        </w:rPr>
+        <w:t>jQuery</w:t>
+      </w:r>
+      <w:r>
+        <w:rPr>
+          <w:rFonts w:hint="eastAsia"/>
+        </w:rPr>
+        <w:t>使用户能更方便地处理</w:t>
+      </w:r>
+      <w:r>
+        <w:rPr>
+          <w:rFonts w:hint="eastAsia"/>
+        </w:rPr>
+        <w:t>HTML</w:t>
+      </w:r>
+      <w:r>
+        <w:rPr>
+          <w:rFonts w:hint="eastAsia"/>
+        </w:rPr>
+        <w:t>（标准通用标记语言下的一个应用）、</w:t>
+      </w:r>
+      <w:r>
+        <w:rPr>
+          <w:rFonts w:hint="eastAsia"/>
+        </w:rPr>
+        <w:t>events</w:t>
+      </w:r>
+      <w:r>
+        <w:rPr>
+          <w:rFonts w:hint="eastAsia"/>
+        </w:rPr>
+        <w:t>、实现动画效果，并且方便地为网站提供</w:t>
+      </w:r>
+      <w:r>
+        <w:rPr>
+          <w:rFonts w:hint="eastAsia"/>
+        </w:rPr>
+        <w:t>AJAX</w:t>
+      </w:r>
+      <w:r>
+        <w:rPr>
+          <w:rFonts w:hint="eastAsia"/>
+        </w:rPr>
+        <w:t>交互。</w:t>
+      </w:r>
+    </w:p>
+    <w:p>
+      <w:pPr>
+        <w:ind w:firstLine="420"/>
+      </w:pPr>
+      <w:r>
+        <w:rPr>
+          <w:rFonts w:hint="eastAsia"/>
+        </w:rPr>
+        <w:t>3</w:t>
+      </w:r>
+      <w:r>
+        <w:rPr>
+          <w:rFonts w:hint="eastAsia"/>
+        </w:rPr>
+        <w:t>）</w:t>
+      </w:r>
+      <w:r>
+        <w:rPr>
+          <w:rFonts w:hint="eastAsia"/>
+        </w:rPr>
+        <w:t>.HTML</w:t>
+      </w:r>
+      <w:r>
+        <w:rPr>
+          <w:rFonts w:hint="eastAsia"/>
+        </w:rPr>
+        <w:t>（</w:t>
+      </w:r>
+      <w:proofErr w:type="spellStart"/>
+      <w:r>
+        <w:rPr>
+          <w:rFonts w:hint="eastAsia"/>
+        </w:rPr>
+        <w:t>HyperText</w:t>
+      </w:r>
+      <w:proofErr w:type="spellEnd"/>
+      <w:r>
+        <w:rPr>
+          <w:rFonts w:hint="eastAsia"/>
+        </w:rPr>
+        <w:t xml:space="preserve"> Mark-up Language</w:t>
+      </w:r>
+      <w:r>
+        <w:rPr>
+          <w:rFonts w:hint="eastAsia"/>
+        </w:rPr>
+        <w:t>）即超文本标记语言或超文本链接标示语言，是</w:t>
+      </w:r>
+      <w:r>
+        <w:rPr>
+          <w:rFonts w:hint="eastAsia"/>
+        </w:rPr>
+        <w:lastRenderedPageBreak/>
+        <w:t>目前网络上应用最为广泛的语言，也是构成网页文档的主要语言。</w:t>
+      </w:r>
+    </w:p>
+    <w:p>
+      <w:r>
+        <w:rPr>
+          <w:rFonts w:hint="eastAsia"/>
+        </w:rPr>
+        <w:t>脚本语言基础：</w:t>
+      </w:r>
+    </w:p>
+    <w:p>
+      <w:pPr>
+        <w:ind w:firstLine="420"/>
+      </w:pPr>
+      <w:r>
+        <w:rPr>
+          <w:rFonts w:hint="eastAsia"/>
+        </w:rPr>
+        <w:t>1</w:t>
+      </w:r>
+      <w:r>
+        <w:rPr>
+          <w:rFonts w:hint="eastAsia"/>
+        </w:rPr>
+        <w:t>）</w:t>
+      </w:r>
+      <w:r>
+        <w:rPr>
+          <w:rFonts w:hint="eastAsia"/>
+        </w:rPr>
+        <w:t>PHP</w:t>
+      </w:r>
+      <w:r>
+        <w:rPr>
+          <w:rFonts w:hint="eastAsia"/>
+        </w:rPr>
+        <w:t>，一个嵌套的缩写名称，是英文超级文本预处理语言（</w:t>
+      </w:r>
+      <w:proofErr w:type="spellStart"/>
+      <w:r>
+        <w:rPr>
+          <w:rFonts w:hint="eastAsia"/>
+        </w:rPr>
+        <w:t>PHP:Hypertext</w:t>
+      </w:r>
+      <w:proofErr w:type="spellEnd"/>
+      <w:r>
+        <w:rPr>
+          <w:rFonts w:hint="eastAsia"/>
+        </w:rPr>
+        <w:t xml:space="preserve"> Preprocessor</w:t>
+      </w:r>
+      <w:r>
+        <w:rPr>
+          <w:rFonts w:hint="eastAsia"/>
+        </w:rPr>
+        <w:t>）的缩写。</w:t>
+      </w:r>
+      <w:r>
+        <w:rPr>
+          <w:rFonts w:hint="eastAsia"/>
+        </w:rPr>
+        <w:t xml:space="preserve">PHP </w:t>
+      </w:r>
+      <w:r>
+        <w:rPr>
+          <w:rFonts w:hint="eastAsia"/>
+        </w:rPr>
+        <w:t>是一种</w:t>
+      </w:r>
+      <w:r>
+        <w:rPr>
+          <w:rFonts w:hint="eastAsia"/>
+        </w:rPr>
+        <w:t xml:space="preserve"> HTML </w:t>
+      </w:r>
+      <w:r>
+        <w:rPr>
+          <w:rFonts w:hint="eastAsia"/>
+        </w:rPr>
+        <w:t>内嵌式的语言</w:t>
+      </w:r>
+      <w:r>
+        <w:rPr>
+          <w:rFonts w:hint="eastAsia"/>
+        </w:rPr>
+        <w:t>.</w:t>
+      </w:r>
+    </w:p>
+    <w:p>
+      <w:pPr>
+        <w:ind w:firstLine="420"/>
+      </w:pPr>
+      <w:r>
+        <w:rPr>
+          <w:rFonts w:hint="eastAsia"/>
+        </w:rPr>
+        <w:t>2</w:t>
+      </w:r>
+      <w:r>
+        <w:rPr>
+          <w:rFonts w:hint="eastAsia"/>
+        </w:rPr>
+        <w:t>）</w:t>
+      </w:r>
+      <w:r>
+        <w:rPr>
+          <w:rFonts w:hint="eastAsia"/>
+        </w:rPr>
+        <w:t>java Web</w:t>
+      </w:r>
+      <w:r>
+        <w:rPr>
+          <w:rFonts w:hint="eastAsia"/>
+        </w:rPr>
+        <w:t>，是用</w:t>
+      </w:r>
+      <w:r>
+        <w:rPr>
+          <w:rFonts w:hint="eastAsia"/>
+        </w:rPr>
+        <w:t>Java</w:t>
+      </w:r>
+      <w:r>
+        <w:rPr>
+          <w:rFonts w:hint="eastAsia"/>
+        </w:rPr>
+        <w:t>技术来解决相关</w:t>
+      </w:r>
+      <w:r>
+        <w:rPr>
+          <w:rFonts w:hint="eastAsia"/>
+        </w:rPr>
+        <w:t>web</w:t>
+      </w:r>
+      <w:r>
+        <w:rPr>
+          <w:rFonts w:hint="eastAsia"/>
+        </w:rPr>
+        <w:t>互联网领域的技术总和。</w:t>
+      </w:r>
+      <w:r>
+        <w:rPr>
+          <w:rFonts w:hint="eastAsia"/>
+        </w:rPr>
+        <w:t>web</w:t>
+      </w:r>
+      <w:r>
+        <w:rPr>
+          <w:rFonts w:hint="eastAsia"/>
+        </w:rPr>
+        <w:t>包括：</w:t>
+      </w:r>
+      <w:r>
+        <w:rPr>
+          <w:rFonts w:hint="eastAsia"/>
+        </w:rPr>
+        <w:t>web</w:t>
+      </w:r>
+      <w:r>
+        <w:rPr>
+          <w:rFonts w:hint="eastAsia"/>
+        </w:rPr>
+        <w:t>服务器和</w:t>
+      </w:r>
+      <w:r>
+        <w:rPr>
+          <w:rFonts w:hint="eastAsia"/>
+        </w:rPr>
+        <w:t>web</w:t>
+      </w:r>
+      <w:r>
+        <w:rPr>
+          <w:rFonts w:hint="eastAsia"/>
+        </w:rPr>
+        <w:t>客户端两部分。</w:t>
+      </w:r>
+      <w:r>
+        <w:rPr>
+          <w:rFonts w:hint="eastAsia"/>
+        </w:rPr>
+        <w:t>Java</w:t>
+      </w:r>
+      <w:r>
+        <w:rPr>
+          <w:rFonts w:hint="eastAsia"/>
+        </w:rPr>
+        <w:t>在客户端的应用有</w:t>
+      </w:r>
+      <w:r>
+        <w:rPr>
+          <w:rFonts w:hint="eastAsia"/>
+        </w:rPr>
+        <w:t>java applet</w:t>
+      </w:r>
+    </w:p>
+    <w:p>
+      <w:pPr>
+        <w:ind w:firstLine="420"/>
+      </w:pPr>
+      <w:r>
+        <w:rPr>
+          <w:rFonts w:hint="eastAsia"/>
+        </w:rPr>
+        <w:t>3</w:t>
+      </w:r>
+      <w:r>
+        <w:rPr>
+          <w:rFonts w:hint="eastAsia"/>
+        </w:rPr>
+        <w:t>）数据存储：将采用</w:t>
+      </w:r>
+      <w:proofErr w:type="spellStart"/>
+      <w:r>
+        <w:rPr>
+          <w:rFonts w:hint="eastAsia"/>
+        </w:rPr>
+        <w:t>mysql</w:t>
+      </w:r>
+      <w:proofErr w:type="spellEnd"/>
+      <w:r>
+        <w:rPr>
+          <w:rFonts w:hint="eastAsia"/>
+        </w:rPr>
+        <w:t>数据库</w:t>
+      </w:r>
+      <w:r>
+        <w:rPr>
+          <w:rFonts w:hint="eastAsia"/>
+        </w:rPr>
+        <w:t>。</w:t>
+      </w:r>
+    </w:p>
+    <w:p/>
+    <w:p>
+      <w:pPr>
+        <w:pStyle w:val="1"/>
+      </w:pPr>
+      <w:bookmarkStart w:id="183" w:name="_Toc235842309"/>
+      <w:bookmarkStart w:id="184" w:name="_Toc235842557"/>
+      <w:bookmarkStart w:id="185" w:name="_Toc235938069"/>
+      <w:bookmarkStart w:id="186" w:name="_Toc235938434"/>
+      <w:bookmarkStart w:id="187" w:name="_Toc9532_WPSOffice_Level1"/>
+      <w:bookmarkStart w:id="188" w:name="_Toc531948209"/>
+      <w:r>
+        <w:rPr>
+          <w:rFonts w:hint="eastAsia"/>
+        </w:rPr>
+        <w:t>8</w:t>
+      </w:r>
+      <w:r>
+        <w:rPr>
+          <w:rFonts w:hint="eastAsia"/>
+        </w:rPr>
+        <w:t>法律可行性</w:t>
+      </w:r>
       <w:bookmarkEnd w:id="183"/>
       <w:bookmarkEnd w:id="184"/>
       <w:bookmarkEnd w:id="185"/>
-    </w:p>
-    <w:p>
-      <w:pPr>
-        <w:ind w:firstLineChars="200" w:firstLine="420"/>
-      </w:pPr>
-      <w:r>
-        <w:rPr>
-          <w:rFonts w:hint="eastAsia"/>
-        </w:rPr>
-        <w:t>开发的项目人力资源充足，软件硬件设备具备，能满足此工程的预期目标和实施要求。现在网站搭建技术成熟，数据库和服务器稳定性有了较大的提升，并有类似网站系统雏形，基本经费（项目组员每人有笔记本电脑和开发工具基本都开源）充足。</w:t>
-      </w:r>
-    </w:p>
-    <w:p>
-      <w:r>
-        <w:rPr>
-          <w:rFonts w:hint="eastAsia"/>
-        </w:rPr>
-        <w:t>综上所述，技术方面可行。</w:t>
-      </w:r>
-    </w:p>
-    <w:p>
-      <w:pPr>
-        <w:pStyle w:val="2"/>
-      </w:pPr>
-      <w:bookmarkStart w:id="186" w:name="_Toc24883_WPSOffice_Level1"/>
-      <w:bookmarkStart w:id="187" w:name="_Toc531782742"/>
-      <w:r>
-        <w:rPr>
-          <w:rFonts w:hint="eastAsia"/>
-        </w:rPr>
-        <w:t>1.</w:t>
-      </w:r>
-      <w:r>
-        <w:rPr>
-          <w:rFonts w:hint="eastAsia"/>
-        </w:rPr>
-        <w:t>技术风险识别</w:t>
-      </w:r>
       <w:bookmarkEnd w:id="186"/>
       <w:bookmarkEnd w:id="187"/>
-    </w:p>
-    <w:p>
-      <w:pPr>
-        <w:ind w:firstLine="420"/>
-      </w:pPr>
-      <w:r>
-        <w:rPr>
-          <w:rFonts w:hint="eastAsia"/>
-        </w:rPr>
-        <w:t>本网站将使用</w:t>
-      </w:r>
-      <w:proofErr w:type="spellStart"/>
-      <w:r>
-        <w:rPr>
-          <w:rFonts w:hint="eastAsia"/>
-        </w:rPr>
-        <w:t>HTML+CSS+javascript</w:t>
-      </w:r>
-      <w:proofErr w:type="spellEnd"/>
-      <w:r>
-        <w:rPr>
-          <w:rFonts w:hint="eastAsia"/>
-        </w:rPr>
-        <w:t>技术来开发网站，这也是我们现在所学的，利用</w:t>
-      </w:r>
-      <w:r>
-        <w:rPr>
-          <w:rFonts w:hint="eastAsia"/>
-        </w:rPr>
-        <w:t>Dreamweaver</w:t>
-      </w:r>
-      <w:r>
-        <w:rPr>
-          <w:rFonts w:hint="eastAsia"/>
-        </w:rPr>
-        <w:t>等制作网站，这些网站文件准备完成之后，需要域名和服务器注册。</w:t>
-      </w:r>
-    </w:p>
-    <w:p>
-      <w:r>
-        <w:rPr>
-          <w:rFonts w:hint="eastAsia"/>
-        </w:rPr>
-        <w:t>WEB</w:t>
-      </w:r>
-      <w:r>
-        <w:rPr>
-          <w:rFonts w:hint="eastAsia"/>
-        </w:rPr>
-        <w:t>前端需要的技术：</w:t>
-      </w:r>
-    </w:p>
-    <w:p>
-      <w:pPr>
-        <w:ind w:firstLine="420"/>
-      </w:pPr>
-      <w:r>
-        <w:rPr>
-          <w:rFonts w:hint="eastAsia"/>
-        </w:rPr>
-        <w:t>1</w:t>
-      </w:r>
-      <w:r>
-        <w:rPr>
-          <w:rFonts w:hint="eastAsia"/>
-        </w:rPr>
-        <w:t>）</w:t>
-      </w:r>
-      <w:r>
-        <w:rPr>
-          <w:rFonts w:hint="eastAsia"/>
-        </w:rPr>
-        <w:t>.CSS</w:t>
-      </w:r>
-      <w:r>
-        <w:rPr>
-          <w:rFonts w:hint="eastAsia"/>
-        </w:rPr>
-        <w:t>即层叠样式表（</w:t>
-      </w:r>
-      <w:r>
-        <w:rPr>
-          <w:rFonts w:hint="eastAsia"/>
-        </w:rPr>
-        <w:t xml:space="preserve">Cascading </w:t>
-      </w:r>
-      <w:proofErr w:type="spellStart"/>
-      <w:r>
-        <w:rPr>
-          <w:rFonts w:hint="eastAsia"/>
-        </w:rPr>
-        <w:t>StyleSheet</w:t>
-      </w:r>
-      <w:proofErr w:type="spellEnd"/>
-      <w:r>
-        <w:rPr>
-          <w:rFonts w:hint="eastAsia"/>
-        </w:rPr>
-        <w:t>）。在网页制作时采用层叠样式表技术，可以有效地对页面的布局、字体、颜色、背景和其它效果实现更加精确的控制</w:t>
-      </w:r>
-    </w:p>
-    <w:p>
-      <w:pPr>
-        <w:ind w:firstLine="420"/>
-      </w:pPr>
-      <w:proofErr w:type="spellStart"/>
-      <w:r>
-        <w:rPr>
-          <w:rFonts w:hint="eastAsia"/>
-        </w:rPr>
-        <w:t>Javascript</w:t>
-      </w:r>
-      <w:proofErr w:type="spellEnd"/>
-      <w:r>
-        <w:rPr>
-          <w:rFonts w:hint="eastAsia"/>
-        </w:rPr>
-        <w:t>是一种能让你的网页更加生动活泼的程式语言，也是目前网页中设计中最容易学又最方便的语言。你可以利用</w:t>
-      </w:r>
-      <w:proofErr w:type="spellStart"/>
-      <w:r>
-        <w:rPr>
-          <w:rFonts w:hint="eastAsia"/>
-        </w:rPr>
-        <w:t>Javascript</w:t>
-      </w:r>
-      <w:proofErr w:type="spellEnd"/>
-      <w:r>
-        <w:rPr>
-          <w:rFonts w:hint="eastAsia"/>
-        </w:rPr>
-        <w:t>轻易的做出亲切的欢迎讯息、漂亮的数字钟、有广告效果的跑马灯及简易的选举，还可以显示浏览器停留的时间</w:t>
-      </w:r>
-      <w:r>
-        <w:rPr>
-          <w:rFonts w:hint="eastAsia"/>
-        </w:rPr>
-        <w:t>.</w:t>
-      </w:r>
-    </w:p>
-    <w:p>
-      <w:pPr>
-        <w:ind w:firstLine="420"/>
-      </w:pPr>
-      <w:r>
-        <w:rPr>
-          <w:rFonts w:hint="eastAsia"/>
-        </w:rPr>
-        <w:t>2</w:t>
-      </w:r>
-      <w:r>
-        <w:rPr>
-          <w:rFonts w:hint="eastAsia"/>
-        </w:rPr>
-        <w:t>）</w:t>
-      </w:r>
-      <w:r>
-        <w:rPr>
-          <w:rFonts w:hint="eastAsia"/>
-        </w:rPr>
-        <w:t>.JS</w:t>
-      </w:r>
-      <w:r>
-        <w:rPr>
-          <w:rFonts w:hint="eastAsia"/>
-        </w:rPr>
-        <w:t>框架将采用</w:t>
-      </w:r>
-      <w:proofErr w:type="spellStart"/>
-      <w:r>
-        <w:rPr>
-          <w:rFonts w:hint="eastAsia"/>
-        </w:rPr>
-        <w:t>JQuery</w:t>
-      </w:r>
-      <w:proofErr w:type="spellEnd"/>
-      <w:r>
-        <w:rPr>
-          <w:rFonts w:hint="eastAsia"/>
-        </w:rPr>
-        <w:t>框架。</w:t>
-      </w:r>
-      <w:proofErr w:type="spellStart"/>
-      <w:r>
-        <w:rPr>
-          <w:rFonts w:hint="eastAsia"/>
-        </w:rPr>
-        <w:t>JQuery</w:t>
-      </w:r>
-      <w:proofErr w:type="spellEnd"/>
-      <w:r>
-        <w:rPr>
-          <w:rFonts w:hint="eastAsia"/>
-        </w:rPr>
-        <w:t>是继</w:t>
-      </w:r>
-      <w:r>
-        <w:rPr>
-          <w:rFonts w:hint="eastAsia"/>
-        </w:rPr>
-        <w:t>prototype</w:t>
-      </w:r>
-      <w:r>
-        <w:rPr>
-          <w:rFonts w:hint="eastAsia"/>
-        </w:rPr>
-        <w:t>之后又一个优秀的</w:t>
-      </w:r>
-      <w:proofErr w:type="spellStart"/>
-      <w:r>
-        <w:rPr>
-          <w:rFonts w:hint="eastAsia"/>
-        </w:rPr>
-        <w:t>Javascript</w:t>
-      </w:r>
-      <w:proofErr w:type="spellEnd"/>
-      <w:r>
-        <w:rPr>
-          <w:rFonts w:hint="eastAsia"/>
-        </w:rPr>
-        <w:t>库。它是轻量级的</w:t>
-      </w:r>
-      <w:proofErr w:type="spellStart"/>
-      <w:r>
-        <w:rPr>
-          <w:rFonts w:hint="eastAsia"/>
-        </w:rPr>
-        <w:t>js</w:t>
-      </w:r>
-      <w:proofErr w:type="spellEnd"/>
-      <w:r>
-        <w:rPr>
-          <w:rFonts w:hint="eastAsia"/>
-        </w:rPr>
-        <w:t>库，它兼容</w:t>
-      </w:r>
-      <w:r>
-        <w:rPr>
-          <w:rFonts w:hint="eastAsia"/>
-        </w:rPr>
-        <w:t>CSS3</w:t>
-      </w:r>
-      <w:r>
-        <w:rPr>
-          <w:rFonts w:hint="eastAsia"/>
-        </w:rPr>
-        <w:t>，还兼容各种浏览器（</w:t>
-      </w:r>
-      <w:r>
-        <w:rPr>
-          <w:rFonts w:hint="eastAsia"/>
-        </w:rPr>
-        <w:t>IE 6.0+, FF 1.5+, Safari 2.0+, Opera 9.0+</w:t>
-      </w:r>
-      <w:r>
-        <w:rPr>
-          <w:rFonts w:hint="eastAsia"/>
-        </w:rPr>
-        <w:t>），</w:t>
-      </w:r>
-      <w:r>
-        <w:rPr>
-          <w:rFonts w:hint="eastAsia"/>
-        </w:rPr>
-        <w:t>jQuery2.0</w:t>
-      </w:r>
-      <w:r>
-        <w:rPr>
-          <w:rFonts w:hint="eastAsia"/>
-        </w:rPr>
-        <w:t>及后续版本将不再支持</w:t>
-      </w:r>
-      <w:r>
-        <w:rPr>
-          <w:rFonts w:hint="eastAsia"/>
-        </w:rPr>
-        <w:t>IE6/7/8</w:t>
-      </w:r>
-      <w:r>
-        <w:rPr>
-          <w:rFonts w:hint="eastAsia"/>
-        </w:rPr>
-        <w:t>浏览器。</w:t>
-      </w:r>
-      <w:r>
-        <w:rPr>
-          <w:rFonts w:hint="eastAsia"/>
-        </w:rPr>
-        <w:t>jQuery</w:t>
-      </w:r>
-      <w:r>
-        <w:rPr>
-          <w:rFonts w:hint="eastAsia"/>
-        </w:rPr>
-        <w:t>使用户能更方便地处理</w:t>
-      </w:r>
-      <w:r>
-        <w:rPr>
-          <w:rFonts w:hint="eastAsia"/>
-        </w:rPr>
-        <w:t>HTML</w:t>
-      </w:r>
-      <w:r>
-        <w:rPr>
-          <w:rFonts w:hint="eastAsia"/>
-        </w:rPr>
-        <w:t>（标准通用标记语言下的一个应用）、</w:t>
-      </w:r>
-      <w:r>
-        <w:rPr>
-          <w:rFonts w:hint="eastAsia"/>
-        </w:rPr>
-        <w:t>events</w:t>
-      </w:r>
-      <w:r>
-        <w:rPr>
-          <w:rFonts w:hint="eastAsia"/>
-        </w:rPr>
-        <w:t>、实现动画效果，并且方便地为网站提供</w:t>
-      </w:r>
-      <w:r>
-        <w:rPr>
-          <w:rFonts w:hint="eastAsia"/>
-        </w:rPr>
-        <w:t>AJAX</w:t>
-      </w:r>
-      <w:r>
-        <w:rPr>
-          <w:rFonts w:hint="eastAsia"/>
-        </w:rPr>
-        <w:t>交互。</w:t>
-      </w:r>
-    </w:p>
-    <w:p>
-      <w:pPr>
-        <w:ind w:firstLine="420"/>
-      </w:pPr>
-      <w:r>
-        <w:rPr>
-          <w:rFonts w:hint="eastAsia"/>
-        </w:rPr>
-        <w:t>3</w:t>
-      </w:r>
-      <w:r>
-        <w:rPr>
-          <w:rFonts w:hint="eastAsia"/>
-        </w:rPr>
-        <w:t>）</w:t>
-      </w:r>
-      <w:r>
-        <w:rPr>
-          <w:rFonts w:hint="eastAsia"/>
-        </w:rPr>
-        <w:t>.HTML</w:t>
-      </w:r>
-      <w:r>
-        <w:rPr>
-          <w:rFonts w:hint="eastAsia"/>
-        </w:rPr>
-        <w:t>（</w:t>
-      </w:r>
-      <w:proofErr w:type="spellStart"/>
-      <w:r>
-        <w:rPr>
-          <w:rFonts w:hint="eastAsia"/>
-        </w:rPr>
-        <w:t>HyperText</w:t>
-      </w:r>
-      <w:proofErr w:type="spellEnd"/>
-      <w:r>
-        <w:rPr>
-          <w:rFonts w:hint="eastAsia"/>
-        </w:rPr>
-        <w:t xml:space="preserve"> Mark-up Language</w:t>
-      </w:r>
-      <w:r>
-        <w:rPr>
-          <w:rFonts w:hint="eastAsia"/>
-        </w:rPr>
-        <w:t>）即超文本标记语言或超文本链接标示语言，是</w:t>
-      </w:r>
-      <w:r>
-        <w:rPr>
-          <w:rFonts w:hint="eastAsia"/>
-        </w:rPr>
-        <w:lastRenderedPageBreak/>
-        <w:t>目前网络上应用最为广泛的语言，也是构成网页文档的主要语言。</w:t>
-      </w:r>
-    </w:p>
-    <w:p>
-      <w:r>
-        <w:rPr>
-          <w:rFonts w:hint="eastAsia"/>
-        </w:rPr>
-        <w:t>脚本语言基础：</w:t>
-      </w:r>
-    </w:p>
-    <w:p>
-      <w:pPr>
-        <w:ind w:firstLine="420"/>
-      </w:pPr>
-      <w:r>
-        <w:rPr>
-          <w:rFonts w:hint="eastAsia"/>
-        </w:rPr>
-        <w:t>1</w:t>
-      </w:r>
-      <w:r>
-        <w:rPr>
-          <w:rFonts w:hint="eastAsia"/>
-        </w:rPr>
-        <w:t>）</w:t>
-      </w:r>
-      <w:r>
-        <w:rPr>
-          <w:rFonts w:hint="eastAsia"/>
-        </w:rPr>
-        <w:t>PHP</w:t>
-      </w:r>
-      <w:r>
-        <w:rPr>
-          <w:rFonts w:hint="eastAsia"/>
-        </w:rPr>
-        <w:t>，一个嵌套的缩写名称，是英文超级文本预处理语言（</w:t>
-      </w:r>
-      <w:proofErr w:type="spellStart"/>
-      <w:r>
-        <w:rPr>
-          <w:rFonts w:hint="eastAsia"/>
-        </w:rPr>
-        <w:t>PHP:Hypertext</w:t>
-      </w:r>
-      <w:proofErr w:type="spellEnd"/>
-      <w:r>
-        <w:rPr>
-          <w:rFonts w:hint="eastAsia"/>
-        </w:rPr>
-        <w:t xml:space="preserve"> Preprocessor</w:t>
-      </w:r>
-      <w:r>
-        <w:rPr>
-          <w:rFonts w:hint="eastAsia"/>
-        </w:rPr>
-        <w:t>）的缩写。</w:t>
-      </w:r>
-      <w:r>
-        <w:rPr>
-          <w:rFonts w:hint="eastAsia"/>
-        </w:rPr>
-        <w:t xml:space="preserve">PHP </w:t>
-      </w:r>
-      <w:r>
-        <w:rPr>
-          <w:rFonts w:hint="eastAsia"/>
-        </w:rPr>
-        <w:t>是一种</w:t>
-      </w:r>
-      <w:r>
-        <w:rPr>
-          <w:rFonts w:hint="eastAsia"/>
-        </w:rPr>
-        <w:t xml:space="preserve"> HTML </w:t>
-      </w:r>
-      <w:r>
-        <w:rPr>
-          <w:rFonts w:hint="eastAsia"/>
-        </w:rPr>
-        <w:t>内嵌式的语言</w:t>
-      </w:r>
-      <w:r>
-        <w:rPr>
-          <w:rFonts w:hint="eastAsia"/>
-        </w:rPr>
-        <w:t>.</w:t>
-      </w:r>
-    </w:p>
-    <w:p>
-      <w:pPr>
-        <w:ind w:firstLine="420"/>
-      </w:pPr>
-      <w:r>
-        <w:rPr>
-          <w:rFonts w:hint="eastAsia"/>
-        </w:rPr>
-        <w:t>2</w:t>
-      </w:r>
-      <w:r>
-        <w:rPr>
-          <w:rFonts w:hint="eastAsia"/>
-        </w:rPr>
-        <w:t>）</w:t>
-      </w:r>
-      <w:r>
-        <w:rPr>
-          <w:rFonts w:hint="eastAsia"/>
-        </w:rPr>
-        <w:t>java Web</w:t>
-      </w:r>
-      <w:r>
-        <w:rPr>
-          <w:rFonts w:hint="eastAsia"/>
-        </w:rPr>
-        <w:t>，是用</w:t>
-      </w:r>
-      <w:r>
-        <w:rPr>
-          <w:rFonts w:hint="eastAsia"/>
-        </w:rPr>
-        <w:t>Java</w:t>
-      </w:r>
-      <w:r>
-        <w:rPr>
-          <w:rFonts w:hint="eastAsia"/>
-        </w:rPr>
-        <w:t>技术来解决相关</w:t>
-      </w:r>
-      <w:r>
-        <w:rPr>
-          <w:rFonts w:hint="eastAsia"/>
-        </w:rPr>
-        <w:t>web</w:t>
-      </w:r>
-      <w:r>
-        <w:rPr>
-          <w:rFonts w:hint="eastAsia"/>
-        </w:rPr>
-        <w:t>互联网领域的技术总和。</w:t>
-      </w:r>
-      <w:r>
-        <w:rPr>
-          <w:rFonts w:hint="eastAsia"/>
-        </w:rPr>
-        <w:t>web</w:t>
-      </w:r>
-      <w:r>
-        <w:rPr>
-          <w:rFonts w:hint="eastAsia"/>
-        </w:rPr>
-        <w:t>包括：</w:t>
-      </w:r>
-      <w:r>
-        <w:rPr>
-          <w:rFonts w:hint="eastAsia"/>
-        </w:rPr>
-        <w:t>web</w:t>
-      </w:r>
-      <w:r>
-        <w:rPr>
-          <w:rFonts w:hint="eastAsia"/>
-        </w:rPr>
-        <w:t>服务器和</w:t>
-      </w:r>
-      <w:r>
-        <w:rPr>
-          <w:rFonts w:hint="eastAsia"/>
-        </w:rPr>
-        <w:t>web</w:t>
-      </w:r>
-      <w:r>
-        <w:rPr>
-          <w:rFonts w:hint="eastAsia"/>
-        </w:rPr>
-        <w:t>客户端两部分。</w:t>
-      </w:r>
-      <w:r>
-        <w:rPr>
-          <w:rFonts w:hint="eastAsia"/>
-        </w:rPr>
-        <w:t>Java</w:t>
-      </w:r>
-      <w:r>
-        <w:rPr>
-          <w:rFonts w:hint="eastAsia"/>
-        </w:rPr>
-        <w:t>在客户端的应用有</w:t>
-      </w:r>
-      <w:r>
-        <w:rPr>
-          <w:rFonts w:hint="eastAsia"/>
-        </w:rPr>
-        <w:t>java applet</w:t>
-      </w:r>
-    </w:p>
-    <w:p>
-      <w:pPr>
-        <w:ind w:firstLine="420"/>
-      </w:pPr>
-      <w:r>
-        <w:rPr>
-          <w:rFonts w:hint="eastAsia"/>
-        </w:rPr>
-        <w:t>3</w:t>
-      </w:r>
-      <w:r>
-        <w:rPr>
-          <w:rFonts w:hint="eastAsia"/>
-        </w:rPr>
-        <w:t>）数据存储：将采用</w:t>
-      </w:r>
-      <w:proofErr w:type="spellStart"/>
-      <w:r>
-        <w:rPr>
-          <w:rFonts w:hint="eastAsia"/>
-        </w:rPr>
-        <w:t>mysql</w:t>
-      </w:r>
-      <w:proofErr w:type="spellEnd"/>
-      <w:r>
-        <w:rPr>
-          <w:rFonts w:hint="eastAsia"/>
-        </w:rPr>
-        <w:t>数据库</w:t>
+      <w:bookmarkEnd w:id="188"/>
+    </w:p>
+    <w:p>
+      <w:r>
+        <w:rPr>
+          <w:rFonts w:hint="eastAsia"/>
+        </w:rPr>
+        <w:t>因为本系统是由团队自主开发的，故不涉及知识产权的问题。</w:t>
+      </w:r>
+      <w:r>
+        <w:rPr>
+          <w:rFonts w:hint="eastAsia"/>
+        </w:rPr>
+        <w:t>  </w:t>
+      </w:r>
+    </w:p>
+    <w:p>
+      <w:r>
+        <w:rPr>
+          <w:rFonts w:hint="eastAsia"/>
+        </w:rPr>
+        <w:t>本系统的相关开发人员都是学生，无在其他软件公司从业经历，故不会有在开发期间带着公司机密到其他机构做软件开发的事情发生，故不涉及侵权等法律问题。</w:t>
+      </w:r>
+      <w:r>
+        <w:rPr>
+          <w:rFonts w:hint="eastAsia"/>
+        </w:rPr>
+        <w:t>  </w:t>
+      </w:r>
+    </w:p>
+    <w:p>
+      <w:r>
+        <w:rPr>
+          <w:rFonts w:hint="eastAsia"/>
+        </w:rPr>
+        <w:t>本系统的功能目的严格遵守中华人民共和国的相关法律规定，不涉及违法的相关问题。</w:t>
+      </w:r>
+      <w:r>
+        <w:rPr>
+          <w:rFonts w:hint="eastAsia"/>
+        </w:rPr>
+        <w:t> </w:t>
+      </w:r>
+    </w:p>
+    <w:p>
+      <w:r>
+        <w:rPr>
+          <w:rFonts w:hint="eastAsia"/>
+        </w:rPr>
+        <w:t>所以在法律意义上，该项目也是可行的，可以进行设计开发</w:t>
       </w:r>
       <w:r>
         <w:rPr>
@@ -9958,238 +10158,165 @@
         <w:t>。</w:t>
       </w:r>
     </w:p>
-    <w:p/>
     <w:p>
       <w:pPr>
         <w:pStyle w:val="1"/>
       </w:pPr>
-      <w:bookmarkStart w:id="188" w:name="_Toc235842309"/>
-      <w:bookmarkStart w:id="189" w:name="_Toc235842557"/>
-      <w:bookmarkStart w:id="190" w:name="_Toc235938069"/>
-      <w:bookmarkStart w:id="191" w:name="_Toc235938434"/>
-      <w:bookmarkStart w:id="192" w:name="_Toc9532_WPSOffice_Level1"/>
-      <w:bookmarkStart w:id="193" w:name="_Toc531782743"/>
-      <w:r>
-        <w:rPr>
-          <w:rFonts w:hint="eastAsia"/>
-        </w:rPr>
-        <w:t>8</w:t>
-      </w:r>
-      <w:r>
-        <w:rPr>
-          <w:rFonts w:hint="eastAsia"/>
-        </w:rPr>
-        <w:t>法律可行性</w:t>
-      </w:r>
-      <w:bookmarkEnd w:id="188"/>
+      <w:bookmarkStart w:id="189" w:name="_Toc235842310"/>
+      <w:bookmarkStart w:id="190" w:name="_Toc235842558"/>
+      <w:bookmarkStart w:id="191" w:name="_Toc235938070"/>
+      <w:bookmarkStart w:id="192" w:name="_Toc235938435"/>
+      <w:bookmarkStart w:id="193" w:name="_Toc12914_WPSOffice_Level1"/>
+      <w:bookmarkStart w:id="194" w:name="_Toc531948210"/>
+      <w:r>
+        <w:rPr>
+          <w:rFonts w:hint="eastAsia"/>
+        </w:rPr>
+        <w:t>9</w:t>
+      </w:r>
+      <w:r>
+        <w:rPr>
+          <w:rFonts w:hint="eastAsia"/>
+        </w:rPr>
+        <w:t>用户使用可行性</w:t>
+      </w:r>
       <w:bookmarkEnd w:id="189"/>
       <w:bookmarkEnd w:id="190"/>
       <w:bookmarkEnd w:id="191"/>
       <w:bookmarkEnd w:id="192"/>
       <w:bookmarkEnd w:id="193"/>
-    </w:p>
-    <w:p>
-      <w:r>
-        <w:rPr>
-          <w:rFonts w:hint="eastAsia"/>
-        </w:rPr>
-        <w:t>因为本系统是由团队自主开发的，故不涉及知识产权的问题。</w:t>
-      </w:r>
-      <w:r>
-        <w:rPr>
-          <w:rFonts w:hint="eastAsia"/>
+      <w:bookmarkEnd w:id="194"/>
+    </w:p>
+    <w:p>
+      <w:pPr>
+        <w:rPr>
+          <w:rFonts w:ascii="宋体" w:hAnsi="宋体" w:cs="宋体"/>
+        </w:rPr>
+      </w:pPr>
+      <w:r>
+        <w:rPr>
+          <w:rFonts w:ascii="宋体" w:hAnsi="宋体" w:cs="宋体" w:hint="eastAsia"/>
         </w:rPr>
         <w:t>  </w:t>
       </w:r>
-    </w:p>
-    <w:p>
-      <w:r>
-        <w:rPr>
-          <w:rFonts w:hint="eastAsia"/>
-        </w:rPr>
-        <w:t>本系统的相关开发人员都是学生，无在其他软件公司从业经历，故不会有在开发期间带着公司机密到其他机构做软件开发的事情发生，故不涉及侵权等法律问题。</w:t>
-      </w:r>
-      <w:r>
-        <w:rPr>
-          <w:rFonts w:hint="eastAsia"/>
-        </w:rPr>
-        <w:t>  </w:t>
-      </w:r>
-    </w:p>
-    <w:p>
-      <w:r>
-        <w:rPr>
-          <w:rFonts w:hint="eastAsia"/>
-        </w:rPr>
-        <w:t>本系统的功能目的严格遵守中华人民共和国的相关法律规定，不涉及违法的相关问题。</w:t>
-      </w:r>
-      <w:r>
-        <w:rPr>
-          <w:rFonts w:hint="eastAsia"/>
-        </w:rPr>
-        <w:t> </w:t>
-      </w:r>
-    </w:p>
-    <w:p>
-      <w:r>
-        <w:rPr>
-          <w:rFonts w:hint="eastAsia"/>
-        </w:rPr>
-        <w:t>所以在法律意义上，该项目也是可行的，可以进行设计开发</w:t>
-      </w:r>
-      <w:r>
-        <w:rPr>
-          <w:rFonts w:hint="eastAsia"/>
-        </w:rPr>
-        <w:t>。</w:t>
-      </w:r>
-    </w:p>
-    <w:p>
-      <w:pPr>
-        <w:pStyle w:val="1"/>
-      </w:pPr>
-      <w:bookmarkStart w:id="194" w:name="_Toc235842310"/>
-      <w:bookmarkStart w:id="195" w:name="_Toc235842558"/>
-      <w:bookmarkStart w:id="196" w:name="_Toc235938070"/>
-      <w:bookmarkStart w:id="197" w:name="_Toc235938435"/>
-      <w:bookmarkStart w:id="198" w:name="_Toc12914_WPSOffice_Level1"/>
-      <w:bookmarkStart w:id="199" w:name="_Toc531782744"/>
-      <w:r>
-        <w:rPr>
-          <w:rFonts w:hint="eastAsia"/>
-        </w:rPr>
-        <w:t>9</w:t>
-      </w:r>
-      <w:r>
-        <w:rPr>
-          <w:rFonts w:hint="eastAsia"/>
-        </w:rPr>
-        <w:t>用户使用可行性</w:t>
-      </w:r>
-      <w:bookmarkEnd w:id="194"/>
-      <w:bookmarkEnd w:id="195"/>
-      <w:bookmarkEnd w:id="196"/>
-      <w:bookmarkEnd w:id="197"/>
-      <w:bookmarkEnd w:id="198"/>
-      <w:bookmarkEnd w:id="199"/>
-    </w:p>
-    <w:p>
-      <w:pPr>
-        <w:rPr>
-          <w:rFonts w:ascii="宋体" w:hAnsi="宋体" w:cs="宋体"/>
-        </w:rPr>
-      </w:pPr>
+      <w:proofErr w:type="gramStart"/>
       <w:r>
         <w:rPr>
           <w:rFonts w:ascii="宋体" w:hAnsi="宋体" w:cs="宋体" w:hint="eastAsia"/>
         </w:rPr>
-        <w:t>  </w:t>
-      </w:r>
-      <w:proofErr w:type="gramStart"/>
+        <w:t>本教学</w:t>
+      </w:r>
+      <w:proofErr w:type="gramEnd"/>
       <w:r>
         <w:rPr>
           <w:rFonts w:ascii="宋体" w:hAnsi="宋体" w:cs="宋体" w:hint="eastAsia"/>
         </w:rPr>
-        <w:t>本教学</w:t>
-      </w:r>
-      <w:proofErr w:type="gramEnd"/>
+        <w:t>辅助网站不仅能够让老师更清晰的掌握自己学生的信息</w:t>
+      </w:r>
       <w:r>
         <w:rPr>
           <w:rFonts w:ascii="宋体" w:hAnsi="宋体" w:cs="宋体" w:hint="eastAsia"/>
         </w:rPr>
-        <w:t>辅助网站不仅能够让老师更清晰的掌握自己学生的信息</w:t>
+        <w:t>，更加便利的参与讨论</w:t>
       </w:r>
       <w:r>
         <w:rPr>
           <w:rFonts w:ascii="宋体" w:hAnsi="宋体" w:cs="宋体" w:hint="eastAsia"/>
         </w:rPr>
-        <w:t>，更加便利的参与讨论</w:t>
+        <w:t>，</w:t>
       </w:r>
       <w:r>
         <w:rPr>
           <w:rFonts w:ascii="宋体" w:hAnsi="宋体" w:cs="宋体" w:hint="eastAsia"/>
         </w:rPr>
+        <w:t>通过该网站来发布作业、任务，可以实时查询并统计作业上交情况</w:t>
+      </w:r>
+      <w:r>
+        <w:rPr>
+          <w:rFonts w:ascii="宋体" w:hAnsi="宋体" w:cs="宋体" w:hint="eastAsia"/>
+        </w:rPr>
+        <w:t>同时也让学生自己更容易的查</w:t>
+      </w:r>
+      <w:r>
+        <w:rPr>
+          <w:rFonts w:ascii="宋体" w:hAnsi="宋体" w:cs="宋体" w:hint="eastAsia"/>
+        </w:rPr>
+        <w:t>看</w:t>
+      </w:r>
+      <w:r>
+        <w:rPr>
+          <w:rFonts w:ascii="宋体" w:hAnsi="宋体" w:cs="宋体" w:hint="eastAsia"/>
+        </w:rPr>
+        <w:t>课程的通知、作业</w:t>
+      </w:r>
+      <w:r>
+        <w:rPr>
+          <w:rFonts w:ascii="宋体" w:hAnsi="宋体" w:cs="宋体" w:hint="eastAsia"/>
+        </w:rPr>
+        <w:t>、资料</w:t>
+      </w:r>
+      <w:r>
+        <w:rPr>
+          <w:rFonts w:ascii="宋体" w:hAnsi="宋体" w:cs="宋体" w:hint="eastAsia"/>
+        </w:rPr>
         <w:t>，</w:t>
       </w:r>
       <w:r>
         <w:rPr>
           <w:rFonts w:ascii="宋体" w:hAnsi="宋体" w:cs="宋体" w:hint="eastAsia"/>
         </w:rPr>
-        <w:t>通过该网站来发布作业、任务，可以实时查询并统计作业上交情况</w:t>
+        <w:t>积极的参与讨论。</w:t>
       </w:r>
       <w:r>
         <w:rPr>
           <w:rFonts w:ascii="宋体" w:hAnsi="宋体" w:cs="宋体" w:hint="eastAsia"/>
         </w:rPr>
-        <w:t>同时也让学生自己更容易的查</w:t>
-      </w:r>
+        <w:t>这就大大的为老师学生提供了便利。</w:t>
+      </w:r>
+    </w:p>
+    <w:p>
       <w:r>
         <w:rPr>
           <w:rFonts w:ascii="宋体" w:hAnsi="宋体" w:cs="宋体" w:hint="eastAsia"/>
         </w:rPr>
-        <w:t>看</w:t>
+        <w:t>  我们学校的电脑普及率已达到了很高的水平，</w:t>
       </w:r>
       <w:r>
         <w:rPr>
           <w:rFonts w:ascii="宋体" w:hAnsi="宋体" w:cs="宋体" w:hint="eastAsia"/>
         </w:rPr>
-        <w:t>课程的通知、作业</w:t>
+        <w:t>手机也基本人人持有。</w:t>
       </w:r>
       <w:r>
         <w:rPr>
           <w:rFonts w:ascii="宋体" w:hAnsi="宋体" w:cs="宋体" w:hint="eastAsia"/>
         </w:rPr>
-        <w:t>、资料</w:t>
+        <w:t>而学院的老师和学生们对电脑</w:t>
       </w:r>
       <w:r>
         <w:rPr>
           <w:rFonts w:ascii="宋体" w:hAnsi="宋体" w:cs="宋体" w:hint="eastAsia"/>
         </w:rPr>
-        <w:t>，</w:t>
+        <w:t>和手机</w:t>
       </w:r>
       <w:r>
         <w:rPr>
           <w:rFonts w:ascii="宋体" w:hAnsi="宋体" w:cs="宋体" w:hint="eastAsia"/>
         </w:rPr>
-        <w:t>积极的参与讨论。</w:t>
+        <w:t>的操作也是相当的熟练。因此，只要我们教学辅助网站操作简单，实用，合理，大家肯定是乐于接受并积极响应和支持的。对于这一点，我们是很有信心的。随着信息时代的来临教学、学习等信息管理</w:t>
       </w:r>
       <w:r>
         <w:rPr>
           <w:rFonts w:ascii="宋体" w:hAnsi="宋体" w:cs="宋体" w:hint="eastAsia"/>
-        </w:rPr>
-        <w:t>这就大大的为老师学生提供了便利。</w:t>
-      </w:r>
-    </w:p>
-    <w:p>
+          <w:sz w:val="22"/>
+        </w:rPr>
+        <w:t>的</w:t>
+      </w:r>
       <w:r>
         <w:rPr>
           <w:rFonts w:ascii="宋体" w:hAnsi="宋体" w:cs="宋体" w:hint="eastAsia"/>
         </w:rPr>
-        <w:t>  我们学校的电脑普及率已达到了很高的水平，</w:t>
-      </w:r>
-      <w:r>
-        <w:rPr>
-          <w:rFonts w:ascii="宋体" w:hAnsi="宋体" w:cs="宋体" w:hint="eastAsia"/>
-        </w:rPr>
-        <w:t>手机也基本人人持有。</w:t>
-      </w:r>
-      <w:r>
-        <w:rPr>
-          <w:rFonts w:ascii="宋体" w:hAnsi="宋体" w:cs="宋体" w:hint="eastAsia"/>
-        </w:rPr>
-        <w:t>而学院的老师和学生们对电脑</w:t>
-      </w:r>
-      <w:r>
-        <w:rPr>
-          <w:rFonts w:ascii="宋体" w:hAnsi="宋体" w:cs="宋体" w:hint="eastAsia"/>
-        </w:rPr>
-        <w:t>和手机</w:t>
-      </w:r>
-      <w:r>
-        <w:rPr>
-          <w:rFonts w:ascii="宋体" w:hAnsi="宋体" w:cs="宋体" w:hint="eastAsia"/>
-        </w:rPr>
-        <w:t>的操作也是相当的熟练。因此，只要我们教学辅助网站操作简单，实用，合理，大家肯定是乐于接受并积极响应和支持的。对于这一点，我们是很有信心的。随着信息时代的来临教学、学习等信息管理的网络化，一体化正是大势所趋</w:t>
+        <w:t>网络化，一体化正是大势所趋</w:t>
       </w:r>
       <w:r>
         <w:rPr>
@@ -12144,7 +12271,7 @@
 </file>
 
 <file path=customXml/itemProps2.xml><?xml version="1.0" encoding="utf-8"?>
-<ds:datastoreItem xmlns:ds="http://schemas.openxmlformats.org/officeDocument/2006/customXml" ds:itemID="{B519FB14-A25C-42BA-85C0-3CC6C9C08C89}">
+<ds:datastoreItem xmlns:ds="http://schemas.openxmlformats.org/officeDocument/2006/customXml" ds:itemID="{55980D56-BB35-4503-A120-B046ACF65B33}">
   <ds:schemaRefs>
     <ds:schemaRef ds:uri="http://schemas.openxmlformats.org/officeDocument/2006/bibliography"/>
   </ds:schemaRefs>
